--- a/dist/resume/resume.docx
+++ b/dist/resume/resume.docx
@@ -2,7 +2,7 @@
 <file path=word/document.xml><?xml version="1.0" encoding="utf-8"?>
 <w:document xmlns:wpc="http://schemas.microsoft.com/office/word/2010/wordprocessingCanvas" xmlns:cx="http://schemas.microsoft.com/office/drawing/2014/chartex" xmlns:cx1="http://schemas.microsoft.com/office/drawing/2015/9/8/chartex" xmlns:mc="http://schemas.openxmlformats.org/markup-compatibility/2006" xmlns:o="urn:schemas-microsoft-com:office:office" xmlns:r="http://schemas.openxmlformats.org/officeDocument/2006/relationships" xmlns:m="http://schemas.openxmlformats.org/officeDocument/2006/math" xmlns:v="urn:schemas-microsoft-com:vml" xmlns:wp14="http://schemas.microsoft.com/office/word/2010/wordprocessingDrawing" xmlns:wp="http://schemas.openxmlformats.org/drawingml/2006/wordprocessingDrawing" xmlns:w10="urn:schemas-microsoft-com:office:word" xmlns:w="http://schemas.openxmlformats.org/wordprocessingml/2006/main" xmlns:w14="http://schemas.microsoft.com/office/word/2010/wordml" xmlns:w15="http://schemas.microsoft.com/office/word/2012/wordml" xmlns:w16se="http://schemas.microsoft.com/office/word/2015/wordml/symex" xmlns:wpg="http://schemas.microsoft.com/office/word/2010/wordprocessingGroup" xmlns:wpi="http://schemas.microsoft.com/office/word/2010/wordprocessingInk" xmlns:wne="http://schemas.microsoft.com/office/word/2006/wordml" xmlns:wps="http://schemas.microsoft.com/office/word/2010/wordprocessingShape" mc:Ignorable="w14 w15 w16se wp14">
   <w:body>
-    <w:p>
+    <w:p xmlns:wp14="http://schemas.microsoft.com/office/word/2010/wordml" wp14:textId="77777777">
       <w:pPr>
         <w:pStyle w:val="a3"/>
         <w:jc w:val="center"/>
@@ -19,7 +19,7 @@
         <w:t>Abdulla Sadiku</w:t>
       </w:r>
     </w:p>
-    <w:p>
+    <w:p xmlns:wp14="http://schemas.microsoft.com/office/word/2010/wordml" wp14:textId="0F3028A0">
       <w:pPr>
         <w:jc w:val="center"/>
         <w:rPr>
@@ -32,46 +32,70 @@
           <w:sz w:val="20"/>
           <w:szCs w:val="20"/>
         </w:rPr>
-        <w:t xml:space="preserve">Republic of Kosovo | </w:t>
-      </w:r>
-      <w:proofErr w:type="spellStart"/>
+        <w:t xml:space="preserve">Republic of Kosovo </w:t>
+      </w:r>
       <w:r>
         <w:rPr>
           <w:sz w:val="20"/>
           <w:szCs w:val="20"/>
         </w:rPr>
-        <w:t>Gjilan</w:t>
-      </w:r>
-      <w:proofErr w:type="spellEnd"/>
+        <w:t xml:space="preserve">| </w:t>
+      </w:r>
       <w:r>
         <w:rPr>
           <w:sz w:val="20"/>
           <w:szCs w:val="20"/>
         </w:rPr>
-        <w:t xml:space="preserve">, </w:t>
+        <w:t xml:space="preserve">District of </w:t>
       </w:r>
       <w:r>
         <w:rPr>
           <w:sz w:val="20"/>
           <w:szCs w:val="20"/>
         </w:rPr>
-        <w:t xml:space="preserve">District of </w:t>
-      </w:r>
-      <w:proofErr w:type="spellStart"/>
+        <w:t>Gjilan</w:t>
+      </w:r>
       <w:r>
         <w:rPr>
           <w:sz w:val="20"/>
           <w:szCs w:val="20"/>
         </w:rPr>
+        <w:t xml:space="preserve"> ,</w:t>
+      </w:r>
+      <w:r>
+        <w:rPr>
+          <w:sz w:val="20"/>
+          <w:szCs w:val="20"/>
+        </w:rPr>
+        <w:t xml:space="preserve"> Marie Shllaku</w:t>
+      </w:r>
+      <w:r>
+        <w:rPr>
+          <w:sz w:val="20"/>
+          <w:szCs w:val="20"/>
+        </w:rPr>
+        <w:t xml:space="preserve"> </w:t>
+      </w:r>
+      <w:r>
+        <w:rPr>
+          <w:sz w:val="20"/>
+          <w:szCs w:val="20"/>
+        </w:rPr>
         <w:t>Gjilan</w:t>
       </w:r>
-      <w:proofErr w:type="spellEnd"/>
-    </w:p>
-    <w:p>
+      <w:r>
+        <w:rPr>
+          <w:sz w:val="20"/>
+          <w:szCs w:val="20"/>
+        </w:rPr>
+        <w:t xml:space="preserve"> 60000</w:t>
+      </w:r>
+    </w:p>
+    <w:p xmlns:wp14="http://schemas.microsoft.com/office/word/2010/wordml" wp14:textId="77777777">
       <w:pPr>
         <w:jc w:val="center"/>
       </w:pPr>
-      <w:hyperlink r:id="rId7" w:history="1">
+      <w:hyperlink w:history="1" r:id="rId7">
         <w:r>
           <w:rPr>
             <w:rStyle w:val="Hyperlink"/>
@@ -119,7 +143,7 @@
       <w:r>
         <w:t xml:space="preserve"> | </w:t>
       </w:r>
-      <w:hyperlink r:id="rId8" w:history="1">
+      <w:hyperlink w:history="1" r:id="rId8">
         <w:proofErr w:type="spellStart"/>
         <w:r>
           <w:rPr>
@@ -136,15 +160,15 @@
         </w:r>
       </w:hyperlink>
     </w:p>
-    <w:p>
+    <w:p xmlns:wp14="http://schemas.microsoft.com/office/word/2010/wordml" wp14:textId="77777777">
       <w:pPr>
         <w:jc w:val="center"/>
       </w:pPr>
     </w:p>
-    <w:p>
+    <w:p xmlns:wp14="http://schemas.microsoft.com/office/word/2010/wordml" wp14:textId="77777777">
       <w:pPr>
         <w:pBdr>
-          <w:bottom w:val="single" w:sz="4" w:space="1" w:color="auto"/>
+          <w:bottom w:val="single" w:color="auto" w:sz="4" w:space="1"/>
         </w:pBdr>
         <w:spacing w:line="240" w:lineRule="auto"/>
         <w:rPr>
@@ -160,7 +184,7 @@
         <w:t>SUMMARY</w:t>
       </w:r>
     </w:p>
-    <w:p>
+    <w:p xmlns:wp14="http://schemas.microsoft.com/office/word/2010/wordml" wp14:textId="77777777">
       <w:pPr>
         <w:jc w:val="both"/>
         <w:rPr>
@@ -323,15 +347,15 @@
         <w:t xml:space="preserve"> in Full-Stack Web Development and a one-month hands-on project using Python and APIs. Strong background in debugging, open-source contribution, and delivering clean, scalable code. Passionate about solving real-world problems through technology, with growing interest in AI and cloud-native solutions.</w:t>
       </w:r>
     </w:p>
-    <w:p>
+    <w:p xmlns:wp14="http://schemas.microsoft.com/office/word/2010/wordml" wp14:textId="77777777">
       <w:pPr>
         <w:jc w:val="both"/>
       </w:pPr>
     </w:p>
-    <w:p>
+    <w:p xmlns:wp14="http://schemas.microsoft.com/office/word/2010/wordml" wp14:textId="77777777">
       <w:pPr>
         <w:pBdr>
-          <w:bottom w:val="single" w:sz="4" w:space="1" w:color="auto"/>
+          <w:bottom w:val="single" w:color="auto" w:sz="4" w:space="1"/>
         </w:pBdr>
         <w:rPr>
           <w:sz w:val="36"/>
@@ -346,7 +370,7 @@
         <w:t>SKILLS</w:t>
       </w:r>
     </w:p>
-    <w:p>
+    <w:p xmlns:wp14="http://schemas.microsoft.com/office/word/2010/wordml" wp14:textId="77777777">
       <w:pPr>
         <w:pStyle w:val="a6"/>
         <w:rPr>
@@ -374,6 +398,11 @@
           <w:rFonts w:asciiTheme="minorHAnsi" w:hAnsiTheme="minorHAnsi" w:cstheme="minorHAnsi"/>
         </w:rPr>
         <w:br/>
+      </w:r>
+      <w:r>
+        <w:rPr>
+          <w:rFonts w:asciiTheme="minorHAnsi" w:hAnsiTheme="minorHAnsi" w:cstheme="minorHAnsi"/>
+        </w:rPr>
         <w:t xml:space="preserve">HTML, CSS (Bootstrap, </w:t>
       </w:r>
       <w:proofErr w:type="spellStart"/>
@@ -419,7 +448,7 @@
         <w:t>, Django, MySQL, Python</w:t>
       </w:r>
     </w:p>
-    <w:p>
+    <w:p xmlns:wp14="http://schemas.microsoft.com/office/word/2010/wordml" wp14:textId="77777777">
       <w:pPr>
         <w:pStyle w:val="a6"/>
         <w:rPr>
@@ -447,6 +476,11 @@
           <w:rFonts w:asciiTheme="minorHAnsi" w:hAnsiTheme="minorHAnsi" w:cstheme="minorHAnsi"/>
         </w:rPr>
         <w:br/>
+      </w:r>
+      <w:r>
+        <w:rPr>
+          <w:rFonts w:asciiTheme="minorHAnsi" w:hAnsiTheme="minorHAnsi" w:cstheme="minorHAnsi"/>
+        </w:rPr>
         <w:t xml:space="preserve">Python, SQL, </w:t>
       </w:r>
       <w:proofErr w:type="spellStart"/>
@@ -478,7 +512,7 @@
         <w:t>, Azure Cloud, Linux</w:t>
       </w:r>
     </w:p>
-    <w:p>
+    <w:p xmlns:wp14="http://schemas.microsoft.com/office/word/2010/wordml" wp14:textId="77777777">
       <w:pPr>
         <w:pStyle w:val="a6"/>
         <w:rPr>
@@ -506,6 +540,11 @@
           <w:rFonts w:asciiTheme="minorHAnsi" w:hAnsiTheme="minorHAnsi" w:cstheme="minorHAnsi"/>
         </w:rPr>
         <w:br/>
+      </w:r>
+      <w:r>
+        <w:rPr>
+          <w:rFonts w:asciiTheme="minorHAnsi" w:hAnsiTheme="minorHAnsi" w:cstheme="minorHAnsi"/>
+        </w:rPr>
         <w:t xml:space="preserve">GitHub, </w:t>
       </w:r>
       <w:proofErr w:type="spellStart"/>
@@ -551,7 +590,7 @@
         <w:t xml:space="preserve"> Workspace, Azure Portal</w:t>
       </w:r>
     </w:p>
-    <w:p>
+    <w:p xmlns:wp14="http://schemas.microsoft.com/office/word/2010/wordml" wp14:textId="77777777">
       <w:pPr>
         <w:pStyle w:val="a6"/>
         <w:rPr>
@@ -566,7 +605,7 @@
         <w:t>Specialties &amp; Strengths:</w:t>
       </w:r>
     </w:p>
-    <w:p>
+    <w:p xmlns:wp14="http://schemas.microsoft.com/office/word/2010/wordml" wp14:textId="77777777">
       <w:pPr>
         <w:pStyle w:val="a6"/>
         <w:numPr>
@@ -583,10 +622,10 @@
         </w:rPr>
         <w:t>Full-stack web app development &amp; deployment</w:t>
       </w:r>
-      <w:bookmarkStart w:id="0" w:name="_GoBack"/>
+      <w:bookmarkStart w:name="_GoBack" w:id="0"/>
       <w:bookmarkEnd w:id="0"/>
     </w:p>
-    <w:p>
+    <w:p xmlns:wp14="http://schemas.microsoft.com/office/word/2010/wordml" wp14:textId="77777777">
       <w:pPr>
         <w:pStyle w:val="a6"/>
         <w:numPr>
@@ -604,7 +643,7 @@
         <w:t>REST API scripting and automation using Python</w:t>
       </w:r>
     </w:p>
-    <w:p>
+    <w:p xmlns:wp14="http://schemas.microsoft.com/office/word/2010/wordml" wp14:textId="77777777">
       <w:pPr>
         <w:pStyle w:val="a6"/>
         <w:numPr>
@@ -622,7 +661,7 @@
         <w:t>Designing and orchestrating modern data pipelines</w:t>
       </w:r>
     </w:p>
-    <w:p>
+    <w:p xmlns:wp14="http://schemas.microsoft.com/office/word/2010/wordml" wp14:textId="77777777">
       <w:pPr>
         <w:pStyle w:val="a6"/>
         <w:numPr>
@@ -640,7 +679,7 @@
         <w:t>IT troubleshooting and technical support</w:t>
       </w:r>
     </w:p>
-    <w:p>
+    <w:p xmlns:wp14="http://schemas.microsoft.com/office/word/2010/wordml" wp14:textId="77777777">
       <w:pPr>
         <w:pStyle w:val="a6"/>
         <w:numPr>
@@ -658,7 +697,7 @@
         <w:t>Logical problem-solving and critical thinking</w:t>
       </w:r>
     </w:p>
-    <w:p>
+    <w:p xmlns:wp14="http://schemas.microsoft.com/office/word/2010/wordml" wp14:textId="77777777">
       <w:pPr>
         <w:pStyle w:val="a6"/>
         <w:numPr>
@@ -676,7 +715,7 @@
         <w:t>Effective communication and teamwork in agile environments</w:t>
       </w:r>
     </w:p>
-    <w:p>
+    <w:p xmlns:wp14="http://schemas.microsoft.com/office/word/2010/wordml" wp14:textId="77777777">
       <w:pPr>
         <w:pStyle w:val="a6"/>
         <w:numPr>
@@ -694,8 +733,8 @@
         <w:t>Passion for electronics: hardware repair, diagnostics, and DIY projects</w:t>
       </w:r>
     </w:p>
-    <w:p/>
-    <w:p>
+    <w:p xmlns:wp14="http://schemas.microsoft.com/office/word/2010/wordml" wp14:textId="77777777"/>
+    <w:p xmlns:wp14="http://schemas.microsoft.com/office/word/2010/wordml" wp14:textId="77777777">
       <w:pPr>
         <w:rPr>
           <w:sz w:val="36"/>
@@ -710,10 +749,10 @@
         <w:br w:type="page"/>
       </w:r>
     </w:p>
-    <w:p>
+    <w:p xmlns:wp14="http://schemas.microsoft.com/office/word/2010/wordml" wp14:textId="77777777">
       <w:pPr>
         <w:pBdr>
-          <w:bottom w:val="single" w:sz="6" w:space="1" w:color="auto"/>
+          <w:bottom w:val="single" w:color="auto" w:sz="6" w:space="1"/>
         </w:pBdr>
         <w:spacing w:line="240" w:lineRule="auto"/>
         <w:rPr>
@@ -726,24 +765,81 @@
           <w:sz w:val="36"/>
           <w:szCs w:val="36"/>
         </w:rPr>
-        <w:lastRenderedPageBreak/>
         <w:t xml:space="preserve">WORK EXPERIENCE </w:t>
       </w:r>
     </w:p>
-    <w:p>
-      <w:pPr>
-        <w:spacing w:before="100" w:beforeAutospacing="1" w:after="100" w:afterAutospacing="1" w:line="240" w:lineRule="auto"/>
-        <w:rPr>
-          <w:rFonts w:eastAsia="Times New Roman" w:cstheme="minorHAnsi"/>
-          <w:sz w:val="24"/>
-          <w:szCs w:val="24"/>
-        </w:rPr>
-      </w:pPr>
-      <w:r>
-        <w:rPr>
-          <w:rFonts w:eastAsia="Times New Roman" w:cstheme="minorHAnsi"/>
-          <w:b/>
-          <w:bCs/>
+    <w:p xmlns:wp14="http://schemas.microsoft.com/office/word/2010/wordml" wp14:textId="5668BF27">
+      <w:pPr>
+        <w:spacing w:before="100" w:beforeAutospacing="on" w:after="100" w:afterAutospacing="on" w:line="240" w:lineRule="auto"/>
+        <w:rPr>
+          <w:rFonts w:eastAsia="Times New Roman" w:cs="Calibri" w:cstheme="minorAscii"/>
+          <w:i w:val="1"/>
+          <w:iCs w:val="1"/>
+          <w:sz w:val="24"/>
+          <w:szCs w:val="24"/>
+        </w:rPr>
+      </w:pPr>
+      <w:r>
+        <w:rPr>
+          <w:rFonts w:eastAsia="Times New Roman" w:cs="Calibri" w:cstheme="minorAscii"/>
+          <w:b w:val="1"/>
+          <w:bCs w:val="1"/>
+          <w:sz w:val="24"/>
+          <w:szCs w:val="24"/>
+        </w:rPr>
+        <w:t>Data Engineer Associate</w:t>
+      </w:r>
+      <w:r>
+        <w:rPr>
+          <w:rFonts w:eastAsia="Times New Roman" w:cs="Calibri" w:cstheme="minorAscii"/>
+          <w:b w:val="1"/>
+          <w:bCs w:val="1"/>
+          <w:sz w:val="24"/>
+          <w:szCs w:val="24"/>
+        </w:rPr>
+        <w:t xml:space="preserve"> – Full time </w:t>
+      </w:r>
+      <w:r>
+        <w:br/>
+      </w:r>
+      <w:r>
+        <w:rPr>
+          <w:rFonts w:eastAsia="Times New Roman" w:cs="Calibri" w:cstheme="minorAscii"/>
+          <w:sz w:val="24"/>
+          <w:szCs w:val="24"/>
+        </w:rPr>
+        <w:t xml:space="preserve">XponentL Data (Genpact Company) | August </w:t>
+      </w:r>
+      <w:r>
+        <w:rPr>
+          <w:rFonts w:eastAsia="Times New Roman" w:cs="Calibri" w:cstheme="minorAscii"/>
+          <w:i w:val="1"/>
+          <w:iCs w:val="1"/>
+          <w:sz w:val="24"/>
+          <w:szCs w:val="24"/>
+        </w:rPr>
+        <w:t>2025 – Present</w:t>
+      </w:r>
+    </w:p>
+    <w:p xmlns:wp14="http://schemas.microsoft.com/office/word/2010/wordml" wp14:textId="5C486382">
+      <w:pPr>
+        <w:spacing w:before="100" w:beforeAutospacing="on" w:after="100" w:afterAutospacing="on" w:line="240" w:lineRule="auto"/>
+        <w:rPr>
+          <w:rFonts w:eastAsia="Times New Roman" w:cs="Calibri" w:cstheme="minorAscii"/>
+          <w:i w:val="1"/>
+          <w:iCs w:val="1"/>
+          <w:sz w:val="24"/>
+          <w:szCs w:val="24"/>
+        </w:rPr>
+      </w:pPr>
+      <w:r>
+        <w:br/>
+      </w:r>
+      <w:r>
+        <w:rPr>
+          <w:rFonts w:eastAsia="Times New Roman" w:cs="Calibri" w:cstheme="minorAscii"/>
+          <w:b w:val="1"/>
+          <w:bCs w:val="1"/>
           <w:sz w:val="24"/>
           <w:szCs w:val="24"/>
         </w:rPr>
@@ -751,9 +847,9 @@
       </w:r>
       <w:r>
         <w:rPr>
-          <w:rFonts w:eastAsia="Times New Roman" w:cstheme="minorHAnsi"/>
-          <w:b/>
-          <w:bCs/>
+          <w:rFonts w:eastAsia="Times New Roman" w:cs="Calibri" w:cstheme="minorAscii"/>
+          <w:b w:val="1"/>
+          <w:bCs w:val="1"/>
           <w:sz w:val="24"/>
           <w:szCs w:val="24"/>
         </w:rPr>
@@ -761,43 +857,64 @@
       </w:r>
       <w:r>
         <w:rPr>
-          <w:rFonts w:eastAsia="Times New Roman" w:cstheme="minorHAnsi"/>
-          <w:sz w:val="24"/>
-          <w:szCs w:val="24"/>
-        </w:rPr>
+          <w:rFonts w:eastAsia="Times New Roman" w:cs="Calibri" w:cstheme="minorAscii"/>
+          <w:b w:val="1"/>
+          <w:bCs w:val="1"/>
+          <w:sz w:val="24"/>
+          <w:szCs w:val="24"/>
+        </w:rPr>
+        <w:t xml:space="preserve"> (</w:t>
+      </w:r>
+      <w:r>
+        <w:rPr>
+          <w:rFonts w:eastAsia="Times New Roman" w:cs="Calibri" w:cstheme="minorAscii"/>
+          <w:b w:val="1"/>
+          <w:bCs w:val="1"/>
+          <w:sz w:val="24"/>
+          <w:szCs w:val="24"/>
+        </w:rPr>
+        <w:t>Xponian</w:t>
+      </w:r>
+      <w:r>
+        <w:rPr>
+          <w:rFonts w:eastAsia="Times New Roman" w:cs="Calibri" w:cstheme="minorAscii"/>
+          <w:b w:val="1"/>
+          <w:bCs w:val="1"/>
+          <w:sz w:val="24"/>
+          <w:szCs w:val="24"/>
+        </w:rPr>
+        <w:t xml:space="preserve"> Program)</w:t>
+      </w:r>
+      <w:r>
         <w:br/>
       </w:r>
-      <w:proofErr w:type="spellStart"/>
-      <w:r>
-        <w:rPr>
-          <w:rFonts w:eastAsia="Times New Roman" w:cstheme="minorHAnsi"/>
+      <w:r>
+        <w:rPr>
+          <w:rFonts w:eastAsia="Times New Roman" w:cs="Calibri" w:cstheme="minorAscii"/>
           <w:sz w:val="24"/>
           <w:szCs w:val="24"/>
         </w:rPr>
         <w:t>XponentL</w:t>
       </w:r>
-      <w:proofErr w:type="spellEnd"/>
-      <w:r>
-        <w:rPr>
-          <w:rFonts w:eastAsia="Times New Roman" w:cstheme="minorHAnsi"/>
+      <w:r>
+        <w:rPr>
+          <w:rFonts w:eastAsia="Times New Roman" w:cs="Calibri" w:cstheme="minorAscii"/>
           <w:sz w:val="24"/>
           <w:szCs w:val="24"/>
         </w:rPr>
         <w:t xml:space="preserve"> Data (</w:t>
       </w:r>
-      <w:proofErr w:type="spellStart"/>
-      <w:r>
-        <w:rPr>
-          <w:rFonts w:eastAsia="Times New Roman" w:cstheme="minorHAnsi"/>
+      <w:r>
+        <w:rPr>
+          <w:rFonts w:eastAsia="Times New Roman" w:cs="Calibri" w:cstheme="minorAscii"/>
           <w:sz w:val="24"/>
           <w:szCs w:val="24"/>
         </w:rPr>
         <w:t>Genpact</w:t>
       </w:r>
-      <w:proofErr w:type="spellEnd"/>
-      <w:r>
-        <w:rPr>
-          <w:rFonts w:eastAsia="Times New Roman" w:cstheme="minorHAnsi"/>
+      <w:r>
+        <w:rPr>
+          <w:rFonts w:eastAsia="Times New Roman" w:cs="Calibri" w:cstheme="minorAscii"/>
           <w:sz w:val="24"/>
           <w:szCs w:val="24"/>
         </w:rPr>
@@ -805,32 +922,42 @@
       </w:r>
       <w:r>
         <w:rPr>
-          <w:rFonts w:eastAsia="Times New Roman" w:cstheme="minorHAnsi"/>
-          <w:i/>
-          <w:iCs/>
-          <w:sz w:val="24"/>
-          <w:szCs w:val="24"/>
-        </w:rPr>
-        <w:t>February 2025 – Present</w:t>
-      </w:r>
-    </w:p>
-    <w:p>
+          <w:rFonts w:eastAsia="Times New Roman" w:cs="Calibri" w:cstheme="minorAscii"/>
+          <w:i w:val="1"/>
+          <w:iCs w:val="1"/>
+          <w:sz w:val="24"/>
+          <w:szCs w:val="24"/>
+        </w:rPr>
+        <w:t xml:space="preserve">February 2025 – </w:t>
+      </w:r>
+      <w:r>
+        <w:rPr>
+          <w:rFonts w:eastAsia="Times New Roman" w:cs="Calibri" w:cstheme="minorAscii"/>
+          <w:i w:val="1"/>
+          <w:iCs w:val="1"/>
+          <w:sz w:val="24"/>
+          <w:szCs w:val="24"/>
+        </w:rPr>
+        <w:t>July 2025</w:t>
+      </w:r>
+    </w:p>
+    <w:p xmlns:wp14="http://schemas.microsoft.com/office/word/2010/wordml" wp14:textId="77777777">
       <w:pPr>
         <w:numPr>
           <w:ilvl w:val="0"/>
           <w:numId w:val="2"/>
         </w:numPr>
-        <w:spacing w:before="100" w:beforeAutospacing="1" w:after="100" w:afterAutospacing="1" w:line="240" w:lineRule="auto"/>
+        <w:spacing w:before="100" w:beforeAutospacing="on" w:after="100" w:afterAutospacing="on" w:line="360" w:lineRule="auto"/>
         <w:jc w:val="both"/>
         <w:rPr>
-          <w:rFonts w:eastAsia="Times New Roman" w:cstheme="minorHAnsi"/>
-          <w:sz w:val="24"/>
-          <w:szCs w:val="24"/>
-        </w:rPr>
-      </w:pPr>
-      <w:r>
-        <w:rPr>
-          <w:rFonts w:eastAsia="Times New Roman" w:cstheme="minorHAnsi"/>
+          <w:rFonts w:eastAsia="Times New Roman" w:cs="Calibri" w:cstheme="minorAscii"/>
+          <w:sz w:val="24"/>
+          <w:szCs w:val="24"/>
+        </w:rPr>
+      </w:pPr>
+      <w:r>
+        <w:rPr>
+          <w:rFonts w:eastAsia="Times New Roman" w:cs="Calibri" w:cstheme="minorAscii"/>
           <w:sz w:val="24"/>
           <w:szCs w:val="24"/>
         </w:rPr>
@@ -838,9 +965,9 @@
       </w:r>
       <w:r>
         <w:rPr>
-          <w:rFonts w:eastAsia="Times New Roman" w:cstheme="minorHAnsi"/>
-          <w:b/>
-          <w:bCs/>
+          <w:rFonts w:eastAsia="Times New Roman" w:cs="Calibri" w:cstheme="minorAscii"/>
+          <w:b w:val="1"/>
+          <w:bCs w:val="1"/>
           <w:sz w:val="24"/>
           <w:szCs w:val="24"/>
         </w:rPr>
@@ -848,7 +975,7 @@
       </w:r>
       <w:r>
         <w:rPr>
-          <w:rFonts w:eastAsia="Times New Roman" w:cstheme="minorHAnsi"/>
+          <w:rFonts w:eastAsia="Times New Roman" w:cs="Calibri" w:cstheme="minorAscii"/>
           <w:sz w:val="24"/>
           <w:szCs w:val="24"/>
         </w:rPr>
@@ -856,9 +983,9 @@
       </w:r>
       <w:r>
         <w:rPr>
-          <w:rFonts w:eastAsia="Times New Roman" w:cstheme="minorHAnsi"/>
-          <w:b/>
-          <w:bCs/>
+          <w:rFonts w:eastAsia="Times New Roman" w:cs="Calibri" w:cstheme="minorAscii"/>
+          <w:b w:val="1"/>
+          <w:bCs w:val="1"/>
           <w:sz w:val="24"/>
           <w:szCs w:val="24"/>
         </w:rPr>
@@ -866,52 +993,50 @@
       </w:r>
       <w:r>
         <w:rPr>
-          <w:rFonts w:eastAsia="Times New Roman" w:cstheme="minorHAnsi"/>
+          <w:rFonts w:eastAsia="Times New Roman" w:cs="Calibri" w:cstheme="minorAscii"/>
           <w:sz w:val="24"/>
           <w:szCs w:val="24"/>
         </w:rPr>
         <w:t xml:space="preserve"> and </w:t>
       </w:r>
-      <w:proofErr w:type="spellStart"/>
-      <w:r>
-        <w:rPr>
-          <w:rFonts w:eastAsia="Times New Roman" w:cstheme="minorHAnsi"/>
-          <w:b/>
-          <w:bCs/>
+      <w:r>
+        <w:rPr>
+          <w:rFonts w:eastAsia="Times New Roman" w:cs="Calibri" w:cstheme="minorAscii"/>
+          <w:b w:val="1"/>
+          <w:bCs w:val="1"/>
           <w:sz w:val="24"/>
           <w:szCs w:val="24"/>
         </w:rPr>
         <w:t>Databricks</w:t>
       </w:r>
-      <w:proofErr w:type="spellEnd"/>
-      <w:r>
-        <w:rPr>
-          <w:rFonts w:eastAsia="Times New Roman" w:cstheme="minorHAnsi"/>
-          <w:b/>
-          <w:bCs/>
+      <w:r>
+        <w:rPr>
+          <w:rFonts w:eastAsia="Times New Roman" w:cs="Calibri" w:cstheme="minorAscii"/>
+          <w:b w:val="1"/>
+          <w:bCs w:val="1"/>
           <w:sz w:val="24"/>
           <w:szCs w:val="24"/>
         </w:rPr>
         <w:t xml:space="preserve"> Notebooks</w:t>
       </w:r>
     </w:p>
-    <w:p>
+    <w:p xmlns:wp14="http://schemas.microsoft.com/office/word/2010/wordml" wp14:textId="77777777" wp14:noSpellErr="1">
       <w:pPr>
         <w:numPr>
           <w:ilvl w:val="0"/>
           <w:numId w:val="2"/>
         </w:numPr>
-        <w:spacing w:before="100" w:beforeAutospacing="1" w:after="100" w:afterAutospacing="1" w:line="240" w:lineRule="auto"/>
+        <w:spacing w:before="100" w:beforeAutospacing="on" w:after="100" w:afterAutospacing="on" w:line="360" w:lineRule="auto"/>
         <w:jc w:val="both"/>
         <w:rPr>
-          <w:rFonts w:eastAsia="Times New Roman" w:cstheme="minorHAnsi"/>
-          <w:sz w:val="24"/>
-          <w:szCs w:val="24"/>
-        </w:rPr>
-      </w:pPr>
-      <w:r>
-        <w:rPr>
-          <w:rFonts w:eastAsia="Times New Roman" w:cstheme="minorHAnsi"/>
+          <w:rFonts w:eastAsia="Times New Roman" w:cs="Calibri" w:cstheme="minorAscii"/>
+          <w:sz w:val="24"/>
+          <w:szCs w:val="24"/>
+        </w:rPr>
+      </w:pPr>
+      <w:r>
+        <w:rPr>
+          <w:rFonts w:eastAsia="Times New Roman" w:cs="Calibri" w:cstheme="minorAscii"/>
           <w:sz w:val="24"/>
           <w:szCs w:val="24"/>
         </w:rPr>
@@ -919,9 +1044,9 @@
       </w:r>
       <w:r>
         <w:rPr>
-          <w:rFonts w:eastAsia="Times New Roman" w:cstheme="minorHAnsi"/>
-          <w:b/>
-          <w:bCs/>
+          <w:rFonts w:eastAsia="Times New Roman" w:cs="Calibri" w:cstheme="minorAscii"/>
+          <w:b w:val="1"/>
+          <w:bCs w:val="1"/>
           <w:sz w:val="24"/>
           <w:szCs w:val="24"/>
         </w:rPr>
@@ -929,75 +1054,73 @@
       </w:r>
       <w:r>
         <w:rPr>
-          <w:rFonts w:eastAsia="Times New Roman" w:cstheme="minorHAnsi"/>
+          <w:rFonts w:eastAsia="Times New Roman" w:cs="Calibri" w:cstheme="minorAscii"/>
           <w:sz w:val="24"/>
           <w:szCs w:val="24"/>
         </w:rPr>
         <w:t xml:space="preserve"> for large-scale data processing</w:t>
       </w:r>
     </w:p>
-    <w:p>
+    <w:p xmlns:wp14="http://schemas.microsoft.com/office/word/2010/wordml" wp14:textId="77777777">
       <w:pPr>
         <w:numPr>
           <w:ilvl w:val="0"/>
           <w:numId w:val="2"/>
         </w:numPr>
-        <w:spacing w:before="100" w:beforeAutospacing="1" w:after="100" w:afterAutospacing="1" w:line="240" w:lineRule="auto"/>
+        <w:spacing w:before="100" w:beforeAutospacing="on" w:after="100" w:afterAutospacing="on" w:line="360" w:lineRule="auto"/>
         <w:jc w:val="both"/>
         <w:rPr>
-          <w:rFonts w:eastAsia="Times New Roman" w:cstheme="minorHAnsi"/>
-          <w:sz w:val="24"/>
-          <w:szCs w:val="24"/>
-        </w:rPr>
-      </w:pPr>
-      <w:r>
-        <w:rPr>
-          <w:rFonts w:eastAsia="Times New Roman" w:cstheme="minorHAnsi"/>
+          <w:rFonts w:eastAsia="Times New Roman" w:cs="Calibri" w:cstheme="minorAscii"/>
+          <w:sz w:val="24"/>
+          <w:szCs w:val="24"/>
+        </w:rPr>
+      </w:pPr>
+      <w:r>
+        <w:rPr>
+          <w:rFonts w:eastAsia="Times New Roman" w:cs="Calibri" w:cstheme="minorAscii"/>
           <w:sz w:val="24"/>
           <w:szCs w:val="24"/>
         </w:rPr>
         <w:t xml:space="preserve">Implemented transformation workflows using </w:t>
       </w:r>
-      <w:proofErr w:type="spellStart"/>
-      <w:r>
-        <w:rPr>
-          <w:rFonts w:eastAsia="Times New Roman" w:cstheme="minorHAnsi"/>
-          <w:b/>
-          <w:bCs/>
+      <w:r>
+        <w:rPr>
+          <w:rFonts w:eastAsia="Times New Roman" w:cs="Calibri" w:cstheme="minorAscii"/>
+          <w:b w:val="1"/>
+          <w:bCs w:val="1"/>
           <w:sz w:val="24"/>
           <w:szCs w:val="24"/>
         </w:rPr>
         <w:t>dbt</w:t>
       </w:r>
-      <w:proofErr w:type="spellEnd"/>
-      <w:r>
-        <w:rPr>
-          <w:rFonts w:eastAsia="Times New Roman" w:cstheme="minorHAnsi"/>
-          <w:b/>
-          <w:bCs/>
+      <w:r>
+        <w:rPr>
+          <w:rFonts w:eastAsia="Times New Roman" w:cs="Calibri" w:cstheme="minorAscii"/>
+          <w:b w:val="1"/>
+          <w:bCs w:val="1"/>
           <w:sz w:val="24"/>
           <w:szCs w:val="24"/>
         </w:rPr>
         <w:t xml:space="preserve"> (Data Build Tool)</w:t>
       </w:r>
     </w:p>
-    <w:p>
+    <w:p xmlns:wp14="http://schemas.microsoft.com/office/word/2010/wordml" wp14:textId="77777777" wp14:noSpellErr="1">
       <w:pPr>
         <w:numPr>
           <w:ilvl w:val="0"/>
           <w:numId w:val="2"/>
         </w:numPr>
-        <w:spacing w:before="100" w:beforeAutospacing="1" w:after="100" w:afterAutospacing="1" w:line="240" w:lineRule="auto"/>
+        <w:spacing w:before="100" w:beforeAutospacing="on" w:after="100" w:afterAutospacing="on" w:line="360" w:lineRule="auto"/>
         <w:jc w:val="both"/>
         <w:rPr>
-          <w:rFonts w:eastAsia="Times New Roman" w:cstheme="minorHAnsi"/>
-          <w:sz w:val="24"/>
-          <w:szCs w:val="24"/>
-        </w:rPr>
-      </w:pPr>
-      <w:r>
-        <w:rPr>
-          <w:rFonts w:eastAsia="Times New Roman" w:cstheme="minorHAnsi"/>
+          <w:rFonts w:eastAsia="Times New Roman" w:cs="Calibri" w:cstheme="minorAscii"/>
+          <w:sz w:val="24"/>
+          <w:szCs w:val="24"/>
+        </w:rPr>
+      </w:pPr>
+      <w:r>
+        <w:rPr>
+          <w:rFonts w:eastAsia="Times New Roman" w:cs="Calibri" w:cstheme="minorAscii"/>
           <w:sz w:val="24"/>
           <w:szCs w:val="24"/>
         </w:rPr>
@@ -1005,9 +1128,9 @@
       </w:r>
       <w:r>
         <w:rPr>
-          <w:rFonts w:eastAsia="Times New Roman" w:cstheme="minorHAnsi"/>
-          <w:b/>
-          <w:bCs/>
+          <w:rFonts w:eastAsia="Times New Roman" w:cs="Calibri" w:cstheme="minorAscii"/>
+          <w:b w:val="1"/>
+          <w:bCs w:val="1"/>
           <w:sz w:val="24"/>
           <w:szCs w:val="24"/>
         </w:rPr>
@@ -1015,7 +1138,7 @@
       </w:r>
       <w:r>
         <w:rPr>
-          <w:rFonts w:eastAsia="Times New Roman" w:cstheme="minorHAnsi"/>
+          <w:rFonts w:eastAsia="Times New Roman" w:cs="Calibri" w:cstheme="minorAscii"/>
           <w:sz w:val="24"/>
           <w:szCs w:val="24"/>
         </w:rPr>
@@ -1023,60 +1146,229 @@
       </w:r>
       <w:r>
         <w:rPr>
-          <w:rFonts w:eastAsia="Times New Roman" w:cstheme="minorHAnsi"/>
-          <w:b/>
-          <w:bCs/>
+          <w:rFonts w:eastAsia="Times New Roman" w:cs="Calibri" w:cstheme="minorAscii"/>
+          <w:b w:val="1"/>
+          <w:bCs w:val="1"/>
           <w:sz w:val="24"/>
           <w:szCs w:val="24"/>
         </w:rPr>
         <w:t>Azure Cloud</w:t>
       </w:r>
     </w:p>
-    <w:p>
+    <w:p xmlns:wp14="http://schemas.microsoft.com/office/word/2010/wordml" wp14:textId="63CEF2FD">
       <w:pPr>
         <w:numPr>
           <w:ilvl w:val="0"/>
           <w:numId w:val="2"/>
         </w:numPr>
+        <w:spacing w:before="100" w:beforeAutospacing="on" w:after="100" w:afterAutospacing="on" w:line="360" w:lineRule="auto"/>
+        <w:jc w:val="both"/>
+        <w:rPr>
+          <w:rFonts w:eastAsia="Times New Roman" w:cs="Calibri" w:cstheme="minorAscii"/>
+          <w:sz w:val="24"/>
+          <w:szCs w:val="24"/>
+        </w:rPr>
+      </w:pPr>
+      <w:r>
+        <w:rPr>
+          <w:rFonts w:eastAsia="Times New Roman" w:cs="Calibri" w:cstheme="minorAscii"/>
+          <w:sz w:val="24"/>
+          <w:szCs w:val="24"/>
+        </w:rPr>
+        <w:t>Wrote Python scripts for data validation and ingestion</w:t>
+      </w:r>
+      <w:r>
+        <w:rPr>
+          <w:rFonts w:eastAsia="Times New Roman" w:cs="Calibri" w:cstheme="minorAscii"/>
+          <w:sz w:val="24"/>
+          <w:szCs w:val="24"/>
+        </w:rPr>
+        <w:t xml:space="preserve">Company-sponsored certifications in </w:t>
+      </w:r>
+      <w:r>
+        <w:rPr>
+          <w:rFonts w:eastAsia="Times New Roman" w:cs="Calibri" w:cstheme="minorAscii"/>
+          <w:b w:val="1"/>
+          <w:bCs w:val="1"/>
+          <w:sz w:val="24"/>
+          <w:szCs w:val="24"/>
+        </w:rPr>
+        <w:t>Databricks</w:t>
+      </w:r>
+      <w:r>
+        <w:rPr>
+          <w:rFonts w:eastAsia="Times New Roman" w:cs="Calibri" w:cstheme="minorAscii"/>
+          <w:sz w:val="24"/>
+          <w:szCs w:val="24"/>
+        </w:rPr>
+        <w:t xml:space="preserve">, </w:t>
+      </w:r>
+      <w:r>
+        <w:rPr>
+          <w:rFonts w:eastAsia="Times New Roman" w:cs="Calibri" w:cstheme="minorAscii"/>
+          <w:b w:val="1"/>
+          <w:bCs w:val="1"/>
+          <w:sz w:val="24"/>
+          <w:szCs w:val="24"/>
+        </w:rPr>
+        <w:t>Airflow</w:t>
+      </w:r>
+      <w:r>
+        <w:rPr>
+          <w:rFonts w:eastAsia="Times New Roman" w:cs="Calibri" w:cstheme="minorAscii"/>
+          <w:sz w:val="24"/>
+          <w:szCs w:val="24"/>
+        </w:rPr>
+        <w:t xml:space="preserve">, and </w:t>
+      </w:r>
+      <w:r>
+        <w:rPr>
+          <w:rFonts w:eastAsia="Times New Roman" w:cs="Calibri" w:cstheme="minorAscii"/>
+          <w:b w:val="1"/>
+          <w:bCs w:val="1"/>
+          <w:sz w:val="24"/>
+          <w:szCs w:val="24"/>
+        </w:rPr>
+        <w:t>dbt</w:t>
+      </w:r>
+      <w:proofErr w:type="spellStart"/>
+      <w:proofErr w:type="spellEnd"/>
+      <w:proofErr w:type="spellStart"/>
+      <w:proofErr w:type="spellEnd"/>
+    </w:p>
+    <w:p>
+      <w:pPr>
+        <w:spacing w:beforeAutospacing="on" w:afterAutospacing="on" w:line="240" w:lineRule="auto"/>
+        <w:rPr>
+          <w:rFonts w:eastAsia="Times New Roman" w:cs="Calibri" w:cstheme="minorAscii"/>
+          <w:b w:val="1"/>
+          <w:bCs w:val="1"/>
+          <w:sz w:val="24"/>
+          <w:szCs w:val="24"/>
+        </w:rPr>
+      </w:pPr>
+    </w:p>
+    <w:p xmlns:wp14="http://schemas.microsoft.com/office/word/2010/wordml" wp14:textId="77777777">
+      <w:pPr>
         <w:spacing w:before="100" w:beforeAutospacing="1" w:after="100" w:afterAutospacing="1" w:line="240" w:lineRule="auto"/>
-        <w:jc w:val="both"/>
         <w:rPr>
           <w:rFonts w:eastAsia="Times New Roman" w:cstheme="minorHAnsi"/>
-          <w:sz w:val="24"/>
-          <w:szCs w:val="24"/>
-        </w:rPr>
-      </w:pPr>
-      <w:r>
+          <w:i/>
+          <w:iCs/>
+          <w:sz w:val="24"/>
+          <w:szCs w:val="24"/>
+        </w:rPr>
+      </w:pPr>
+      <w:r>
+        <w:rPr>
+          <w:rFonts w:eastAsia="Times New Roman" w:cs="Calibri" w:cstheme="minorAscii"/>
+          <w:b w:val="1"/>
+          <w:bCs w:val="1"/>
+          <w:sz w:val="24"/>
+          <w:szCs w:val="24"/>
+        </w:rPr>
+        <w:t>Graphic Designer</w:t>
+      </w:r>
+      <w:r>
+        <w:br/>
+      </w:r>
+      <w:r>
+        <w:rPr>
+          <w:rFonts w:eastAsia="Times New Roman" w:cs="Calibri" w:cstheme="minorAscii"/>
+          <w:sz w:val="24"/>
+          <w:szCs w:val="24"/>
+        </w:rPr>
+        <w:t xml:space="preserve">Freelancer </w:t>
+      </w:r>
+      <w:r>
+        <w:rPr>
+          <w:rFonts w:eastAsia="Times New Roman" w:cs="Calibri" w:cstheme="minorAscii"/>
+          <w:i w:val="1"/>
+          <w:iCs w:val="1"/>
+          <w:sz w:val="24"/>
+          <w:szCs w:val="24"/>
+        </w:rPr>
+        <w:t>| July 2024 – Present</w:t>
+      </w:r>
+    </w:p>
+    <w:p>
+      <w:pPr>
+        <w:spacing w:beforeAutospacing="on" w:afterAutospacing="on" w:line="240" w:lineRule="auto"/>
+        <w:rPr>
+          <w:rFonts w:eastAsia="Times New Roman" w:cs="Calibri" w:cstheme="minorAscii"/>
+          <w:b w:val="1"/>
+          <w:bCs w:val="1"/>
+          <w:sz w:val="24"/>
+          <w:szCs w:val="24"/>
+        </w:rPr>
+      </w:pPr>
+    </w:p>
+    <w:p xmlns:wp14="http://schemas.microsoft.com/office/word/2010/wordml" wp14:textId="77777777">
+      <w:pPr>
+        <w:spacing w:before="100" w:beforeAutospacing="1" w:after="100" w:afterAutospacing="1" w:line="240" w:lineRule="auto"/>
         <w:rPr>
           <w:rFonts w:eastAsia="Times New Roman" w:cstheme="minorHAnsi"/>
-          <w:sz w:val="24"/>
-          <w:szCs w:val="24"/>
-        </w:rPr>
-        <w:t>Wrote Python scripts for data validation and ingestion</w:t>
+          <w:i/>
+          <w:iCs/>
+          <w:sz w:val="24"/>
+          <w:szCs w:val="24"/>
+        </w:rPr>
+      </w:pPr>
+      <w:r>
+        <w:rPr>
+          <w:rFonts w:eastAsia="Times New Roman" w:cs="Calibri" w:cstheme="minorAscii"/>
+          <w:b w:val="1"/>
+          <w:bCs w:val="1"/>
+          <w:sz w:val="24"/>
+          <w:szCs w:val="24"/>
+        </w:rPr>
+        <w:t xml:space="preserve">Motion Designer &amp; Video editor </w:t>
+      </w:r>
+      <w:r>
+        <w:br/>
+      </w:r>
+      <w:r>
+        <w:rPr>
+          <w:rFonts w:eastAsia="Times New Roman" w:cs="Calibri" w:cstheme="minorAscii"/>
+          <w:sz w:val="24"/>
+          <w:szCs w:val="24"/>
+        </w:rPr>
+        <w:t xml:space="preserve">Freelancer </w:t>
+      </w:r>
+      <w:r>
+        <w:rPr>
+          <w:rFonts w:eastAsia="Times New Roman" w:cs="Calibri" w:cstheme="minorAscii"/>
+          <w:i w:val="1"/>
+          <w:iCs w:val="1"/>
+          <w:sz w:val="24"/>
+          <w:szCs w:val="24"/>
+        </w:rPr>
+        <w:t>| July 2024 - Present</w:t>
       </w:r>
     </w:p>
     <w:p>
       <w:pPr>
-        <w:numPr>
-          <w:ilvl w:val="0"/>
-          <w:numId w:val="2"/>
-        </w:numPr>
+        <w:spacing w:beforeAutospacing="on" w:afterAutospacing="on" w:line="240" w:lineRule="auto"/>
+        <w:rPr>
+          <w:rFonts w:eastAsia="Times New Roman" w:cs="Calibri" w:cstheme="minorAscii"/>
+          <w:b w:val="1"/>
+          <w:bCs w:val="1"/>
+          <w:sz w:val="24"/>
+          <w:szCs w:val="24"/>
+        </w:rPr>
+      </w:pPr>
+    </w:p>
+    <w:p xmlns:wp14="http://schemas.microsoft.com/office/word/2010/wordml" wp14:textId="77777777">
+      <w:pPr>
         <w:spacing w:before="100" w:beforeAutospacing="1" w:after="100" w:afterAutospacing="1" w:line="240" w:lineRule="auto"/>
-        <w:jc w:val="both"/>
         <w:rPr>
           <w:rFonts w:eastAsia="Times New Roman" w:cstheme="minorHAnsi"/>
-          <w:sz w:val="24"/>
-          <w:szCs w:val="24"/>
-        </w:rPr>
-      </w:pPr>
-      <w:r>
-        <w:rPr>
-          <w:rFonts w:eastAsia="Times New Roman" w:cstheme="minorHAnsi"/>
-          <w:sz w:val="24"/>
-          <w:szCs w:val="24"/>
-        </w:rPr>
-        <w:t xml:space="preserve">Gained proficiency in </w:t>
-      </w:r>
+          <w:i/>
+          <w:iCs/>
+          <w:sz w:val="24"/>
+          <w:szCs w:val="24"/>
+        </w:rPr>
+      </w:pPr>
       <w:r>
         <w:rPr>
           <w:rFonts w:eastAsia="Times New Roman" w:cstheme="minorHAnsi"/>
@@ -1085,40 +1377,8 @@
           <w:sz w:val="24"/>
           <w:szCs w:val="24"/>
         </w:rPr>
-        <w:t>Linux-based environments</w:t>
-      </w:r>
-      <w:r>
-        <w:rPr>
-          <w:rFonts w:eastAsia="Times New Roman" w:cstheme="minorHAnsi"/>
-          <w:sz w:val="24"/>
-          <w:szCs w:val="24"/>
-        </w:rPr>
-        <w:t xml:space="preserve"> for managing cloud infrastructure</w:t>
-      </w:r>
-    </w:p>
-    <w:p>
-      <w:pPr>
-        <w:numPr>
-          <w:ilvl w:val="0"/>
-          <w:numId w:val="2"/>
-        </w:numPr>
-        <w:spacing w:before="100" w:beforeAutospacing="1" w:after="100" w:afterAutospacing="1" w:line="240" w:lineRule="auto"/>
-        <w:jc w:val="both"/>
-        <w:rPr>
-          <w:rFonts w:eastAsia="Times New Roman" w:cstheme="minorHAnsi"/>
-          <w:sz w:val="24"/>
-          <w:szCs w:val="24"/>
-        </w:rPr>
-      </w:pPr>
-      <w:r>
-        <w:rPr>
-          <w:rFonts w:eastAsia="Times New Roman" w:cstheme="minorHAnsi"/>
-          <w:sz w:val="24"/>
-          <w:szCs w:val="24"/>
-        </w:rPr>
-        <w:t xml:space="preserve">Company-sponsored certifications in </w:t>
-      </w:r>
-      <w:proofErr w:type="spellStart"/>
+        <w:t>Full-Stack web developer</w:t>
+      </w:r>
       <w:r>
         <w:rPr>
           <w:rFonts w:eastAsia="Times New Roman" w:cstheme="minorHAnsi"/>
@@ -1127,51 +1387,17 @@
           <w:sz w:val="24"/>
           <w:szCs w:val="24"/>
         </w:rPr>
-        <w:t>Databricks</w:t>
-      </w:r>
-      <w:proofErr w:type="spellEnd"/>
+        <w:br/>
+      </w:r>
       <w:r>
         <w:rPr>
           <w:rFonts w:eastAsia="Times New Roman" w:cstheme="minorHAnsi"/>
           <w:sz w:val="24"/>
           <w:szCs w:val="24"/>
         </w:rPr>
-        <w:t xml:space="preserve">, </w:t>
-      </w:r>
-      <w:r>
-        <w:rPr>
-          <w:rFonts w:eastAsia="Times New Roman" w:cstheme="minorHAnsi"/>
-          <w:b/>
-          <w:bCs/>
-          <w:sz w:val="24"/>
-          <w:szCs w:val="24"/>
-        </w:rPr>
-        <w:t>Airflow</w:t>
-      </w:r>
-      <w:r>
-        <w:rPr>
-          <w:rFonts w:eastAsia="Times New Roman" w:cstheme="minorHAnsi"/>
-          <w:sz w:val="24"/>
-          <w:szCs w:val="24"/>
-        </w:rPr>
-        <w:t xml:space="preserve">, and </w:t>
-      </w:r>
-      <w:proofErr w:type="spellStart"/>
-      <w:r>
-        <w:rPr>
-          <w:rFonts w:eastAsia="Times New Roman" w:cstheme="minorHAnsi"/>
-          <w:b/>
-          <w:bCs/>
-          <w:sz w:val="24"/>
-          <w:szCs w:val="24"/>
-        </w:rPr>
-        <w:t>dbt</w:t>
-      </w:r>
-      <w:proofErr w:type="spellEnd"/>
-    </w:p>
-    <w:p>
-      <w:pPr>
-        <w:spacing w:before="100" w:beforeAutospacing="1" w:after="100" w:afterAutospacing="1" w:line="240" w:lineRule="auto"/>
+        <w:t xml:space="preserve">Freelancer </w:t>
+      </w:r>
+      <w:r>
         <w:rPr>
           <w:rFonts w:eastAsia="Times New Roman" w:cstheme="minorHAnsi"/>
           <w:i/>
@@ -1179,147 +1405,10 @@
           <w:sz w:val="24"/>
           <w:szCs w:val="24"/>
         </w:rPr>
-      </w:pPr>
-      <w:r>
-        <w:rPr>
-          <w:rFonts w:eastAsia="Times New Roman" w:cstheme="minorHAnsi"/>
-          <w:b/>
-          <w:bCs/>
-          <w:sz w:val="24"/>
-          <w:szCs w:val="24"/>
-        </w:rPr>
-        <w:t>Graphic Designer</w:t>
-      </w:r>
-      <w:r>
-        <w:rPr>
-          <w:rFonts w:eastAsia="Times New Roman" w:cstheme="minorHAnsi"/>
-          <w:b/>
-          <w:bCs/>
-          <w:sz w:val="24"/>
-          <w:szCs w:val="24"/>
-        </w:rPr>
-        <w:br/>
-      </w:r>
-      <w:r>
-        <w:rPr>
-          <w:rFonts w:eastAsia="Times New Roman" w:cstheme="minorHAnsi"/>
-          <w:sz w:val="24"/>
-          <w:szCs w:val="24"/>
-        </w:rPr>
-        <w:t xml:space="preserve">Freelancer </w:t>
-      </w:r>
-      <w:r>
-        <w:rPr>
-          <w:rFonts w:eastAsia="Times New Roman" w:cstheme="minorHAnsi"/>
-          <w:i/>
-          <w:iCs/>
-          <w:sz w:val="24"/>
-          <w:szCs w:val="24"/>
-        </w:rPr>
-        <w:t>| July 2024 – Present</w:t>
-      </w:r>
-    </w:p>
-    <w:p>
-      <w:pPr>
-        <w:spacing w:before="100" w:beforeAutospacing="1" w:after="100" w:afterAutospacing="1" w:line="240" w:lineRule="auto"/>
-        <w:rPr>
-          <w:rFonts w:eastAsia="Times New Roman" w:cstheme="minorHAnsi"/>
-          <w:i/>
-          <w:iCs/>
-          <w:sz w:val="24"/>
-          <w:szCs w:val="24"/>
-        </w:rPr>
-      </w:pPr>
-      <w:r>
-        <w:rPr>
-          <w:rFonts w:eastAsia="Times New Roman" w:cstheme="minorHAnsi"/>
-          <w:b/>
-          <w:bCs/>
-          <w:sz w:val="24"/>
-          <w:szCs w:val="24"/>
-        </w:rPr>
-        <w:t xml:space="preserve">Motion Designer &amp; Video editor </w:t>
-      </w:r>
-      <w:r>
-        <w:rPr>
-          <w:rFonts w:eastAsia="Times New Roman" w:cstheme="minorHAnsi"/>
-          <w:b/>
-          <w:bCs/>
-          <w:sz w:val="24"/>
-          <w:szCs w:val="24"/>
-        </w:rPr>
-        <w:br/>
-      </w:r>
-      <w:r>
-        <w:rPr>
-          <w:rFonts w:eastAsia="Times New Roman" w:cstheme="minorHAnsi"/>
-          <w:sz w:val="24"/>
-          <w:szCs w:val="24"/>
-        </w:rPr>
-        <w:t xml:space="preserve">Freelancer </w:t>
-      </w:r>
-      <w:r>
-        <w:rPr>
-          <w:rFonts w:eastAsia="Times New Roman" w:cstheme="minorHAnsi"/>
-          <w:i/>
-          <w:iCs/>
-          <w:sz w:val="24"/>
-          <w:szCs w:val="24"/>
-        </w:rPr>
-        <w:t>| July 2024 - Present</w:t>
-      </w:r>
-    </w:p>
-    <w:p>
-      <w:pPr>
-        <w:spacing w:before="100" w:beforeAutospacing="1" w:after="100" w:afterAutospacing="1" w:line="240" w:lineRule="auto"/>
-        <w:rPr>
-          <w:rFonts w:eastAsia="Times New Roman" w:cstheme="minorHAnsi"/>
-          <w:i/>
-          <w:iCs/>
-          <w:sz w:val="24"/>
-          <w:szCs w:val="24"/>
-        </w:rPr>
-      </w:pPr>
-      <w:r>
-        <w:rPr>
-          <w:rFonts w:eastAsia="Times New Roman" w:cstheme="minorHAnsi"/>
-          <w:b/>
-          <w:bCs/>
-          <w:sz w:val="24"/>
-          <w:szCs w:val="24"/>
-        </w:rPr>
-        <w:t>Full-Stack web developer</w:t>
-      </w:r>
-      <w:r>
-        <w:rPr>
-          <w:rFonts w:eastAsia="Times New Roman" w:cstheme="minorHAnsi"/>
-          <w:b/>
-          <w:bCs/>
-          <w:sz w:val="24"/>
-          <w:szCs w:val="24"/>
-        </w:rPr>
-        <w:br/>
-      </w:r>
-      <w:r>
-        <w:rPr>
-          <w:rFonts w:eastAsia="Times New Roman" w:cstheme="minorHAnsi"/>
-          <w:sz w:val="24"/>
-          <w:szCs w:val="24"/>
-        </w:rPr>
-        <w:t xml:space="preserve">Freelancer </w:t>
-      </w:r>
-      <w:r>
-        <w:rPr>
-          <w:rFonts w:eastAsia="Times New Roman" w:cstheme="minorHAnsi"/>
-          <w:i/>
-          <w:iCs/>
-          <w:sz w:val="24"/>
-          <w:szCs w:val="24"/>
-        </w:rPr>
         <w:t xml:space="preserve">| March 2024 – Present </w:t>
       </w:r>
     </w:p>
-    <w:p>
+    <w:p xmlns:wp14="http://schemas.microsoft.com/office/word/2010/wordml" wp14:textId="77777777">
       <w:pPr>
         <w:pStyle w:val="a8"/>
         <w:numPr>
@@ -1412,7 +1501,7 @@
         <w:t>)</w:t>
       </w:r>
     </w:p>
-    <w:p>
+    <w:p xmlns:wp14="http://schemas.microsoft.com/office/word/2010/wordml" wp14:textId="77777777">
       <w:pPr>
         <w:pStyle w:val="a8"/>
         <w:numPr>
@@ -1441,7 +1530,7 @@
         <w:t>School system management platform.</w:t>
       </w:r>
     </w:p>
-    <w:p>
+    <w:p xmlns:wp14="http://schemas.microsoft.com/office/word/2010/wordml" wp14:textId="77777777">
       <w:pPr>
         <w:pStyle w:val="a8"/>
         <w:numPr>
@@ -1494,7 +1583,7 @@
         <w:t>Based platform for Principal, Teachers, Students.</w:t>
       </w:r>
     </w:p>
-    <w:p>
+    <w:p xmlns:wp14="http://schemas.microsoft.com/office/word/2010/wordml" wp14:textId="77777777">
       <w:pPr>
         <w:pStyle w:val="a8"/>
         <w:numPr>
@@ -1523,7 +1612,7 @@
         <w:t xml:space="preserve">Statistics for Students grading, Classes, Performance. </w:t>
       </w:r>
     </w:p>
-    <w:p>
+    <w:p xmlns:wp14="http://schemas.microsoft.com/office/word/2010/wordml" wp14:textId="77777777">
       <w:pPr>
         <w:pStyle w:val="a8"/>
         <w:numPr>
@@ -1552,7 +1641,7 @@
         <w:t>Special grading System for student performance.</w:t>
       </w:r>
     </w:p>
-    <w:p>
+    <w:p xmlns:wp14="http://schemas.microsoft.com/office/word/2010/wordml" wp14:textId="77777777">
       <w:pPr>
         <w:pStyle w:val="a8"/>
         <w:numPr>
@@ -1581,7 +1670,7 @@
         <w:t>Online meeting in the platform build up with web RTC.</w:t>
       </w:r>
     </w:p>
-    <w:p>
+    <w:p xmlns:wp14="http://schemas.microsoft.com/office/word/2010/wordml" wp14:textId="77777777">
       <w:pPr>
         <w:pStyle w:val="a8"/>
         <w:numPr>
@@ -1599,11 +1688,11 @@
       </w:pPr>
       <w:r>
         <w:rPr>
-          <w:rFonts w:eastAsia="Times New Roman" w:cstheme="minorHAnsi"/>
-          <w:b/>
-          <w:bCs/>
-          <w:i/>
-          <w:iCs/>
+          <w:rFonts w:eastAsia="Times New Roman" w:cs="Calibri" w:cstheme="minorAscii"/>
+          <w:b w:val="1"/>
+          <w:bCs w:val="1"/>
+          <w:i w:val="1"/>
+          <w:iCs w:val="1"/>
           <w:sz w:val="24"/>
           <w:szCs w:val="24"/>
         </w:rPr>
@@ -1611,6 +1700,18 @@
       </w:r>
     </w:p>
     <w:p>
+      <w:pPr>
+        <w:spacing w:beforeAutospacing="on" w:afterAutospacing="on" w:line="240" w:lineRule="auto"/>
+        <w:rPr>
+          <w:rFonts w:eastAsia="Times New Roman" w:cs="Calibri" w:cstheme="minorAscii"/>
+          <w:b w:val="1"/>
+          <w:bCs w:val="1"/>
+          <w:sz w:val="24"/>
+          <w:szCs w:val="24"/>
+        </w:rPr>
+      </w:pPr>
+    </w:p>
+    <w:p xmlns:wp14="http://schemas.microsoft.com/office/word/2010/wordml" wp14:textId="77777777">
       <w:pPr>
         <w:spacing w:before="100" w:beforeAutospacing="1" w:after="100" w:afterAutospacing="1" w:line="240" w:lineRule="auto"/>
         <w:rPr>
@@ -1623,27 +1724,20 @@
       </w:pPr>
       <w:r>
         <w:rPr>
-          <w:rFonts w:eastAsia="Times New Roman" w:cstheme="minorHAnsi"/>
-          <w:b/>
-          <w:bCs/>
+          <w:rFonts w:eastAsia="Times New Roman" w:cs="Calibri" w:cstheme="minorAscii"/>
+          <w:b w:val="1"/>
+          <w:bCs w:val="1"/>
           <w:sz w:val="24"/>
           <w:szCs w:val="24"/>
         </w:rPr>
         <w:t xml:space="preserve">Python Scripting Internship </w:t>
       </w:r>
       <w:r>
-        <w:rPr>
-          <w:rFonts w:eastAsia="Times New Roman" w:cstheme="minorHAnsi"/>
-          <w:b/>
-          <w:bCs/>
-          <w:sz w:val="24"/>
-          <w:szCs w:val="24"/>
-        </w:rPr>
         <w:br/>
       </w:r>
       <w:r>
         <w:rPr>
-          <w:rFonts w:eastAsia="Times New Roman" w:cstheme="minorHAnsi"/>
+          <w:rFonts w:eastAsia="Times New Roman" w:cs="Calibri" w:cstheme="minorAscii"/>
           <w:sz w:val="24"/>
           <w:szCs w:val="24"/>
         </w:rPr>
@@ -1651,7 +1745,7 @@
       </w:r>
       <w:r>
         <w:rPr>
-          <w:rFonts w:eastAsia="Times New Roman" w:cstheme="minorHAnsi"/>
+          <w:rFonts w:eastAsia="Times New Roman" w:cs="Calibri" w:cstheme="minorAscii"/>
           <w:sz w:val="24"/>
           <w:szCs w:val="24"/>
         </w:rPr>
@@ -1666,9 +1760,9 @@
       </w:r>
       <w:r>
         <w:rPr>
-          <w:rFonts w:eastAsia="Times New Roman" w:cstheme="minorHAnsi"/>
-          <w:i/>
-          <w:iCs/>
+          <w:rFonts w:eastAsia="Times New Roman" w:cs="Calibri" w:cstheme="minorAscii"/>
+          <w:i w:val="1"/>
+          <w:iCs w:val="1"/>
           <w:sz w:val="24"/>
           <w:szCs w:val="24"/>
         </w:rPr>
@@ -1676,9 +1770,9 @@
       </w:r>
       <w:r>
         <w:rPr>
-          <w:rFonts w:eastAsia="Times New Roman" w:cstheme="minorHAnsi"/>
-          <w:i/>
-          <w:iCs/>
+          <w:rFonts w:eastAsia="Times New Roman" w:cs="Calibri" w:cstheme="minorAscii"/>
+          <w:i w:val="1"/>
+          <w:iCs w:val="1"/>
           <w:sz w:val="24"/>
           <w:szCs w:val="24"/>
         </w:rPr>
@@ -1686,101 +1780,118 @@
       </w:r>
     </w:p>
     <w:p>
+      <w:pPr>
+        <w:spacing w:beforeAutospacing="on" w:afterAutospacing="on" w:line="240" w:lineRule="auto"/>
+        <w:rPr>
+          <w:rFonts w:eastAsia="Times New Roman" w:cs="Calibri" w:cstheme="minorAscii"/>
+          <w:i w:val="1"/>
+          <w:iCs w:val="1"/>
+          <w:sz w:val="24"/>
+          <w:szCs w:val="24"/>
+        </w:rPr>
+      </w:pPr>
+    </w:p>
+    <w:p xmlns:wp14="http://schemas.microsoft.com/office/word/2010/wordml" wp14:textId="77777777" wp14:noSpellErr="1">
       <w:pPr>
         <w:pStyle w:val="a6"/>
         <w:numPr>
           <w:ilvl w:val="0"/>
-          <w:numId w:val="8"/>
+          <w:numId w:val="23"/>
         </w:numPr>
         <w:rPr>
-          <w:rFonts w:asciiTheme="minorHAnsi" w:hAnsiTheme="minorHAnsi" w:cstheme="minorHAnsi"/>
-        </w:rPr>
-      </w:pPr>
-      <w:r>
-        <w:rPr>
-          <w:rFonts w:asciiTheme="minorHAnsi" w:hAnsiTheme="minorHAnsi" w:cstheme="minorHAnsi"/>
+          <w:rFonts w:ascii="Calibri" w:hAnsi="Calibri" w:cs="Calibri" w:asciiTheme="minorAscii" w:hAnsiTheme="minorAscii" w:cstheme="minorAscii"/>
+        </w:rPr>
+      </w:pPr>
+      <w:r>
+        <w:rPr>
+          <w:rFonts w:ascii="Calibri" w:hAnsi="Calibri" w:cs="Calibri" w:asciiTheme="minorAscii" w:hAnsiTheme="minorAscii" w:cstheme="minorAscii"/>
         </w:rPr>
         <w:t xml:space="preserve">Completed a hands-on internship in the </w:t>
       </w:r>
       <w:r>
         <w:rPr>
           <w:rStyle w:val="a5"/>
-          <w:rFonts w:asciiTheme="minorHAnsi" w:hAnsiTheme="minorHAnsi" w:cstheme="minorHAnsi"/>
+          <w:rFonts w:ascii="Calibri" w:hAnsi="Calibri" w:cs="Calibri" w:asciiTheme="minorAscii" w:hAnsiTheme="minorAscii" w:cstheme="minorAscii"/>
         </w:rPr>
         <w:t>Python department</w:t>
       </w:r>
       <w:r>
         <w:rPr>
-          <w:rFonts w:asciiTheme="minorHAnsi" w:hAnsiTheme="minorHAnsi" w:cstheme="minorHAnsi"/>
+          <w:rFonts w:ascii="Calibri" w:hAnsi="Calibri" w:cs="Calibri" w:asciiTheme="minorAscii" w:hAnsiTheme="minorAscii" w:cstheme="minorAscii"/>
         </w:rPr>
         <w:t>, working on scripting tasks aligned with real company needs.</w:t>
       </w:r>
     </w:p>
-    <w:p>
+    <w:p xmlns:wp14="http://schemas.microsoft.com/office/word/2010/wordml" wp14:textId="77777777" wp14:noSpellErr="1">
       <w:pPr>
         <w:pStyle w:val="a6"/>
         <w:numPr>
           <w:ilvl w:val="0"/>
-          <w:numId w:val="8"/>
+          <w:numId w:val="23"/>
         </w:numPr>
         <w:rPr>
-          <w:rFonts w:asciiTheme="minorHAnsi" w:hAnsiTheme="minorHAnsi" w:cstheme="minorHAnsi"/>
-        </w:rPr>
-      </w:pPr>
-      <w:r>
-        <w:rPr>
-          <w:rFonts w:asciiTheme="minorHAnsi" w:hAnsiTheme="minorHAnsi" w:cstheme="minorHAnsi"/>
+          <w:rFonts w:ascii="Calibri" w:hAnsi="Calibri" w:cs="Calibri" w:asciiTheme="minorAscii" w:hAnsiTheme="minorAscii" w:cstheme="minorAscii"/>
+        </w:rPr>
+      </w:pPr>
+      <w:r>
+        <w:rPr>
+          <w:rFonts w:ascii="Calibri" w:hAnsi="Calibri" w:cs="Calibri" w:asciiTheme="minorAscii" w:hAnsiTheme="minorAscii" w:cstheme="minorAscii"/>
         </w:rPr>
         <w:t xml:space="preserve">Gained experience in </w:t>
       </w:r>
       <w:r>
         <w:rPr>
           <w:rStyle w:val="a5"/>
-          <w:rFonts w:asciiTheme="minorHAnsi" w:hAnsiTheme="minorHAnsi" w:cstheme="minorHAnsi"/>
+          <w:rFonts w:ascii="Calibri" w:hAnsi="Calibri" w:cs="Calibri" w:asciiTheme="minorAscii" w:hAnsiTheme="minorAscii" w:cstheme="minorAscii"/>
         </w:rPr>
         <w:t>Python automation, API handling, and script optimization.</w:t>
       </w:r>
     </w:p>
-    <w:p>
+    <w:p xmlns:wp14="http://schemas.microsoft.com/office/word/2010/wordml" wp14:textId="77777777" wp14:noSpellErr="1">
       <w:pPr>
         <w:pStyle w:val="a6"/>
         <w:numPr>
           <w:ilvl w:val="0"/>
-          <w:numId w:val="8"/>
+          <w:numId w:val="23"/>
         </w:numPr>
         <w:rPr>
-          <w:rFonts w:asciiTheme="minorHAnsi" w:hAnsiTheme="minorHAnsi" w:cstheme="minorHAnsi"/>
-        </w:rPr>
-      </w:pPr>
-      <w:r>
-        <w:rPr>
-          <w:rFonts w:asciiTheme="minorHAnsi" w:hAnsiTheme="minorHAnsi" w:cstheme="minorHAnsi"/>
+          <w:rFonts w:ascii="Calibri" w:hAnsi="Calibri" w:cs="Calibri" w:asciiTheme="minorAscii" w:hAnsiTheme="minorAscii" w:cstheme="minorAscii"/>
+        </w:rPr>
+      </w:pPr>
+      <w:r>
+        <w:rPr>
+          <w:rFonts w:ascii="Calibri" w:hAnsi="Calibri" w:cs="Calibri" w:asciiTheme="minorAscii" w:hAnsiTheme="minorAscii" w:cstheme="minorAscii"/>
         </w:rPr>
         <w:t>Collaborated with mentors and developers to understand real-world development workflows.</w:t>
       </w:r>
     </w:p>
-    <w:p>
+    <w:p xmlns:wp14="http://schemas.microsoft.com/office/word/2010/wordml" wp14:textId="77777777" wp14:noSpellErr="1">
       <w:pPr>
         <w:pStyle w:val="a6"/>
         <w:numPr>
           <w:ilvl w:val="0"/>
-          <w:numId w:val="8"/>
+          <w:numId w:val="23"/>
         </w:numPr>
         <w:rPr>
-          <w:rFonts w:asciiTheme="minorHAnsi" w:hAnsiTheme="minorHAnsi" w:cstheme="minorHAnsi"/>
-        </w:rPr>
-      </w:pPr>
-      <w:r>
-        <w:rPr>
-          <w:rFonts w:asciiTheme="minorHAnsi" w:hAnsiTheme="minorHAnsi" w:cstheme="minorHAnsi"/>
+          <w:rFonts w:ascii="Calibri" w:hAnsi="Calibri" w:cs="Calibri" w:asciiTheme="minorAscii" w:hAnsiTheme="minorAscii" w:cstheme="minorAscii"/>
+        </w:rPr>
+      </w:pPr>
+      <w:r>
+        <w:rPr>
+          <w:rFonts w:ascii="Calibri" w:hAnsi="Calibri" w:cs="Calibri" w:asciiTheme="minorAscii" w:hAnsiTheme="minorAscii" w:cstheme="minorAscii"/>
         </w:rPr>
         <w:t>This experience solidified my interest in pursuing a tech career in Kosovo's growing digital sector.</w:t>
       </w:r>
     </w:p>
     <w:p>
+      <w:r>
+        <w:br w:type="page"/>
+      </w:r>
+    </w:p>
+    <w:p xmlns:wp14="http://schemas.microsoft.com/office/word/2010/wordml" wp14:textId="77777777">
       <w:pPr>
         <w:pBdr>
-          <w:bottom w:val="single" w:sz="4" w:space="1" w:color="auto"/>
+          <w:bottom w:val="single" w:color="auto" w:sz="4" w:space="1"/>
         </w:pBdr>
         <w:rPr>
           <w:rFonts w:cstheme="minorHAnsi"/>
@@ -1792,11 +1903,10 @@
           <w:sz w:val="36"/>
           <w:szCs w:val="36"/>
         </w:rPr>
-        <w:lastRenderedPageBreak/>
         <w:t>EDUCATION</w:t>
       </w:r>
     </w:p>
-    <w:p>
+    <w:p xmlns:wp14="http://schemas.microsoft.com/office/word/2010/wordml" wp14:textId="77777777">
       <w:pPr>
         <w:rPr>
           <w:b/>
@@ -1815,7 +1925,7 @@
         <w:t>UBT - University for Business and Technology Bachelor's degree, </w:t>
       </w:r>
     </w:p>
-    <w:p>
+    <w:p xmlns:wp14="http://schemas.microsoft.com/office/word/2010/wordml" wp14:textId="77777777">
       <w:pPr>
         <w:rPr>
           <w:sz w:val="24"/>
@@ -1830,11 +1940,11 @@
         <w:t>Computer Science · (October 2024)</w:t>
       </w:r>
     </w:p>
-    <w:p/>
-    <w:p>
+    <w:p xmlns:wp14="http://schemas.microsoft.com/office/word/2010/wordml" wp14:textId="77777777"/>
+    <w:p xmlns:wp14="http://schemas.microsoft.com/office/word/2010/wordml" wp14:textId="77777777">
       <w:pPr>
         <w:pBdr>
-          <w:bottom w:val="single" w:sz="4" w:space="1" w:color="auto"/>
+          <w:bottom w:val="single" w:color="auto" w:sz="4" w:space="1"/>
         </w:pBdr>
         <w:spacing w:line="360" w:lineRule="auto"/>
       </w:pPr>
@@ -1846,40 +1956,38 @@
         <w:t>CERTIFICATIONS</w:t>
       </w:r>
     </w:p>
-    <w:p>
+    <w:p xmlns:wp14="http://schemas.microsoft.com/office/word/2010/wordml" wp14:textId="77777777" wp14:noSpellErr="1">
       <w:pPr>
         <w:pStyle w:val="a8"/>
         <w:numPr>
           <w:ilvl w:val="0"/>
           <w:numId w:val="21"/>
         </w:numPr>
-        <w:spacing w:before="100" w:beforeAutospacing="1" w:after="100" w:afterAutospacing="1" w:line="240" w:lineRule="auto"/>
-        <w:rPr>
-          <w:rFonts w:eastAsia="Times New Roman" w:cstheme="minorHAnsi"/>
-          <w:sz w:val="24"/>
-          <w:szCs w:val="24"/>
-        </w:rPr>
-      </w:pPr>
-      <w:hyperlink r:id="rId9" w:history="1">
-        <w:proofErr w:type="spellStart"/>
+        <w:spacing w:before="100" w:beforeAutospacing="on" w:after="100" w:afterAutospacing="on" w:line="360" w:lineRule="auto"/>
+        <w:rPr>
+          <w:rFonts w:eastAsia="Times New Roman" w:cs="Calibri" w:cstheme="minorAscii"/>
+          <w:sz w:val="24"/>
+          <w:szCs w:val="24"/>
+        </w:rPr>
+      </w:pPr>
+      <w:hyperlink r:id="R6c4e580bbbe24186">
         <w:r>
           <w:rPr>
             <w:rStyle w:val="Hyperlink"/>
-            <w:rFonts w:eastAsia="Times New Roman" w:cstheme="minorHAnsi"/>
-            <w:b/>
-            <w:bCs/>
+            <w:rFonts w:eastAsia="Times New Roman" w:cs="Calibri" w:cstheme="minorAscii"/>
+            <w:b w:val="1"/>
+            <w:bCs w:val="1"/>
             <w:sz w:val="24"/>
             <w:szCs w:val="24"/>
           </w:rPr>
           <w:t>Databricks</w:t>
         </w:r>
-        <w:proofErr w:type="spellEnd"/>
         <w:r>
           <w:rPr>
             <w:rStyle w:val="Hyperlink"/>
-            <w:rFonts w:eastAsia="Times New Roman" w:cstheme="minorHAnsi"/>
-            <w:b/>
-            <w:bCs/>
+            <w:rFonts w:eastAsia="Times New Roman" w:cs="Calibri" w:cstheme="minorAscii"/>
+            <w:b w:val="1"/>
+            <w:bCs w:val="1"/>
             <w:sz w:val="24"/>
             <w:szCs w:val="24"/>
           </w:rPr>
@@ -1888,7 +1996,7 @@
         <w:r>
           <w:rPr>
             <w:rStyle w:val="Hyperlink"/>
-            <w:rFonts w:eastAsia="Times New Roman" w:cstheme="minorHAnsi"/>
+            <w:rFonts w:eastAsia="Times New Roman" w:cs="Calibri" w:cstheme="minorAscii"/>
             <w:sz w:val="24"/>
             <w:szCs w:val="24"/>
           </w:rPr>
@@ -1903,20 +2011,64 @@
           <w:ilvl w:val="0"/>
           <w:numId w:val="21"/>
         </w:numPr>
-        <w:spacing w:before="100" w:beforeAutospacing="1" w:after="100" w:afterAutospacing="1" w:line="240" w:lineRule="auto"/>
-        <w:rPr>
-          <w:rFonts w:eastAsia="Times New Roman" w:cstheme="minorHAnsi"/>
-          <w:sz w:val="24"/>
-          <w:szCs w:val="24"/>
-        </w:rPr>
-      </w:pPr>
-      <w:hyperlink r:id="rId10" w:history="1">
+        <w:spacing w:beforeAutospacing="on" w:afterAutospacing="on" w:line="360" w:lineRule="auto"/>
+        <w:rPr>
+          <w:rFonts w:eastAsia="Times New Roman" w:cs="Calibri" w:cstheme="minorAscii"/>
+          <w:sz w:val="24"/>
+          <w:szCs w:val="24"/>
+        </w:rPr>
+      </w:pPr>
+      <w:hyperlink r:id="Rdae8aa967747455f">
         <w:r>
           <w:rPr>
             <w:rStyle w:val="Hyperlink"/>
-            <w:rFonts w:eastAsia="Times New Roman" w:cstheme="minorHAnsi"/>
-            <w:b/>
-            <w:bCs/>
+            <w:rFonts w:eastAsia="Times New Roman" w:cs="Calibri" w:cstheme="minorAscii"/>
+            <w:sz w:val="24"/>
+            <w:szCs w:val="24"/>
+          </w:rPr>
+          <w:t xml:space="preserve">Microsoft </w:t>
+        </w:r>
+        <w:r>
+          <w:rPr>
+            <w:rStyle w:val="Hyperlink"/>
+            <w:rFonts w:eastAsia="Times New Roman" w:cs="Calibri" w:cstheme="minorAscii"/>
+            <w:sz w:val="24"/>
+            <w:szCs w:val="24"/>
+          </w:rPr>
+          <w:t>Certified: Azure Fundamentals</w:t>
+        </w:r>
+        <w:r>
+          <w:rPr>
+            <w:rStyle w:val="Hyperlink"/>
+            <w:rFonts w:eastAsia="Times New Roman" w:cs="Calibri" w:cstheme="minorAscii"/>
+            <w:sz w:val="24"/>
+            <w:szCs w:val="24"/>
+          </w:rPr>
+          <w:t xml:space="preserve"> (Az-900)</w:t>
+        </w:r>
+      </w:hyperlink>
+    </w:p>
+    <w:p xmlns:wp14="http://schemas.microsoft.com/office/word/2010/wordml" wp14:textId="77777777" wp14:noSpellErr="1">
+      <w:pPr>
+        <w:pStyle w:val="a8"/>
+        <w:numPr>
+          <w:ilvl w:val="0"/>
+          <w:numId w:val="21"/>
+        </w:numPr>
+        <w:spacing w:before="100" w:beforeAutospacing="on" w:after="100" w:afterAutospacing="on" w:line="360" w:lineRule="auto"/>
+        <w:rPr>
+          <w:rFonts w:eastAsia="Times New Roman" w:cs="Calibri" w:cstheme="minorAscii"/>
+          <w:sz w:val="24"/>
+          <w:szCs w:val="24"/>
+        </w:rPr>
+      </w:pPr>
+      <w:hyperlink r:id="R1ae24fdb522b40e6">
+        <w:r>
+          <w:rPr>
+            <w:rStyle w:val="Hyperlink"/>
+            <w:rFonts w:eastAsia="Times New Roman" w:cs="Calibri" w:cstheme="minorAscii"/>
+            <w:b w:val="1"/>
+            <w:bCs w:val="1"/>
             <w:sz w:val="24"/>
             <w:szCs w:val="24"/>
           </w:rPr>
@@ -1925,7 +2077,7 @@
         <w:r>
           <w:rPr>
             <w:rStyle w:val="Hyperlink"/>
-            <w:rFonts w:eastAsia="Times New Roman" w:cstheme="minorHAnsi"/>
+            <w:rFonts w:eastAsia="Times New Roman" w:cs="Calibri" w:cstheme="minorAscii"/>
             <w:sz w:val="24"/>
             <w:szCs w:val="24"/>
           </w:rPr>
@@ -1934,9 +2086,9 @@
         <w:r>
           <w:rPr>
             <w:rStyle w:val="Hyperlink"/>
-            <w:rFonts w:eastAsia="Times New Roman" w:cstheme="minorHAnsi"/>
-            <w:i/>
-            <w:iCs/>
+            <w:rFonts w:eastAsia="Times New Roman" w:cs="Calibri" w:cstheme="minorAscii"/>
+            <w:i w:val="1"/>
+            <w:iCs w:val="1"/>
             <w:sz w:val="24"/>
             <w:szCs w:val="24"/>
           </w:rPr>
@@ -1945,7 +2097,7 @@
         <w:r>
           <w:rPr>
             <w:rStyle w:val="Hyperlink"/>
-            <w:rFonts w:eastAsia="Times New Roman" w:cstheme="minorHAnsi"/>
+            <w:rFonts w:eastAsia="Times New Roman" w:cs="Calibri" w:cstheme="minorAscii"/>
             <w:sz w:val="24"/>
             <w:szCs w:val="24"/>
           </w:rPr>
@@ -1953,27 +2105,27 @@
         </w:r>
       </w:hyperlink>
     </w:p>
-    <w:p>
+    <w:p xmlns:wp14="http://schemas.microsoft.com/office/word/2010/wordml" wp14:textId="77777777" wp14:noSpellErr="1">
       <w:pPr>
         <w:pStyle w:val="a8"/>
         <w:numPr>
           <w:ilvl w:val="0"/>
           <w:numId w:val="20"/>
         </w:numPr>
-        <w:spacing w:before="100" w:beforeAutospacing="1" w:after="100" w:afterAutospacing="1" w:line="240" w:lineRule="auto"/>
-        <w:rPr>
-          <w:rFonts w:eastAsia="Times New Roman" w:cstheme="minorHAnsi"/>
-          <w:sz w:val="24"/>
-          <w:szCs w:val="24"/>
-        </w:rPr>
-      </w:pPr>
-      <w:hyperlink r:id="rId11" w:history="1">
+        <w:spacing w:before="100" w:beforeAutospacing="on" w:after="100" w:afterAutospacing="on" w:line="360" w:lineRule="auto"/>
+        <w:rPr>
+          <w:rFonts w:eastAsia="Times New Roman" w:cs="Calibri" w:cstheme="minorAscii"/>
+          <w:sz w:val="24"/>
+          <w:szCs w:val="24"/>
+        </w:rPr>
+      </w:pPr>
+      <w:hyperlink r:id="R79e9a94349564f29">
         <w:r>
           <w:rPr>
             <w:rStyle w:val="Hyperlink"/>
-            <w:rFonts w:eastAsia="Times New Roman" w:cstheme="minorHAnsi"/>
-            <w:b/>
-            <w:bCs/>
+            <w:rFonts w:eastAsia="Times New Roman" w:cs="Calibri" w:cstheme="minorAscii"/>
+            <w:b w:val="1"/>
+            <w:bCs w:val="1"/>
             <w:sz w:val="24"/>
             <w:szCs w:val="24"/>
           </w:rPr>
@@ -1982,7 +2134,7 @@
         <w:r>
           <w:rPr>
             <w:rStyle w:val="Hyperlink"/>
-            <w:rFonts w:eastAsia="Times New Roman" w:cstheme="minorHAnsi"/>
+            <w:rFonts w:eastAsia="Times New Roman" w:cs="Calibri" w:cstheme="minorAscii"/>
             <w:sz w:val="24"/>
             <w:szCs w:val="24"/>
           </w:rPr>
@@ -1991,9 +2143,9 @@
         <w:r>
           <w:rPr>
             <w:rStyle w:val="Hyperlink"/>
-            <w:rFonts w:eastAsia="Times New Roman" w:cstheme="minorHAnsi"/>
-            <w:i/>
-            <w:iCs/>
+            <w:rFonts w:eastAsia="Times New Roman" w:cs="Calibri" w:cstheme="minorAscii"/>
+            <w:i w:val="1"/>
+            <w:iCs w:val="1"/>
             <w:sz w:val="24"/>
             <w:szCs w:val="24"/>
           </w:rPr>
@@ -2002,7 +2154,7 @@
         <w:r>
           <w:rPr>
             <w:rStyle w:val="Hyperlink"/>
-            <w:rFonts w:eastAsia="Times New Roman" w:cstheme="minorHAnsi"/>
+            <w:rFonts w:eastAsia="Times New Roman" w:cs="Calibri" w:cstheme="minorAscii"/>
             <w:sz w:val="24"/>
             <w:szCs w:val="24"/>
           </w:rPr>
@@ -2010,27 +2162,27 @@
         </w:r>
       </w:hyperlink>
     </w:p>
-    <w:p>
+    <w:p w14:noSpellErr="1">
       <w:pPr>
         <w:pStyle w:val="a8"/>
         <w:numPr>
           <w:ilvl w:val="0"/>
           <w:numId w:val="16"/>
         </w:numPr>
-        <w:spacing w:before="100" w:beforeAutospacing="1" w:after="100" w:afterAutospacing="1" w:line="240" w:lineRule="auto"/>
-        <w:rPr>
-          <w:rFonts w:eastAsia="Times New Roman" w:cstheme="minorHAnsi"/>
-          <w:sz w:val="24"/>
-          <w:szCs w:val="24"/>
-        </w:rPr>
-      </w:pPr>
-      <w:hyperlink r:id="rId12" w:history="1">
+        <w:spacing w:beforeAutospacing="on" w:afterAutospacing="on" w:line="360" w:lineRule="auto"/>
+        <w:rPr>
+          <w:rFonts w:eastAsia="Times New Roman" w:cs="Calibri" w:cstheme="minorAscii"/>
+          <w:sz w:val="24"/>
+          <w:szCs w:val="24"/>
+        </w:rPr>
+      </w:pPr>
+      <w:hyperlink r:id="R59faf09f80e244d3">
         <w:r>
           <w:rPr>
             <w:rStyle w:val="Hyperlink"/>
-            <w:rFonts w:eastAsia="Times New Roman" w:cstheme="minorHAnsi"/>
-            <w:b/>
-            <w:bCs/>
+            <w:rFonts w:eastAsia="Times New Roman" w:cs="Calibri" w:cstheme="minorAscii"/>
+            <w:b w:val="1"/>
+            <w:bCs w:val="1"/>
             <w:sz w:val="24"/>
             <w:szCs w:val="24"/>
           </w:rPr>
@@ -2039,7 +2191,7 @@
         <w:r>
           <w:rPr>
             <w:rStyle w:val="Hyperlink"/>
-            <w:rFonts w:eastAsia="Times New Roman" w:cstheme="minorHAnsi"/>
+            <w:rFonts w:eastAsia="Times New Roman" w:cs="Calibri" w:cstheme="minorAscii"/>
             <w:sz w:val="24"/>
             <w:szCs w:val="24"/>
           </w:rPr>
@@ -2048,9 +2200,9 @@
         <w:r>
           <w:rPr>
             <w:rStyle w:val="Hyperlink"/>
-            <w:rFonts w:eastAsia="Times New Roman" w:cstheme="minorHAnsi"/>
-            <w:i/>
-            <w:iCs/>
+            <w:rFonts w:eastAsia="Times New Roman" w:cs="Calibri" w:cstheme="minorAscii"/>
+            <w:i w:val="1"/>
+            <w:iCs w:val="1"/>
             <w:sz w:val="24"/>
             <w:szCs w:val="24"/>
           </w:rPr>
@@ -2059,7 +2211,7 @@
         <w:r>
           <w:rPr>
             <w:rStyle w:val="Hyperlink"/>
-            <w:rFonts w:eastAsia="Times New Roman" w:cstheme="minorHAnsi"/>
+            <w:rFonts w:eastAsia="Times New Roman" w:cs="Calibri" w:cstheme="minorAscii"/>
             <w:sz w:val="24"/>
             <w:szCs w:val="24"/>
           </w:rPr>
@@ -2074,93 +2226,141 @@
           <w:ilvl w:val="0"/>
           <w:numId w:val="16"/>
         </w:numPr>
-        <w:spacing w:before="100" w:beforeAutospacing="1" w:after="100" w:afterAutospacing="1" w:line="240" w:lineRule="auto"/>
-        <w:rPr>
-          <w:rFonts w:eastAsia="Times New Roman" w:cstheme="minorHAnsi"/>
-          <w:sz w:val="24"/>
-          <w:szCs w:val="24"/>
-        </w:rPr>
-      </w:pPr>
-      <w:r>
-        <w:rPr>
-          <w:rFonts w:eastAsia="Times New Roman" w:cstheme="minorHAnsi"/>
-          <w:b/>
-          <w:bCs/>
-          <w:sz w:val="24"/>
-          <w:szCs w:val="24"/>
-        </w:rPr>
-        <w:t>Full-Stack Web Developer</w:t>
-      </w:r>
-      <w:r>
-        <w:rPr>
-          <w:rFonts w:eastAsia="Times New Roman" w:cstheme="minorHAnsi"/>
-          <w:sz w:val="24"/>
-          <w:szCs w:val="24"/>
-        </w:rPr>
-        <w:t xml:space="preserve"> – </w:t>
-      </w:r>
-      <w:proofErr w:type="spellStart"/>
-      <w:r>
-        <w:rPr>
-          <w:rFonts w:eastAsia="Times New Roman" w:cstheme="minorHAnsi"/>
-          <w:i/>
-          <w:iCs/>
-          <w:sz w:val="24"/>
-          <w:szCs w:val="24"/>
-        </w:rPr>
-        <w:t>Për</w:t>
-      </w:r>
-      <w:proofErr w:type="spellEnd"/>
-      <w:r>
-        <w:rPr>
-          <w:rFonts w:eastAsia="Times New Roman" w:cstheme="minorHAnsi"/>
-          <w:i/>
-          <w:iCs/>
+        <w:spacing w:beforeAutospacing="on" w:afterAutospacing="on" w:line="360" w:lineRule="auto"/>
+        <w:rPr>
+          <w:rFonts w:eastAsia="Times New Roman" w:cs="Calibri" w:cstheme="minorAscii"/>
+          <w:sz w:val="22"/>
+          <w:szCs w:val="22"/>
+        </w:rPr>
+      </w:pPr>
+      <w:hyperlink r:id="R3832cef9b4a64bfa">
+        <w:r>
+          <w:rPr>
+            <w:rStyle w:val="Hyperlink"/>
+            <w:rFonts w:eastAsia="Times New Roman" w:cs="Calibri" w:cstheme="minorAscii"/>
+            <w:sz w:val="24"/>
+            <w:szCs w:val="24"/>
+          </w:rPr>
+          <w:t xml:space="preserve">Neo4j </w:t>
+        </w:r>
+        <w:r>
+          <w:rPr>
+            <w:rStyle w:val="Hyperlink"/>
+            <w:rFonts w:eastAsia="Times New Roman" w:cs="Calibri" w:cstheme="minorAscii"/>
+            <w:sz w:val="24"/>
+            <w:szCs w:val="24"/>
+          </w:rPr>
+          <w:t xml:space="preserve">Certifeid </w:t>
+        </w:r>
+        <w:r>
+          <w:rPr>
+            <w:rStyle w:val="Hyperlink"/>
+            <w:rFonts w:eastAsia="Times New Roman" w:cs="Calibri" w:cstheme="minorAscii"/>
+            <w:sz w:val="24"/>
+            <w:szCs w:val="24"/>
+          </w:rPr>
+          <w:t>Professional</w:t>
+        </w:r>
+      </w:hyperlink>
+      <w:r>
+        <w:rPr>
+          <w:rFonts w:eastAsia="Times New Roman" w:cs="Calibri" w:cstheme="minorAscii"/>
           <w:sz w:val="24"/>
           <w:szCs w:val="24"/>
         </w:rPr>
         <w:t xml:space="preserve"> </w:t>
       </w:r>
-      <w:proofErr w:type="spellStart"/>
-      <w:r>
-        <w:rPr>
-          <w:rFonts w:eastAsia="Times New Roman" w:cstheme="minorHAnsi"/>
-          <w:i/>
-          <w:iCs/>
-          <w:sz w:val="24"/>
-          <w:szCs w:val="24"/>
-        </w:rPr>
-        <w:t>Programera</w:t>
-      </w:r>
-      <w:proofErr w:type="spellEnd"/>
-      <w:r>
-        <w:rPr>
-          <w:rFonts w:eastAsia="Times New Roman" w:cstheme="minorHAnsi"/>
-          <w:sz w:val="24"/>
-          <w:szCs w:val="24"/>
-        </w:rPr>
-        <w:t>, Issued Aug 2024</w:t>
-      </w:r>
-    </w:p>
-    <w:p>
+    </w:p>
+    <w:p xmlns:wp14="http://schemas.microsoft.com/office/word/2010/wordml" wp14:textId="77777777">
       <w:pPr>
         <w:pStyle w:val="a8"/>
         <w:numPr>
           <w:ilvl w:val="0"/>
           <w:numId w:val="16"/>
         </w:numPr>
-        <w:spacing w:before="100" w:beforeAutospacing="1" w:after="100" w:afterAutospacing="1" w:line="240" w:lineRule="auto"/>
-        <w:rPr>
-          <w:rFonts w:eastAsia="Times New Roman" w:cstheme="minorHAnsi"/>
-          <w:sz w:val="24"/>
-          <w:szCs w:val="24"/>
-        </w:rPr>
-      </w:pPr>
-      <w:r>
-        <w:rPr>
-          <w:rFonts w:eastAsia="Times New Roman" w:cstheme="minorHAnsi"/>
-          <w:b/>
-          <w:bCs/>
+        <w:spacing w:before="100" w:beforeAutospacing="on" w:after="100" w:afterAutospacing="on" w:line="360" w:lineRule="auto"/>
+        <w:rPr>
+          <w:rFonts w:eastAsia="Times New Roman" w:cs="Calibri" w:cstheme="minorAscii"/>
+          <w:sz w:val="24"/>
+          <w:szCs w:val="24"/>
+        </w:rPr>
+      </w:pPr>
+      <w:r>
+        <w:rPr>
+          <w:rFonts w:eastAsia="Times New Roman" w:cs="Calibri" w:cstheme="minorAscii"/>
+          <w:b w:val="1"/>
+          <w:bCs w:val="1"/>
+          <w:sz w:val="24"/>
+          <w:szCs w:val="24"/>
+        </w:rPr>
+        <w:t>Full-Stack Web Developer</w:t>
+      </w:r>
+      <w:r>
+        <w:rPr>
+          <w:rFonts w:eastAsia="Times New Roman" w:cs="Calibri" w:cstheme="minorAscii"/>
+          <w:sz w:val="24"/>
+          <w:szCs w:val="24"/>
+        </w:rPr>
+        <w:t xml:space="preserve"> – </w:t>
+      </w:r>
+      <w:r>
+        <w:rPr>
+          <w:rFonts w:eastAsia="Times New Roman" w:cs="Calibri" w:cstheme="minorAscii"/>
+          <w:i w:val="1"/>
+          <w:iCs w:val="1"/>
+          <w:sz w:val="24"/>
+          <w:szCs w:val="24"/>
+        </w:rPr>
+        <w:t>Për</w:t>
+      </w:r>
+      <w:r>
+        <w:rPr>
+          <w:rFonts w:eastAsia="Times New Roman" w:cs="Calibri" w:cstheme="minorAscii"/>
+          <w:i w:val="1"/>
+          <w:iCs w:val="1"/>
+          <w:sz w:val="24"/>
+          <w:szCs w:val="24"/>
+        </w:rPr>
+        <w:t xml:space="preserve"> </w:t>
+      </w:r>
+      <w:r>
+        <w:rPr>
+          <w:rFonts w:eastAsia="Times New Roman" w:cs="Calibri" w:cstheme="minorAscii"/>
+          <w:i w:val="1"/>
+          <w:iCs w:val="1"/>
+          <w:sz w:val="24"/>
+          <w:szCs w:val="24"/>
+        </w:rPr>
+        <w:t>Programera</w:t>
+      </w:r>
+      <w:r>
+        <w:rPr>
+          <w:rFonts w:eastAsia="Times New Roman" w:cs="Calibri" w:cstheme="minorAscii"/>
+          <w:sz w:val="24"/>
+          <w:szCs w:val="24"/>
+        </w:rPr>
+        <w:t>, Issued Aug 2024</w:t>
+      </w:r>
+    </w:p>
+    <w:p xmlns:wp14="http://schemas.microsoft.com/office/word/2010/wordml" wp14:textId="77777777" wp14:noSpellErr="1">
+      <w:pPr>
+        <w:pStyle w:val="a8"/>
+        <w:numPr>
+          <w:ilvl w:val="0"/>
+          <w:numId w:val="16"/>
+        </w:numPr>
+        <w:spacing w:before="100" w:beforeAutospacing="on" w:after="100" w:afterAutospacing="on" w:line="360" w:lineRule="auto"/>
+        <w:rPr>
+          <w:rFonts w:eastAsia="Times New Roman" w:cs="Calibri" w:cstheme="minorAscii"/>
+          <w:sz w:val="24"/>
+          <w:szCs w:val="24"/>
+        </w:rPr>
+      </w:pPr>
+      <w:r>
+        <w:rPr>
+          <w:rFonts w:eastAsia="Times New Roman" w:cs="Calibri" w:cstheme="minorAscii"/>
+          <w:b w:val="1"/>
+          <w:bCs w:val="1"/>
           <w:sz w:val="24"/>
           <w:szCs w:val="24"/>
         </w:rPr>
@@ -2168,7 +2368,7 @@
       </w:r>
       <w:r>
         <w:rPr>
-          <w:rFonts w:eastAsia="Times New Roman" w:cstheme="minorHAnsi"/>
+          <w:rFonts w:eastAsia="Times New Roman" w:cs="Calibri" w:cstheme="minorAscii"/>
           <w:sz w:val="24"/>
           <w:szCs w:val="24"/>
         </w:rPr>
@@ -2176,9 +2376,9 @@
       </w:r>
       <w:r>
         <w:rPr>
-          <w:rFonts w:eastAsia="Times New Roman" w:cstheme="minorHAnsi"/>
-          <w:i/>
-          <w:iCs/>
+          <w:rFonts w:eastAsia="Times New Roman" w:cs="Calibri" w:cstheme="minorAscii"/>
+          <w:i w:val="1"/>
+          <w:iCs w:val="1"/>
           <w:sz w:val="24"/>
           <w:szCs w:val="24"/>
         </w:rPr>
@@ -2186,19 +2386,134 @@
       </w:r>
       <w:r>
         <w:rPr>
-          <w:rFonts w:eastAsia="Times New Roman" w:cstheme="minorHAnsi"/>
+          <w:rFonts w:eastAsia="Times New Roman" w:cs="Calibri" w:cstheme="minorAscii"/>
           <w:sz w:val="24"/>
           <w:szCs w:val="24"/>
         </w:rPr>
         <w:t>, Issued Oct 2022</w:t>
       </w:r>
     </w:p>
-    <w:p>
+    <w:p xmlns:wp14="http://schemas.microsoft.com/office/word/2010/wordml" wp14:textId="31A49252">
       <w:pPr>
         <w:pStyle w:val="a6"/>
         <w:pBdr>
-          <w:bottom w:val="single" w:sz="4" w:space="0" w:color="auto"/>
+          <w:bottom w:val="single" w:color="FF000000" w:sz="4" w:space="0"/>
         </w:pBdr>
+        <w:spacing w:line="360" w:lineRule="auto"/>
+        <w:rPr>
+          <w:rFonts w:ascii="Calibri" w:hAnsi="Calibri" w:cs="Calibri" w:asciiTheme="minorAscii" w:hAnsiTheme="minorAscii" w:cstheme="minorAscii"/>
+          <w:sz w:val="36"/>
+          <w:szCs w:val="36"/>
+        </w:rPr>
+      </w:pPr>
+      <w:r>
+        <w:br/>
+      </w:r>
+      <w:r>
+        <w:rPr>
+          <w:rFonts w:ascii="Calibri" w:hAnsi="Calibri" w:cs="Calibri" w:asciiTheme="minorAscii" w:hAnsiTheme="minorAscii" w:cstheme="minorAscii"/>
+          <w:sz w:val="36"/>
+          <w:szCs w:val="36"/>
+        </w:rPr>
+        <w:t>LANGUAGES</w:t>
+      </w:r>
+    </w:p>
+    <w:p>
+      <w:pPr>
+        <w:pStyle w:val="a6"/>
+        <w:rPr>
+          <w:rStyle w:val="a5"/>
+          <w:rFonts w:ascii="Calibri Light" w:hAnsi="Calibri Light" w:cs="Calibri Light" w:asciiTheme="majorAscii" w:hAnsiTheme="majorAscii" w:cstheme="majorAscii"/>
+        </w:rPr>
+      </w:pPr>
+    </w:p>
+    <w:p xmlns:wp14="http://schemas.microsoft.com/office/word/2010/wordml" wp14:textId="77777777" wp14:noSpellErr="1">
+      <w:pPr>
+        <w:pStyle w:val="a6"/>
+        <w:spacing w:line="360" w:lineRule="auto"/>
+        <w:rPr>
+          <w:rFonts w:ascii="Calibri Light" w:hAnsi="Calibri Light" w:cs="Calibri Light" w:asciiTheme="majorAscii" w:hAnsiTheme="majorAscii" w:cstheme="majorAscii"/>
+        </w:rPr>
+      </w:pPr>
+      <w:r>
+        <w:rPr>
+          <w:rStyle w:val="a5"/>
+          <w:rFonts w:ascii="Calibri Light" w:hAnsi="Calibri Light" w:cs="Calibri Light" w:asciiTheme="majorAscii" w:hAnsiTheme="majorAscii" w:cstheme="majorAscii"/>
+        </w:rPr>
+        <w:t>Albanian</w:t>
+      </w:r>
+      <w:r>
+        <w:rPr>
+          <w:rFonts w:ascii="Calibri Light" w:hAnsi="Calibri Light" w:cs="Calibri Light" w:asciiTheme="majorAscii" w:hAnsiTheme="majorAscii" w:cstheme="majorAscii"/>
+        </w:rPr>
+        <w:t xml:space="preserve"> – Native speaker (born and raised in Kosovo)</w:t>
+      </w:r>
+    </w:p>
+    <w:p xmlns:wp14="http://schemas.microsoft.com/office/word/2010/wordml" wp14:textId="77777777" wp14:noSpellErr="1">
+      <w:pPr>
+        <w:pStyle w:val="a6"/>
+        <w:spacing w:line="360" w:lineRule="auto"/>
+        <w:rPr>
+          <w:rFonts w:ascii="Calibri Light" w:hAnsi="Calibri Light" w:cs="Calibri Light" w:asciiTheme="majorAscii" w:hAnsiTheme="majorAscii" w:cstheme="majorAscii"/>
+        </w:rPr>
+      </w:pPr>
+      <w:r>
+        <w:rPr>
+          <w:rStyle w:val="a5"/>
+          <w:rFonts w:ascii="Calibri Light" w:hAnsi="Calibri Light" w:cs="Calibri Light" w:asciiTheme="majorAscii" w:hAnsiTheme="majorAscii" w:cstheme="majorAscii"/>
+        </w:rPr>
+        <w:t>Arabic</w:t>
+      </w:r>
+      <w:r>
+        <w:rPr>
+          <w:rFonts w:ascii="Calibri Light" w:hAnsi="Calibri Light" w:cs="Calibri Light" w:asciiTheme="majorAscii" w:hAnsiTheme="majorAscii" w:cstheme="majorAscii"/>
+        </w:rPr>
+        <w:t xml:space="preserve"> – Native speaker</w:t>
+      </w:r>
+      <w:r>
+        <w:rPr>
+          <w:rFonts w:ascii="Calibri Light" w:hAnsi="Calibri Light" w:cs="Calibri Light" w:asciiTheme="majorAscii" w:hAnsiTheme="majorAscii" w:cstheme="majorAscii"/>
+        </w:rPr>
+        <w:t xml:space="preserve"> (learned through family, education, and daily use</w:t>
+      </w:r>
+      <w:r>
+        <w:rPr>
+          <w:rFonts w:ascii="Calibri Light" w:hAnsi="Calibri Light" w:cs="Calibri Light" w:asciiTheme="majorAscii" w:hAnsiTheme="majorAscii" w:cstheme="majorAscii"/>
+        </w:rPr>
+        <w:t>, Raised in Saudi Arabia</w:t>
+      </w:r>
+      <w:r>
+        <w:rPr>
+          <w:rFonts w:ascii="Calibri Light" w:hAnsi="Calibri Light" w:cs="Calibri Light" w:asciiTheme="majorAscii" w:hAnsiTheme="majorAscii" w:cstheme="majorAscii"/>
+        </w:rPr>
+        <w:t>)</w:t>
+      </w:r>
+    </w:p>
+    <w:p xmlns:wp14="http://schemas.microsoft.com/office/word/2010/wordml" wp14:textId="77777777" wp14:noSpellErr="1">
+      <w:pPr>
+        <w:pStyle w:val="a6"/>
+        <w:spacing w:line="360" w:lineRule="auto"/>
+        <w:rPr>
+          <w:rFonts w:ascii="Calibri Light" w:hAnsi="Calibri Light" w:cs="Calibri Light" w:asciiTheme="majorAscii" w:hAnsiTheme="majorAscii" w:cstheme="majorAscii"/>
+        </w:rPr>
+      </w:pPr>
+      <w:r>
+        <w:rPr>
+          <w:rStyle w:val="a5"/>
+          <w:rFonts w:ascii="Calibri Light" w:hAnsi="Calibri Light" w:cs="Calibri Light" w:asciiTheme="majorAscii" w:hAnsiTheme="majorAscii" w:cstheme="majorAscii"/>
+        </w:rPr>
+        <w:t>English</w:t>
+      </w:r>
+      <w:r>
+        <w:rPr>
+          <w:rFonts w:ascii="Calibri Light" w:hAnsi="Calibri Light" w:cs="Calibri Light" w:asciiTheme="majorAscii" w:hAnsiTheme="majorAscii" w:cstheme="majorAscii"/>
+        </w:rPr>
+        <w:t xml:space="preserve"> – Fluent (used in academic and professional settings)</w:t>
+      </w:r>
+    </w:p>
+    <w:p xmlns:wp14="http://schemas.microsoft.com/office/word/2010/wordml" wp14:textId="77777777">
+      <w:pPr>
+        <w:pStyle w:val="a6"/>
         <w:spacing w:line="360" w:lineRule="auto"/>
         <w:rPr>
           <w:rFonts w:asciiTheme="minorHAnsi" w:hAnsiTheme="minorHAnsi" w:cstheme="minorHAnsi"/>
@@ -2206,454 +2521,10 @@
           <w:szCs w:val="36"/>
         </w:rPr>
       </w:pPr>
-      <w:r>
-        <w:rPr>
-          <w:rFonts w:asciiTheme="minorHAnsi" w:hAnsiTheme="minorHAnsi" w:cstheme="minorHAnsi"/>
-          <w:sz w:val="36"/>
-          <w:szCs w:val="36"/>
-        </w:rPr>
-        <w:t>LANGUAGES</w:t>
-      </w:r>
-    </w:p>
-    <w:p>
-      <w:pPr>
-        <w:pStyle w:val="a6"/>
-        <w:rPr>
-          <w:rFonts w:asciiTheme="majorHAnsi" w:hAnsiTheme="majorHAnsi" w:cstheme="majorHAnsi"/>
-        </w:rPr>
-      </w:pPr>
-      <w:r>
-        <w:rPr>
-          <w:rStyle w:val="a5"/>
-          <w:rFonts w:asciiTheme="majorHAnsi" w:hAnsiTheme="majorHAnsi" w:cstheme="majorHAnsi"/>
-        </w:rPr>
-        <w:t>Albanian</w:t>
-      </w:r>
-      <w:r>
-        <w:rPr>
-          <w:rFonts w:asciiTheme="majorHAnsi" w:hAnsiTheme="majorHAnsi" w:cstheme="majorHAnsi"/>
-        </w:rPr>
-        <w:t xml:space="preserve"> – Native speaker (born and raised in Kosovo)</w:t>
-      </w:r>
-    </w:p>
-    <w:p>
-      <w:pPr>
-        <w:pStyle w:val="a6"/>
-        <w:rPr>
-          <w:rFonts w:asciiTheme="majorHAnsi" w:hAnsiTheme="majorHAnsi" w:cstheme="majorHAnsi"/>
-        </w:rPr>
-      </w:pPr>
-      <w:r>
-        <w:rPr>
-          <w:rStyle w:val="a5"/>
-          <w:rFonts w:asciiTheme="majorHAnsi" w:hAnsiTheme="majorHAnsi" w:cstheme="majorHAnsi"/>
-        </w:rPr>
-        <w:t>Arabic</w:t>
-      </w:r>
-      <w:r>
-        <w:rPr>
-          <w:rFonts w:asciiTheme="majorHAnsi" w:hAnsiTheme="majorHAnsi" w:cstheme="majorHAnsi"/>
-        </w:rPr>
-        <w:t xml:space="preserve"> – Native speaker</w:t>
-      </w:r>
-      <w:r>
-        <w:rPr>
-          <w:rFonts w:asciiTheme="majorHAnsi" w:hAnsiTheme="majorHAnsi" w:cstheme="majorHAnsi"/>
-        </w:rPr>
-        <w:t xml:space="preserve"> (learned through family, education, and daily use</w:t>
-      </w:r>
-      <w:r>
-        <w:rPr>
-          <w:rFonts w:asciiTheme="majorHAnsi" w:hAnsiTheme="majorHAnsi" w:cstheme="majorHAnsi"/>
-        </w:rPr>
-        <w:t>, Raised in Saudi Arabia</w:t>
-      </w:r>
-      <w:r>
-        <w:rPr>
-          <w:rFonts w:asciiTheme="majorHAnsi" w:hAnsiTheme="majorHAnsi" w:cstheme="majorHAnsi"/>
-        </w:rPr>
-        <w:t>)</w:t>
-      </w:r>
-    </w:p>
-    <w:p>
-      <w:pPr>
-        <w:pStyle w:val="a6"/>
-        <w:rPr>
-          <w:rFonts w:asciiTheme="majorHAnsi" w:hAnsiTheme="majorHAnsi" w:cstheme="majorHAnsi"/>
-        </w:rPr>
-      </w:pPr>
-      <w:r>
-        <w:rPr>
-          <w:rStyle w:val="a5"/>
-          <w:rFonts w:asciiTheme="majorHAnsi" w:hAnsiTheme="majorHAnsi" w:cstheme="majorHAnsi"/>
-        </w:rPr>
-        <w:t>English</w:t>
-      </w:r>
-      <w:r>
-        <w:rPr>
-          <w:rFonts w:asciiTheme="majorHAnsi" w:hAnsiTheme="majorHAnsi" w:cstheme="majorHAnsi"/>
-        </w:rPr>
-        <w:t xml:space="preserve"> – Fluent (used in academic and professional settings)</w:t>
-      </w:r>
-    </w:p>
-    <w:p>
-      <w:pPr>
-        <w:pStyle w:val="a6"/>
-        <w:spacing w:line="360" w:lineRule="auto"/>
-        <w:rPr>
-          <w:rFonts w:asciiTheme="minorHAnsi" w:hAnsiTheme="minorHAnsi" w:cstheme="minorHAnsi"/>
-          <w:sz w:val="36"/>
-          <w:szCs w:val="36"/>
-        </w:rPr>
-      </w:pPr>
-    </w:p>
-    <w:p>
-      <w:pPr>
-        <w:rPr>
-          <w:sz w:val="24"/>
-          <w:szCs w:val="24"/>
-        </w:rPr>
-      </w:pPr>
-      <w:r>
-        <w:rPr>
-          <w:sz w:val="24"/>
-          <w:szCs w:val="24"/>
-        </w:rPr>
-        <w:br w:type="page"/>
-      </w:r>
-    </w:p>
-    <w:p>
-      <w:pPr>
-        <w:pBdr>
-          <w:bottom w:val="single" w:sz="4" w:space="1" w:color="auto"/>
-        </w:pBdr>
-        <w:spacing w:before="100" w:beforeAutospacing="1" w:after="100" w:afterAutospacing="1" w:line="240" w:lineRule="auto"/>
-        <w:rPr>
-          <w:rFonts w:eastAsia="Times New Roman" w:cstheme="minorHAnsi"/>
-          <w:sz w:val="36"/>
-          <w:szCs w:val="36"/>
-        </w:rPr>
-      </w:pPr>
-      <w:r>
-        <w:rPr>
-          <w:rFonts w:eastAsia="Times New Roman" w:cstheme="minorHAnsi"/>
-          <w:sz w:val="36"/>
-          <w:szCs w:val="36"/>
-        </w:rPr>
-        <w:lastRenderedPageBreak/>
-        <w:t>PROJECTS</w:t>
-      </w:r>
-    </w:p>
-    <w:p>
-      <w:pPr>
-        <w:pStyle w:val="a6"/>
-        <w:rPr>
-          <w:rFonts w:asciiTheme="minorHAnsi" w:hAnsiTheme="minorHAnsi" w:cstheme="minorHAnsi"/>
-        </w:rPr>
-      </w:pPr>
-      <w:proofErr w:type="spellStart"/>
-      <w:r>
-        <w:rPr>
-          <w:rStyle w:val="a5"/>
-          <w:rFonts w:asciiTheme="minorHAnsi" w:hAnsiTheme="minorHAnsi" w:cstheme="minorHAnsi"/>
-        </w:rPr>
-        <w:t>FlyChat</w:t>
-      </w:r>
-      <w:proofErr w:type="spellEnd"/>
-    </w:p>
-    <w:p>
-      <w:pPr>
-        <w:pStyle w:val="a6"/>
-        <w:ind w:left="720"/>
-        <w:rPr>
-          <w:rFonts w:asciiTheme="minorHAnsi" w:hAnsiTheme="minorHAnsi" w:cstheme="minorHAnsi"/>
-        </w:rPr>
-      </w:pPr>
-      <w:r>
-        <w:rPr>
-          <w:rFonts w:asciiTheme="minorHAnsi" w:hAnsiTheme="minorHAnsi" w:cstheme="minorHAnsi"/>
-        </w:rPr>
-        <w:t>A real-time web chat application allowing users to message each other instantly through a simple and clean UI.</w:t>
-      </w:r>
-      <w:r>
-        <w:rPr>
-          <w:rFonts w:asciiTheme="minorHAnsi" w:hAnsiTheme="minorHAnsi" w:cstheme="minorHAnsi"/>
-        </w:rPr>
-        <w:br/>
-      </w:r>
-      <w:r>
-        <w:rPr>
-          <w:rStyle w:val="a7"/>
-          <w:rFonts w:asciiTheme="minorHAnsi" w:hAnsiTheme="minorHAnsi" w:cstheme="minorHAnsi"/>
-        </w:rPr>
-        <w:t>Tech used:</w:t>
-      </w:r>
-      <w:r>
-        <w:rPr>
-          <w:rFonts w:asciiTheme="minorHAnsi" w:hAnsiTheme="minorHAnsi" w:cstheme="minorHAnsi"/>
-        </w:rPr>
-        <w:t xml:space="preserve"> </w:t>
-      </w:r>
-      <w:proofErr w:type="spellStart"/>
-      <w:r>
-        <w:rPr>
-          <w:rFonts w:asciiTheme="minorHAnsi" w:hAnsiTheme="minorHAnsi" w:cstheme="minorHAnsi"/>
-        </w:rPr>
-        <w:t>ReactJS</w:t>
-      </w:r>
-      <w:proofErr w:type="spellEnd"/>
-      <w:r>
-        <w:rPr>
-          <w:rFonts w:asciiTheme="minorHAnsi" w:hAnsiTheme="minorHAnsi" w:cstheme="minorHAnsi"/>
-        </w:rPr>
-        <w:t>, PHP, MySQL</w:t>
-      </w:r>
-    </w:p>
-    <w:p>
-      <w:pPr>
-        <w:pStyle w:val="a6"/>
-        <w:rPr>
-          <w:rFonts w:asciiTheme="minorHAnsi" w:hAnsiTheme="minorHAnsi" w:cstheme="minorHAnsi"/>
-        </w:rPr>
-      </w:pPr>
-      <w:proofErr w:type="spellStart"/>
-      <w:r>
-        <w:rPr>
-          <w:rStyle w:val="a5"/>
-          <w:rFonts w:asciiTheme="minorHAnsi" w:hAnsiTheme="minorHAnsi" w:cstheme="minorHAnsi"/>
-        </w:rPr>
-        <w:t>Laravel</w:t>
-      </w:r>
-      <w:proofErr w:type="spellEnd"/>
-      <w:r>
-        <w:rPr>
-          <w:rStyle w:val="a5"/>
-          <w:rFonts w:asciiTheme="minorHAnsi" w:hAnsiTheme="minorHAnsi" w:cstheme="minorHAnsi"/>
-        </w:rPr>
-        <w:t xml:space="preserve"> E-commerce Platform</w:t>
-      </w:r>
-    </w:p>
-    <w:p>
-      <w:pPr>
-        <w:pStyle w:val="a6"/>
-        <w:ind w:left="720"/>
-        <w:rPr>
-          <w:rFonts w:asciiTheme="minorHAnsi" w:hAnsiTheme="minorHAnsi" w:cstheme="minorHAnsi"/>
-        </w:rPr>
-      </w:pPr>
-      <w:r>
-        <w:rPr>
-          <w:rFonts w:asciiTheme="minorHAnsi" w:hAnsiTheme="minorHAnsi" w:cstheme="minorHAnsi"/>
-        </w:rPr>
-        <w:t>A complete e-commerce web app with dual roles (Admin &amp; Client). Admins can manage products and orders, while users can place and track orders by status. Includes category browsing and a dynamic search system.</w:t>
-      </w:r>
-      <w:r>
-        <w:rPr>
-          <w:rFonts w:asciiTheme="minorHAnsi" w:hAnsiTheme="minorHAnsi" w:cstheme="minorHAnsi"/>
-        </w:rPr>
-        <w:br/>
-      </w:r>
-      <w:r>
-        <w:rPr>
-          <w:rStyle w:val="a7"/>
-          <w:rFonts w:asciiTheme="minorHAnsi" w:hAnsiTheme="minorHAnsi" w:cstheme="minorHAnsi"/>
-        </w:rPr>
-        <w:t>Tech used:</w:t>
-      </w:r>
-      <w:r>
-        <w:rPr>
-          <w:rFonts w:asciiTheme="minorHAnsi" w:hAnsiTheme="minorHAnsi" w:cstheme="minorHAnsi"/>
-        </w:rPr>
-        <w:t xml:space="preserve"> </w:t>
-      </w:r>
-      <w:proofErr w:type="spellStart"/>
-      <w:r>
-        <w:rPr>
-          <w:rFonts w:asciiTheme="minorHAnsi" w:hAnsiTheme="minorHAnsi" w:cstheme="minorHAnsi"/>
-        </w:rPr>
-        <w:t>Laravel</w:t>
-      </w:r>
-      <w:proofErr w:type="spellEnd"/>
-      <w:r>
-        <w:rPr>
-          <w:rFonts w:asciiTheme="minorHAnsi" w:hAnsiTheme="minorHAnsi" w:cstheme="minorHAnsi"/>
-        </w:rPr>
-        <w:t xml:space="preserve"> 10, PHP, MySQL</w:t>
-      </w:r>
-    </w:p>
-    <w:p>
-      <w:pPr>
-        <w:pStyle w:val="a6"/>
-        <w:rPr>
-          <w:rFonts w:asciiTheme="minorHAnsi" w:hAnsiTheme="minorHAnsi" w:cstheme="minorHAnsi"/>
-        </w:rPr>
-      </w:pPr>
-      <w:proofErr w:type="spellStart"/>
-      <w:r>
-        <w:rPr>
-          <w:rStyle w:val="a5"/>
-          <w:rFonts w:asciiTheme="minorHAnsi" w:hAnsiTheme="minorHAnsi" w:cstheme="minorHAnsi"/>
-        </w:rPr>
-        <w:t>TechNova</w:t>
-      </w:r>
-      <w:proofErr w:type="spellEnd"/>
-    </w:p>
-    <w:p>
-      <w:pPr>
-        <w:pStyle w:val="a6"/>
-        <w:ind w:left="720"/>
-        <w:rPr>
-          <w:rFonts w:asciiTheme="minorHAnsi" w:hAnsiTheme="minorHAnsi" w:cstheme="minorHAnsi"/>
-        </w:rPr>
-      </w:pPr>
-      <w:r>
-        <w:rPr>
-          <w:rFonts w:asciiTheme="minorHAnsi" w:hAnsiTheme="minorHAnsi" w:cstheme="minorHAnsi"/>
-        </w:rPr>
-        <w:t>A static front-end e-commerce page replica built with foundational web tools for design and layout practice.</w:t>
-      </w:r>
-      <w:r>
-        <w:rPr>
-          <w:rFonts w:asciiTheme="minorHAnsi" w:hAnsiTheme="minorHAnsi" w:cstheme="minorHAnsi"/>
-        </w:rPr>
-        <w:br/>
-      </w:r>
-      <w:r>
-        <w:rPr>
-          <w:rStyle w:val="a7"/>
-          <w:rFonts w:asciiTheme="minorHAnsi" w:hAnsiTheme="minorHAnsi" w:cstheme="minorHAnsi"/>
-        </w:rPr>
-        <w:t>Tech used:</w:t>
-      </w:r>
-      <w:r>
-        <w:rPr>
-          <w:rFonts w:asciiTheme="minorHAnsi" w:hAnsiTheme="minorHAnsi" w:cstheme="minorHAnsi"/>
-        </w:rPr>
-        <w:t xml:space="preserve"> HTML, CSS, JavaScript</w:t>
-      </w:r>
-    </w:p>
-    <w:p>
-      <w:pPr>
-        <w:pStyle w:val="a6"/>
-        <w:rPr>
-          <w:rFonts w:asciiTheme="minorHAnsi" w:hAnsiTheme="minorHAnsi" w:cstheme="minorHAnsi"/>
-        </w:rPr>
-      </w:pPr>
-      <w:r>
-        <w:rPr>
-          <w:rStyle w:val="a5"/>
-          <w:rFonts w:asciiTheme="minorHAnsi" w:hAnsiTheme="minorHAnsi" w:cstheme="minorHAnsi"/>
-        </w:rPr>
-        <w:t>Al-</w:t>
-      </w:r>
-      <w:proofErr w:type="spellStart"/>
-      <w:r>
-        <w:rPr>
-          <w:rStyle w:val="a5"/>
-          <w:rFonts w:asciiTheme="minorHAnsi" w:hAnsiTheme="minorHAnsi" w:cstheme="minorHAnsi"/>
-        </w:rPr>
-        <w:t>Kurra</w:t>
-      </w:r>
-      <w:proofErr w:type="spellEnd"/>
-      <w:r>
-        <w:rPr>
-          <w:rStyle w:val="a5"/>
-          <w:rFonts w:asciiTheme="minorHAnsi" w:hAnsiTheme="minorHAnsi" w:cstheme="minorHAnsi"/>
-        </w:rPr>
-        <w:t xml:space="preserve"> School Management System</w:t>
-      </w:r>
-      <w:r>
-        <w:rPr>
-          <w:rFonts w:asciiTheme="minorHAnsi" w:hAnsiTheme="minorHAnsi" w:cstheme="minorHAnsi"/>
-        </w:rPr>
-        <w:t xml:space="preserve"> </w:t>
-      </w:r>
-      <w:r>
-        <w:rPr>
-          <w:rStyle w:val="a7"/>
-          <w:rFonts w:asciiTheme="minorHAnsi" w:hAnsiTheme="minorHAnsi" w:cstheme="minorHAnsi"/>
-        </w:rPr>
-        <w:t>(Oct 2024 – Present)</w:t>
-      </w:r>
-    </w:p>
-    <w:p>
-      <w:pPr>
-        <w:pStyle w:val="a6"/>
-        <w:ind w:left="720"/>
-        <w:rPr>
-          <w:rFonts w:asciiTheme="minorHAnsi" w:hAnsiTheme="minorHAnsi" w:cstheme="minorHAnsi"/>
-        </w:rPr>
-      </w:pPr>
-      <w:r>
-        <w:rPr>
-          <w:rFonts w:asciiTheme="minorHAnsi" w:hAnsiTheme="minorHAnsi" w:cstheme="minorHAnsi"/>
-        </w:rPr>
-        <w:t xml:space="preserve">A comprehensive web platform for managing schools with role-based access for Principals, Teachers, and Students. Features include performance statistics, grading, class management, and online meetings via </w:t>
-      </w:r>
-      <w:proofErr w:type="spellStart"/>
-      <w:r>
-        <w:rPr>
-          <w:rFonts w:asciiTheme="minorHAnsi" w:hAnsiTheme="minorHAnsi" w:cstheme="minorHAnsi"/>
-        </w:rPr>
-        <w:t>WebRTC</w:t>
-      </w:r>
-      <w:proofErr w:type="spellEnd"/>
-      <w:r>
-        <w:rPr>
-          <w:rFonts w:asciiTheme="minorHAnsi" w:hAnsiTheme="minorHAnsi" w:cstheme="minorHAnsi"/>
-        </w:rPr>
-        <w:t>.</w:t>
-      </w:r>
-      <w:r>
-        <w:rPr>
-          <w:rFonts w:asciiTheme="minorHAnsi" w:hAnsiTheme="minorHAnsi" w:cstheme="minorHAnsi"/>
-        </w:rPr>
-        <w:br/>
-      </w:r>
-      <w:r>
-        <w:rPr>
-          <w:rStyle w:val="a7"/>
-          <w:rFonts w:asciiTheme="minorHAnsi" w:hAnsiTheme="minorHAnsi" w:cstheme="minorHAnsi"/>
-        </w:rPr>
-        <w:t>Tech used:</w:t>
-      </w:r>
-      <w:r>
-        <w:rPr>
-          <w:rFonts w:asciiTheme="minorHAnsi" w:hAnsiTheme="minorHAnsi" w:cstheme="minorHAnsi"/>
-        </w:rPr>
-        <w:t xml:space="preserve"> </w:t>
-      </w:r>
-      <w:proofErr w:type="spellStart"/>
-      <w:r>
-        <w:rPr>
-          <w:rFonts w:asciiTheme="minorHAnsi" w:hAnsiTheme="minorHAnsi" w:cstheme="minorHAnsi"/>
-        </w:rPr>
-        <w:t>WebRTC</w:t>
-      </w:r>
-      <w:proofErr w:type="spellEnd"/>
-      <w:r>
-        <w:rPr>
-          <w:rFonts w:asciiTheme="minorHAnsi" w:hAnsiTheme="minorHAnsi" w:cstheme="minorHAnsi"/>
-        </w:rPr>
-        <w:t xml:space="preserve">, PHP, </w:t>
-      </w:r>
-      <w:proofErr w:type="spellStart"/>
-      <w:r>
-        <w:rPr>
-          <w:rFonts w:asciiTheme="minorHAnsi" w:hAnsiTheme="minorHAnsi" w:cstheme="minorHAnsi"/>
-        </w:rPr>
-        <w:t>Laravel</w:t>
-      </w:r>
-      <w:proofErr w:type="spellEnd"/>
-      <w:r>
-        <w:rPr>
-          <w:rFonts w:asciiTheme="minorHAnsi" w:hAnsiTheme="minorHAnsi" w:cstheme="minorHAnsi"/>
-        </w:rPr>
-        <w:t xml:space="preserve"> 10&amp;11, MySQL</w:t>
-      </w:r>
-    </w:p>
-    <w:p>
-      <w:pPr>
+    </w:p>
+    <w:p xmlns:wp14="http://schemas.microsoft.com/office/word/2010/wordml" wp14:noSpellErr="1" wp14:textId="0D9ACC5E">
+      <w:pPr>
+        <w:pStyle w:val="a"/>
         <w:rPr>
           <w:sz w:val="24"/>
           <w:szCs w:val="24"/>
@@ -2662,7 +2533,7 @@
     </w:p>
     <w:sectPr>
       <w:footerReference w:type="default" r:id="rId13"/>
-      <w:pgSz w:w="12240" w:h="15840"/>
+      <w:pgSz w:w="12240" w:h="15840" w:orient="portrait"/>
       <w:pgMar w:top="1440" w:right="1440" w:bottom="1440" w:left="1440" w:header="720" w:footer="720" w:gutter="0"/>
       <w:cols w:space="720"/>
       <w:docGrid w:linePitch="360"/>
@@ -2674,7 +2545,7 @@
 <file path=word/endnotes.xml><?xml version="1.0" encoding="utf-8"?>
 <w:endnotes xmlns:wpc="http://schemas.microsoft.com/office/word/2010/wordprocessingCanvas" xmlns:cx="http://schemas.microsoft.com/office/drawing/2014/chartex" xmlns:cx1="http://schemas.microsoft.com/office/drawing/2015/9/8/chartex" xmlns:mc="http://schemas.openxmlformats.org/markup-compatibility/2006" xmlns:o="urn:schemas-microsoft-com:office:office" xmlns:r="http://schemas.openxmlformats.org/officeDocument/2006/relationships" xmlns:m="http://schemas.openxmlformats.org/officeDocument/2006/math" xmlns:v="urn:schemas-microsoft-com:vml" xmlns:wp14="http://schemas.microsoft.com/office/word/2010/wordprocessingDrawing" xmlns:wp="http://schemas.openxmlformats.org/drawingml/2006/wordprocessingDrawing" xmlns:w10="urn:schemas-microsoft-com:office:word" xmlns:w="http://schemas.openxmlformats.org/wordprocessingml/2006/main" xmlns:w14="http://schemas.microsoft.com/office/word/2010/wordml" xmlns:w15="http://schemas.microsoft.com/office/word/2012/wordml" xmlns:w16se="http://schemas.microsoft.com/office/word/2015/wordml/symex" xmlns:wpg="http://schemas.microsoft.com/office/word/2010/wordprocessingGroup" xmlns:wpi="http://schemas.microsoft.com/office/word/2010/wordprocessingInk" xmlns:wne="http://schemas.microsoft.com/office/word/2006/wordml" xmlns:wps="http://schemas.microsoft.com/office/word/2010/wordprocessingShape" mc:Ignorable="w14 w15 w16se wp14">
   <w:endnote w:type="separator" w:id="-1">
-    <w:p>
+    <w:p xmlns:wp14="http://schemas.microsoft.com/office/word/2010/wordml" wp14:textId="77777777">
       <w:pPr>
         <w:spacing w:after="0" w:line="240" w:lineRule="auto"/>
       </w:pPr>
@@ -2684,7 +2555,7 @@
     </w:p>
   </w:endnote>
   <w:endnote w:type="continuationSeparator" w:id="0">
-    <w:p>
+    <w:p xmlns:wp14="http://schemas.microsoft.com/office/word/2010/wordml" wp14:textId="77777777">
       <w:pPr>
         <w:spacing w:after="0" w:line="240" w:lineRule="auto"/>
       </w:pPr>
@@ -2700,37 +2571,40 @@
 <w:ftr xmlns:wpc="http://schemas.microsoft.com/office/word/2010/wordprocessingCanvas" xmlns:cx="http://schemas.microsoft.com/office/drawing/2014/chartex" xmlns:cx1="http://schemas.microsoft.com/office/drawing/2015/9/8/chartex" xmlns:mc="http://schemas.openxmlformats.org/markup-compatibility/2006" xmlns:o="urn:schemas-microsoft-com:office:office" xmlns:r="http://schemas.openxmlformats.org/officeDocument/2006/relationships" xmlns:m="http://schemas.openxmlformats.org/officeDocument/2006/math" xmlns:v="urn:schemas-microsoft-com:vml" xmlns:wp14="http://schemas.microsoft.com/office/word/2010/wordprocessingDrawing" xmlns:wp="http://schemas.openxmlformats.org/drawingml/2006/wordprocessingDrawing" xmlns:w10="urn:schemas-microsoft-com:office:word" xmlns:w="http://schemas.openxmlformats.org/wordprocessingml/2006/main" xmlns:w14="http://schemas.microsoft.com/office/word/2010/wordml" xmlns:w15="http://schemas.microsoft.com/office/word/2012/wordml" xmlns:w16se="http://schemas.microsoft.com/office/word/2015/wordml/symex" xmlns:wpg="http://schemas.microsoft.com/office/word/2010/wordprocessingGroup" xmlns:wpi="http://schemas.microsoft.com/office/word/2010/wordprocessingInk" xmlns:wne="http://schemas.microsoft.com/office/word/2006/wordml" xmlns:wps="http://schemas.microsoft.com/office/word/2010/wordprocessingShape" mc:Ignorable="w14 w15 w16se wp14">
   <w:sdt>
     <w:sdtPr>
-      <w:rPr>
-        <w:rFonts w:asciiTheme="majorHAnsi" w:eastAsiaTheme="majorEastAsia" w:hAnsiTheme="majorHAnsi" w:cstheme="majorBidi"/>
-        <w:sz w:val="28"/>
-        <w:szCs w:val="28"/>
-        <w:lang w:val="ar-SA"/>
-      </w:rPr>
       <w:id w:val="936800173"/>
       <w:docPartObj>
         <w:docPartGallery w:val="Page Numbers (Bottom of Page)"/>
         <w:docPartUnique/>
       </w:docPartObj>
+      <w:rPr>
+        <w:rFonts w:ascii="Calibri Light" w:hAnsi="Calibri Light" w:eastAsia="" w:cs="Times New Roman" w:asciiTheme="majorAscii" w:hAnsiTheme="majorAscii" w:eastAsiaTheme="majorEastAsia" w:cstheme="majorBidi"/>
+        <w:sz w:val="28"/>
+        <w:szCs w:val="28"/>
+        <w:lang w:val="ar-SA"/>
+      </w:rPr>
     </w:sdtPr>
     <w:sdtEndPr>
       <w:rPr>
+        <w:rFonts w:ascii="Calibri Light" w:hAnsi="Calibri Light" w:eastAsia="" w:cs="Times New Roman" w:asciiTheme="majorAscii" w:hAnsiTheme="majorAscii" w:eastAsiaTheme="majorEastAsia" w:cstheme="majorBidi"/>
+        <w:sz w:val="28"/>
+        <w:szCs w:val="28"/>
         <w:lang w:val="en-US"/>
       </w:rPr>
     </w:sdtEndPr>
     <w:sdtContent>
-      <w:p>
+      <w:p xmlns:wp14="http://schemas.microsoft.com/office/word/2010/wordml" wp14:textId="77777777">
         <w:pPr>
           <w:pStyle w:val="aa"/>
           <w:jc w:val="right"/>
           <w:rPr>
-            <w:rFonts w:asciiTheme="majorHAnsi" w:eastAsiaTheme="majorEastAsia" w:hAnsiTheme="majorHAnsi" w:cstheme="majorBidi"/>
+            <w:rFonts w:asciiTheme="majorHAnsi" w:hAnsiTheme="majorHAnsi" w:eastAsiaTheme="majorEastAsia" w:cstheme="majorBidi"/>
             <w:sz w:val="28"/>
             <w:szCs w:val="28"/>
           </w:rPr>
         </w:pPr>
         <w:r>
           <w:rPr>
-            <w:rFonts w:eastAsiaTheme="minorEastAsia" w:cs="Times New Roman"/>
+            <w:rFonts w:cs="Times New Roman" w:eastAsiaTheme="minorEastAsia"/>
           </w:rPr>
           <w:fldChar w:fldCharType="begin"/>
         </w:r>
@@ -2739,13 +2613,13 @@
         </w:r>
         <w:r>
           <w:rPr>
-            <w:rFonts w:eastAsiaTheme="minorEastAsia" w:cs="Times New Roman"/>
+            <w:rFonts w:cs="Times New Roman" w:eastAsiaTheme="minorEastAsia"/>
           </w:rPr>
           <w:fldChar w:fldCharType="separate"/>
         </w:r>
         <w:r>
           <w:rPr>
-            <w:rFonts w:asciiTheme="majorHAnsi" w:eastAsiaTheme="majorEastAsia" w:hAnsiTheme="majorHAnsi" w:cstheme="majorBidi"/>
+            <w:rFonts w:asciiTheme="majorHAnsi" w:hAnsiTheme="majorHAnsi" w:eastAsiaTheme="majorEastAsia" w:cstheme="majorBidi"/>
             <w:noProof/>
             <w:sz w:val="28"/>
             <w:szCs w:val="28"/>
@@ -2755,7 +2629,7 @@
         </w:r>
         <w:r>
           <w:rPr>
-            <w:rFonts w:asciiTheme="majorHAnsi" w:eastAsiaTheme="majorEastAsia" w:hAnsiTheme="majorHAnsi" w:cstheme="majorBidi"/>
+            <w:rFonts w:asciiTheme="majorHAnsi" w:hAnsiTheme="majorHAnsi" w:eastAsiaTheme="majorEastAsia" w:cstheme="majorBidi"/>
             <w:sz w:val="28"/>
             <w:szCs w:val="28"/>
           </w:rPr>
@@ -2764,7 +2638,7 @@
       </w:p>
     </w:sdtContent>
   </w:sdt>
-  <w:p>
+  <w:p xmlns:wp14="http://schemas.microsoft.com/office/word/2010/wordml" wp14:textId="77777777">
     <w:pPr>
       <w:pStyle w:val="aa"/>
     </w:pPr>
@@ -2775,7 +2649,7 @@
 <file path=word/footnotes.xml><?xml version="1.0" encoding="utf-8"?>
 <w:footnotes xmlns:wpc="http://schemas.microsoft.com/office/word/2010/wordprocessingCanvas" xmlns:cx="http://schemas.microsoft.com/office/drawing/2014/chartex" xmlns:cx1="http://schemas.microsoft.com/office/drawing/2015/9/8/chartex" xmlns:mc="http://schemas.openxmlformats.org/markup-compatibility/2006" xmlns:o="urn:schemas-microsoft-com:office:office" xmlns:r="http://schemas.openxmlformats.org/officeDocument/2006/relationships" xmlns:m="http://schemas.openxmlformats.org/officeDocument/2006/math" xmlns:v="urn:schemas-microsoft-com:vml" xmlns:wp14="http://schemas.microsoft.com/office/word/2010/wordprocessingDrawing" xmlns:wp="http://schemas.openxmlformats.org/drawingml/2006/wordprocessingDrawing" xmlns:w10="urn:schemas-microsoft-com:office:word" xmlns:w="http://schemas.openxmlformats.org/wordprocessingml/2006/main" xmlns:w14="http://schemas.microsoft.com/office/word/2010/wordml" xmlns:w15="http://schemas.microsoft.com/office/word/2012/wordml" xmlns:w16se="http://schemas.microsoft.com/office/word/2015/wordml/symex" xmlns:wpg="http://schemas.microsoft.com/office/word/2010/wordprocessingGroup" xmlns:wpi="http://schemas.microsoft.com/office/word/2010/wordprocessingInk" xmlns:wne="http://schemas.microsoft.com/office/word/2006/wordml" xmlns:wps="http://schemas.microsoft.com/office/word/2010/wordprocessingShape" mc:Ignorable="w14 w15 w16se wp14">
   <w:footnote w:type="separator" w:id="-1">
-    <w:p>
+    <w:p xmlns:wp14="http://schemas.microsoft.com/office/word/2010/wordml" wp14:textId="77777777">
       <w:pPr>
         <w:spacing w:after="0" w:line="240" w:lineRule="auto"/>
       </w:pPr>
@@ -2785,7 +2659,7 @@
     </w:p>
   </w:footnote>
   <w:footnote w:type="continuationSeparator" w:id="0">
-    <w:p>
+    <w:p xmlns:wp14="http://schemas.microsoft.com/office/word/2010/wordml" wp14:textId="77777777">
       <w:pPr>
         <w:spacing w:after="0" w:line="240" w:lineRule="auto"/>
       </w:pPr>
@@ -2799,6 +2673,118 @@
 
 <file path=word/numbering.xml><?xml version="1.0" encoding="utf-8"?>
 <w:numbering xmlns:wpc="http://schemas.microsoft.com/office/word/2010/wordprocessingCanvas" xmlns:cx="http://schemas.microsoft.com/office/drawing/2014/chartex" xmlns:cx1="http://schemas.microsoft.com/office/drawing/2015/9/8/chartex" xmlns:mc="http://schemas.openxmlformats.org/markup-compatibility/2006" xmlns:o="urn:schemas-microsoft-com:office:office" xmlns:r="http://schemas.openxmlformats.org/officeDocument/2006/relationships" xmlns:m="http://schemas.openxmlformats.org/officeDocument/2006/math" xmlns:v="urn:schemas-microsoft-com:vml" xmlns:wp14="http://schemas.microsoft.com/office/word/2010/wordprocessingDrawing" xmlns:wp="http://schemas.openxmlformats.org/drawingml/2006/wordprocessingDrawing" xmlns:w10="urn:schemas-microsoft-com:office:word" xmlns:w="http://schemas.openxmlformats.org/wordprocessingml/2006/main" xmlns:w14="http://schemas.microsoft.com/office/word/2010/wordml" xmlns:w15="http://schemas.microsoft.com/office/word/2012/wordml" xmlns:w16se="http://schemas.microsoft.com/office/word/2015/wordml/symex" xmlns:wpg="http://schemas.microsoft.com/office/word/2010/wordprocessingGroup" xmlns:wpi="http://schemas.microsoft.com/office/word/2010/wordprocessingInk" xmlns:wne="http://schemas.microsoft.com/office/word/2006/wordml" xmlns:wps="http://schemas.microsoft.com/office/word/2010/wordprocessingShape" mc:Ignorable="w14 w15 w16se wp14">
+  <w:abstractNum xmlns:w="http://schemas.openxmlformats.org/wordprocessingml/2006/main" w:abstractNumId="22">
+    <w:nsid w:val="6f07cf3b"/>
+    <w:multiLevelType xmlns:w="http://schemas.openxmlformats.org/wordprocessingml/2006/main" w:val="hybridMultilevel"/>
+    <w:lvl xmlns:w="http://schemas.openxmlformats.org/wordprocessingml/2006/main" w:ilvl="0">
+      <w:start w:val="1"/>
+      <w:numFmt w:val="bullet"/>
+      <w:lvlText w:val=""/>
+      <w:lvlJc w:val="left"/>
+      <w:pPr>
+        <w:ind w:left="1080" w:hanging="360"/>
+      </w:pPr>
+      <w:rPr>
+        <w:rFonts w:hint="default" w:ascii="Symbol" w:hAnsi="Symbol"/>
+      </w:rPr>
+    </w:lvl>
+    <w:lvl xmlns:w="http://schemas.openxmlformats.org/wordprocessingml/2006/main" w:ilvl="1">
+      <w:start w:val="1"/>
+      <w:numFmt w:val="bullet"/>
+      <w:lvlText w:val="o"/>
+      <w:lvlJc w:val="left"/>
+      <w:pPr>
+        <w:ind w:left="1800" w:hanging="360"/>
+      </w:pPr>
+      <w:rPr>
+        <w:rFonts w:hint="default" w:ascii="Courier New" w:hAnsi="Courier New"/>
+      </w:rPr>
+    </w:lvl>
+    <w:lvl xmlns:w="http://schemas.openxmlformats.org/wordprocessingml/2006/main" w:ilvl="2">
+      <w:start w:val="1"/>
+      <w:numFmt w:val="bullet"/>
+      <w:lvlText w:val=""/>
+      <w:lvlJc w:val="left"/>
+      <w:pPr>
+        <w:ind w:left="2520" w:hanging="360"/>
+      </w:pPr>
+      <w:rPr>
+        <w:rFonts w:hint="default" w:ascii="Wingdings" w:hAnsi="Wingdings"/>
+      </w:rPr>
+    </w:lvl>
+    <w:lvl xmlns:w="http://schemas.openxmlformats.org/wordprocessingml/2006/main" w:ilvl="3">
+      <w:start w:val="1"/>
+      <w:numFmt w:val="bullet"/>
+      <w:lvlText w:val=""/>
+      <w:lvlJc w:val="left"/>
+      <w:pPr>
+        <w:ind w:left="3240" w:hanging="360"/>
+      </w:pPr>
+      <w:rPr>
+        <w:rFonts w:hint="default" w:ascii="Symbol" w:hAnsi="Symbol"/>
+      </w:rPr>
+    </w:lvl>
+    <w:lvl xmlns:w="http://schemas.openxmlformats.org/wordprocessingml/2006/main" w:ilvl="4">
+      <w:start w:val="1"/>
+      <w:numFmt w:val="bullet"/>
+      <w:lvlText w:val="o"/>
+      <w:lvlJc w:val="left"/>
+      <w:pPr>
+        <w:ind w:left="3960" w:hanging="360"/>
+      </w:pPr>
+      <w:rPr>
+        <w:rFonts w:hint="default" w:ascii="Courier New" w:hAnsi="Courier New"/>
+      </w:rPr>
+    </w:lvl>
+    <w:lvl xmlns:w="http://schemas.openxmlformats.org/wordprocessingml/2006/main" w:ilvl="5">
+      <w:start w:val="1"/>
+      <w:numFmt w:val="bullet"/>
+      <w:lvlText w:val=""/>
+      <w:lvlJc w:val="left"/>
+      <w:pPr>
+        <w:ind w:left="4680" w:hanging="360"/>
+      </w:pPr>
+      <w:rPr>
+        <w:rFonts w:hint="default" w:ascii="Wingdings" w:hAnsi="Wingdings"/>
+      </w:rPr>
+    </w:lvl>
+    <w:lvl xmlns:w="http://schemas.openxmlformats.org/wordprocessingml/2006/main" w:ilvl="6">
+      <w:start w:val="1"/>
+      <w:numFmt w:val="bullet"/>
+      <w:lvlText w:val=""/>
+      <w:lvlJc w:val="left"/>
+      <w:pPr>
+        <w:ind w:left="5400" w:hanging="360"/>
+      </w:pPr>
+      <w:rPr>
+        <w:rFonts w:hint="default" w:ascii="Symbol" w:hAnsi="Symbol"/>
+      </w:rPr>
+    </w:lvl>
+    <w:lvl xmlns:w="http://schemas.openxmlformats.org/wordprocessingml/2006/main" w:ilvl="7">
+      <w:start w:val="1"/>
+      <w:numFmt w:val="bullet"/>
+      <w:lvlText w:val="o"/>
+      <w:lvlJc w:val="left"/>
+      <w:pPr>
+        <w:ind w:left="6120" w:hanging="360"/>
+      </w:pPr>
+      <w:rPr>
+        <w:rFonts w:hint="default" w:ascii="Courier New" w:hAnsi="Courier New"/>
+      </w:rPr>
+    </w:lvl>
+    <w:lvl xmlns:w="http://schemas.openxmlformats.org/wordprocessingml/2006/main" w:ilvl="8">
+      <w:start w:val="1"/>
+      <w:numFmt w:val="bullet"/>
+      <w:lvlText w:val=""/>
+      <w:lvlJc w:val="left"/>
+      <w:pPr>
+        <w:ind w:left="6840" w:hanging="360"/>
+      </w:pPr>
+      <w:rPr>
+        <w:rFonts w:hint="default" w:ascii="Wingdings" w:hAnsi="Wingdings"/>
+      </w:rPr>
+    </w:lvl>
+  </w:abstractNum>
   <w:abstractNum w:abstractNumId="0" w15:restartNumberingAfterBreak="0">
     <w:nsid w:val="042C2C5F"/>
     <w:multiLevelType w:val="multilevel"/>
@@ -2815,7 +2801,7 @@
         <w:ind w:left="720" w:hanging="360"/>
       </w:pPr>
       <w:rPr>
-        <w:rFonts w:ascii="Symbol" w:hAnsi="Symbol" w:hint="default"/>
+        <w:rFonts w:hint="default" w:ascii="Symbol" w:hAnsi="Symbol"/>
         <w:sz w:val="20"/>
       </w:rPr>
     </w:lvl>
@@ -2831,7 +2817,7 @@
         <w:ind w:left="1440" w:hanging="360"/>
       </w:pPr>
       <w:rPr>
-        <w:rFonts w:ascii="Courier New" w:hAnsi="Courier New" w:hint="default"/>
+        <w:rFonts w:hint="default" w:ascii="Courier New" w:hAnsi="Courier New"/>
         <w:sz w:val="20"/>
       </w:rPr>
     </w:lvl>
@@ -2847,7 +2833,7 @@
         <w:ind w:left="2160" w:hanging="360"/>
       </w:pPr>
       <w:rPr>
-        <w:rFonts w:ascii="Wingdings" w:hAnsi="Wingdings" w:hint="default"/>
+        <w:rFonts w:hint="default" w:ascii="Wingdings" w:hAnsi="Wingdings"/>
         <w:sz w:val="20"/>
       </w:rPr>
     </w:lvl>
@@ -2863,7 +2849,7 @@
         <w:ind w:left="2880" w:hanging="360"/>
       </w:pPr>
       <w:rPr>
-        <w:rFonts w:ascii="Wingdings" w:hAnsi="Wingdings" w:hint="default"/>
+        <w:rFonts w:hint="default" w:ascii="Wingdings" w:hAnsi="Wingdings"/>
         <w:sz w:val="20"/>
       </w:rPr>
     </w:lvl>
@@ -2879,7 +2865,7 @@
         <w:ind w:left="3600" w:hanging="360"/>
       </w:pPr>
       <w:rPr>
-        <w:rFonts w:ascii="Wingdings" w:hAnsi="Wingdings" w:hint="default"/>
+        <w:rFonts w:hint="default" w:ascii="Wingdings" w:hAnsi="Wingdings"/>
         <w:sz w:val="20"/>
       </w:rPr>
     </w:lvl>
@@ -2895,7 +2881,7 @@
         <w:ind w:left="4320" w:hanging="360"/>
       </w:pPr>
       <w:rPr>
-        <w:rFonts w:ascii="Wingdings" w:hAnsi="Wingdings" w:hint="default"/>
+        <w:rFonts w:hint="default" w:ascii="Wingdings" w:hAnsi="Wingdings"/>
         <w:sz w:val="20"/>
       </w:rPr>
     </w:lvl>
@@ -2911,7 +2897,7 @@
         <w:ind w:left="5040" w:hanging="360"/>
       </w:pPr>
       <w:rPr>
-        <w:rFonts w:ascii="Wingdings" w:hAnsi="Wingdings" w:hint="default"/>
+        <w:rFonts w:hint="default" w:ascii="Wingdings" w:hAnsi="Wingdings"/>
         <w:sz w:val="20"/>
       </w:rPr>
     </w:lvl>
@@ -2927,7 +2913,7 @@
         <w:ind w:left="5760" w:hanging="360"/>
       </w:pPr>
       <w:rPr>
-        <w:rFonts w:ascii="Wingdings" w:hAnsi="Wingdings" w:hint="default"/>
+        <w:rFonts w:hint="default" w:ascii="Wingdings" w:hAnsi="Wingdings"/>
         <w:sz w:val="20"/>
       </w:rPr>
     </w:lvl>
@@ -2943,7 +2929,7 @@
         <w:ind w:left="6480" w:hanging="360"/>
       </w:pPr>
       <w:rPr>
-        <w:rFonts w:ascii="Wingdings" w:hAnsi="Wingdings" w:hint="default"/>
+        <w:rFonts w:hint="default" w:ascii="Wingdings" w:hAnsi="Wingdings"/>
         <w:sz w:val="20"/>
       </w:rPr>
     </w:lvl>
@@ -2961,7 +2947,7 @@
         <w:ind w:left="720" w:hanging="360"/>
       </w:pPr>
       <w:rPr>
-        <w:rFonts w:ascii="Symbol" w:hAnsi="Symbol" w:hint="default"/>
+        <w:rFonts w:hint="default" w:ascii="Symbol" w:hAnsi="Symbol"/>
       </w:rPr>
     </w:lvl>
     <w:lvl w:ilvl="1" w:tplc="04090003" w:tentative="1">
@@ -2973,7 +2959,7 @@
         <w:ind w:left="1440" w:hanging="360"/>
       </w:pPr>
       <w:rPr>
-        <w:rFonts w:ascii="Courier New" w:hAnsi="Courier New" w:cs="Courier New" w:hint="default"/>
+        <w:rFonts w:hint="default" w:ascii="Courier New" w:hAnsi="Courier New" w:cs="Courier New"/>
       </w:rPr>
     </w:lvl>
     <w:lvl w:ilvl="2" w:tplc="04090005" w:tentative="1">
@@ -2985,7 +2971,7 @@
         <w:ind w:left="2160" w:hanging="360"/>
       </w:pPr>
       <w:rPr>
-        <w:rFonts w:ascii="Wingdings" w:hAnsi="Wingdings" w:hint="default"/>
+        <w:rFonts w:hint="default" w:ascii="Wingdings" w:hAnsi="Wingdings"/>
       </w:rPr>
     </w:lvl>
     <w:lvl w:ilvl="3" w:tplc="04090001" w:tentative="1">
@@ -2997,7 +2983,7 @@
         <w:ind w:left="2880" w:hanging="360"/>
       </w:pPr>
       <w:rPr>
-        <w:rFonts w:ascii="Symbol" w:hAnsi="Symbol" w:hint="default"/>
+        <w:rFonts w:hint="default" w:ascii="Symbol" w:hAnsi="Symbol"/>
       </w:rPr>
     </w:lvl>
     <w:lvl w:ilvl="4" w:tplc="04090003" w:tentative="1">
@@ -3009,7 +2995,7 @@
         <w:ind w:left="3600" w:hanging="360"/>
       </w:pPr>
       <w:rPr>
-        <w:rFonts w:ascii="Courier New" w:hAnsi="Courier New" w:cs="Courier New" w:hint="default"/>
+        <w:rFonts w:hint="default" w:ascii="Courier New" w:hAnsi="Courier New" w:cs="Courier New"/>
       </w:rPr>
     </w:lvl>
     <w:lvl w:ilvl="5" w:tplc="04090005" w:tentative="1">
@@ -3021,7 +3007,7 @@
         <w:ind w:left="4320" w:hanging="360"/>
       </w:pPr>
       <w:rPr>
-        <w:rFonts w:ascii="Wingdings" w:hAnsi="Wingdings" w:hint="default"/>
+        <w:rFonts w:hint="default" w:ascii="Wingdings" w:hAnsi="Wingdings"/>
       </w:rPr>
     </w:lvl>
     <w:lvl w:ilvl="6" w:tplc="04090001" w:tentative="1">
@@ -3033,7 +3019,7 @@
         <w:ind w:left="5040" w:hanging="360"/>
       </w:pPr>
       <w:rPr>
-        <w:rFonts w:ascii="Symbol" w:hAnsi="Symbol" w:hint="default"/>
+        <w:rFonts w:hint="default" w:ascii="Symbol" w:hAnsi="Symbol"/>
       </w:rPr>
     </w:lvl>
     <w:lvl w:ilvl="7" w:tplc="04090003" w:tentative="1">
@@ -3045,7 +3031,7 @@
         <w:ind w:left="5760" w:hanging="360"/>
       </w:pPr>
       <w:rPr>
-        <w:rFonts w:ascii="Courier New" w:hAnsi="Courier New" w:cs="Courier New" w:hint="default"/>
+        <w:rFonts w:hint="default" w:ascii="Courier New" w:hAnsi="Courier New" w:cs="Courier New"/>
       </w:rPr>
     </w:lvl>
     <w:lvl w:ilvl="8" w:tplc="04090005" w:tentative="1">
@@ -3057,7 +3043,7 @@
         <w:ind w:left="6480" w:hanging="360"/>
       </w:pPr>
       <w:rPr>
-        <w:rFonts w:ascii="Wingdings" w:hAnsi="Wingdings" w:hint="default"/>
+        <w:rFonts w:hint="default" w:ascii="Wingdings" w:hAnsi="Wingdings"/>
       </w:rPr>
     </w:lvl>
   </w:abstractNum>
@@ -3074,7 +3060,7 @@
         <w:ind w:left="720" w:hanging="360"/>
       </w:pPr>
       <w:rPr>
-        <w:rFonts w:ascii="Symbol" w:hAnsi="Symbol" w:hint="default"/>
+        <w:rFonts w:hint="default" w:ascii="Symbol" w:hAnsi="Symbol"/>
       </w:rPr>
     </w:lvl>
     <w:lvl w:ilvl="1" w:tplc="04090003">
@@ -3086,7 +3072,7 @@
         <w:ind w:left="1440" w:hanging="360"/>
       </w:pPr>
       <w:rPr>
-        <w:rFonts w:ascii="Courier New" w:hAnsi="Courier New" w:cs="Courier New" w:hint="default"/>
+        <w:rFonts w:hint="default" w:ascii="Courier New" w:hAnsi="Courier New" w:cs="Courier New"/>
       </w:rPr>
     </w:lvl>
     <w:lvl w:ilvl="2" w:tplc="04090005" w:tentative="1">
@@ -3098,7 +3084,7 @@
         <w:ind w:left="2160" w:hanging="360"/>
       </w:pPr>
       <w:rPr>
-        <w:rFonts w:ascii="Wingdings" w:hAnsi="Wingdings" w:hint="default"/>
+        <w:rFonts w:hint="default" w:ascii="Wingdings" w:hAnsi="Wingdings"/>
       </w:rPr>
     </w:lvl>
     <w:lvl w:ilvl="3" w:tplc="04090001" w:tentative="1">
@@ -3110,7 +3096,7 @@
         <w:ind w:left="2880" w:hanging="360"/>
       </w:pPr>
       <w:rPr>
-        <w:rFonts w:ascii="Symbol" w:hAnsi="Symbol" w:hint="default"/>
+        <w:rFonts w:hint="default" w:ascii="Symbol" w:hAnsi="Symbol"/>
       </w:rPr>
     </w:lvl>
     <w:lvl w:ilvl="4" w:tplc="04090003" w:tentative="1">
@@ -3122,7 +3108,7 @@
         <w:ind w:left="3600" w:hanging="360"/>
       </w:pPr>
       <w:rPr>
-        <w:rFonts w:ascii="Courier New" w:hAnsi="Courier New" w:cs="Courier New" w:hint="default"/>
+        <w:rFonts w:hint="default" w:ascii="Courier New" w:hAnsi="Courier New" w:cs="Courier New"/>
       </w:rPr>
     </w:lvl>
     <w:lvl w:ilvl="5" w:tplc="04090005" w:tentative="1">
@@ -3134,7 +3120,7 @@
         <w:ind w:left="4320" w:hanging="360"/>
       </w:pPr>
       <w:rPr>
-        <w:rFonts w:ascii="Wingdings" w:hAnsi="Wingdings" w:hint="default"/>
+        <w:rFonts w:hint="default" w:ascii="Wingdings" w:hAnsi="Wingdings"/>
       </w:rPr>
     </w:lvl>
     <w:lvl w:ilvl="6" w:tplc="04090001" w:tentative="1">
@@ -3146,7 +3132,7 @@
         <w:ind w:left="5040" w:hanging="360"/>
       </w:pPr>
       <w:rPr>
-        <w:rFonts w:ascii="Symbol" w:hAnsi="Symbol" w:hint="default"/>
+        <w:rFonts w:hint="default" w:ascii="Symbol" w:hAnsi="Symbol"/>
       </w:rPr>
     </w:lvl>
     <w:lvl w:ilvl="7" w:tplc="04090003" w:tentative="1">
@@ -3158,7 +3144,7 @@
         <w:ind w:left="5760" w:hanging="360"/>
       </w:pPr>
       <w:rPr>
-        <w:rFonts w:ascii="Courier New" w:hAnsi="Courier New" w:cs="Courier New" w:hint="default"/>
+        <w:rFonts w:hint="default" w:ascii="Courier New" w:hAnsi="Courier New" w:cs="Courier New"/>
       </w:rPr>
     </w:lvl>
     <w:lvl w:ilvl="8" w:tplc="04090005" w:tentative="1">
@@ -3170,7 +3156,7 @@
         <w:ind w:left="6480" w:hanging="360"/>
       </w:pPr>
       <w:rPr>
-        <w:rFonts w:ascii="Wingdings" w:hAnsi="Wingdings" w:hint="default"/>
+        <w:rFonts w:hint="default" w:ascii="Wingdings" w:hAnsi="Wingdings"/>
       </w:rPr>
     </w:lvl>
   </w:abstractNum>
@@ -3199,7 +3185,7 @@
         <w:ind w:left="2880" w:hanging="360"/>
       </w:pPr>
       <w:rPr>
-        <w:rFonts w:ascii="Symbol" w:hAnsi="Symbol" w:hint="default"/>
+        <w:rFonts w:hint="default" w:ascii="Symbol" w:hAnsi="Symbol"/>
       </w:rPr>
     </w:lvl>
     <w:lvl w:ilvl="2" w:tplc="04090005" w:tentative="1">
@@ -3211,7 +3197,7 @@
         <w:ind w:left="3600" w:hanging="360"/>
       </w:pPr>
       <w:rPr>
-        <w:rFonts w:ascii="Wingdings" w:hAnsi="Wingdings" w:hint="default"/>
+        <w:rFonts w:hint="default" w:ascii="Wingdings" w:hAnsi="Wingdings"/>
       </w:rPr>
     </w:lvl>
     <w:lvl w:ilvl="3" w:tplc="04090001" w:tentative="1">
@@ -3223,7 +3209,7 @@
         <w:ind w:left="4320" w:hanging="360"/>
       </w:pPr>
       <w:rPr>
-        <w:rFonts w:ascii="Symbol" w:hAnsi="Symbol" w:hint="default"/>
+        <w:rFonts w:hint="default" w:ascii="Symbol" w:hAnsi="Symbol"/>
       </w:rPr>
     </w:lvl>
     <w:lvl w:ilvl="4" w:tplc="04090003" w:tentative="1">
@@ -3235,7 +3221,7 @@
         <w:ind w:left="5040" w:hanging="360"/>
       </w:pPr>
       <w:rPr>
-        <w:rFonts w:ascii="Courier New" w:hAnsi="Courier New" w:cs="Courier New" w:hint="default"/>
+        <w:rFonts w:hint="default" w:ascii="Courier New" w:hAnsi="Courier New" w:cs="Courier New"/>
       </w:rPr>
     </w:lvl>
     <w:lvl w:ilvl="5" w:tplc="04090005" w:tentative="1">
@@ -3247,7 +3233,7 @@
         <w:ind w:left="5760" w:hanging="360"/>
       </w:pPr>
       <w:rPr>
-        <w:rFonts w:ascii="Wingdings" w:hAnsi="Wingdings" w:hint="default"/>
+        <w:rFonts w:hint="default" w:ascii="Wingdings" w:hAnsi="Wingdings"/>
       </w:rPr>
     </w:lvl>
     <w:lvl w:ilvl="6" w:tplc="04090001" w:tentative="1">
@@ -3259,7 +3245,7 @@
         <w:ind w:left="6480" w:hanging="360"/>
       </w:pPr>
       <w:rPr>
-        <w:rFonts w:ascii="Symbol" w:hAnsi="Symbol" w:hint="default"/>
+        <w:rFonts w:hint="default" w:ascii="Symbol" w:hAnsi="Symbol"/>
       </w:rPr>
     </w:lvl>
     <w:lvl w:ilvl="7" w:tplc="04090003" w:tentative="1">
@@ -3271,7 +3257,7 @@
         <w:ind w:left="7200" w:hanging="360"/>
       </w:pPr>
       <w:rPr>
-        <w:rFonts w:ascii="Courier New" w:hAnsi="Courier New" w:cs="Courier New" w:hint="default"/>
+        <w:rFonts w:hint="default" w:ascii="Courier New" w:hAnsi="Courier New" w:cs="Courier New"/>
       </w:rPr>
     </w:lvl>
     <w:lvl w:ilvl="8" w:tplc="04090005" w:tentative="1">
@@ -3283,7 +3269,7 @@
         <w:ind w:left="7920" w:hanging="360"/>
       </w:pPr>
       <w:rPr>
-        <w:rFonts w:ascii="Wingdings" w:hAnsi="Wingdings" w:hint="default"/>
+        <w:rFonts w:hint="default" w:ascii="Wingdings" w:hAnsi="Wingdings"/>
       </w:rPr>
     </w:lvl>
   </w:abstractNum>
@@ -3300,7 +3286,7 @@
         <w:ind w:left="720" w:hanging="360"/>
       </w:pPr>
       <w:rPr>
-        <w:rFonts w:ascii="Symbol" w:hAnsi="Symbol" w:hint="default"/>
+        <w:rFonts w:hint="default" w:ascii="Symbol" w:hAnsi="Symbol"/>
       </w:rPr>
     </w:lvl>
     <w:lvl w:ilvl="1" w:tplc="04090003" w:tentative="1">
@@ -3312,7 +3298,7 @@
         <w:ind w:left="1440" w:hanging="360"/>
       </w:pPr>
       <w:rPr>
-        <w:rFonts w:ascii="Courier New" w:hAnsi="Courier New" w:cs="Courier New" w:hint="default"/>
+        <w:rFonts w:hint="default" w:ascii="Courier New" w:hAnsi="Courier New" w:cs="Courier New"/>
       </w:rPr>
     </w:lvl>
     <w:lvl w:ilvl="2" w:tplc="04090005" w:tentative="1">
@@ -3324,7 +3310,7 @@
         <w:ind w:left="2160" w:hanging="360"/>
       </w:pPr>
       <w:rPr>
-        <w:rFonts w:ascii="Wingdings" w:hAnsi="Wingdings" w:hint="default"/>
+        <w:rFonts w:hint="default" w:ascii="Wingdings" w:hAnsi="Wingdings"/>
       </w:rPr>
     </w:lvl>
     <w:lvl w:ilvl="3" w:tplc="04090001" w:tentative="1">
@@ -3336,7 +3322,7 @@
         <w:ind w:left="2880" w:hanging="360"/>
       </w:pPr>
       <w:rPr>
-        <w:rFonts w:ascii="Symbol" w:hAnsi="Symbol" w:hint="default"/>
+        <w:rFonts w:hint="default" w:ascii="Symbol" w:hAnsi="Symbol"/>
       </w:rPr>
     </w:lvl>
     <w:lvl w:ilvl="4" w:tplc="04090003" w:tentative="1">
@@ -3348,7 +3334,7 @@
         <w:ind w:left="3600" w:hanging="360"/>
       </w:pPr>
       <w:rPr>
-        <w:rFonts w:ascii="Courier New" w:hAnsi="Courier New" w:cs="Courier New" w:hint="default"/>
+        <w:rFonts w:hint="default" w:ascii="Courier New" w:hAnsi="Courier New" w:cs="Courier New"/>
       </w:rPr>
     </w:lvl>
     <w:lvl w:ilvl="5" w:tplc="04090005" w:tentative="1">
@@ -3360,7 +3346,7 @@
         <w:ind w:left="4320" w:hanging="360"/>
       </w:pPr>
       <w:rPr>
-        <w:rFonts w:ascii="Wingdings" w:hAnsi="Wingdings" w:hint="default"/>
+        <w:rFonts w:hint="default" w:ascii="Wingdings" w:hAnsi="Wingdings"/>
       </w:rPr>
     </w:lvl>
     <w:lvl w:ilvl="6" w:tplc="04090001" w:tentative="1">
@@ -3372,7 +3358,7 @@
         <w:ind w:left="5040" w:hanging="360"/>
       </w:pPr>
       <w:rPr>
-        <w:rFonts w:ascii="Symbol" w:hAnsi="Symbol" w:hint="default"/>
+        <w:rFonts w:hint="default" w:ascii="Symbol" w:hAnsi="Symbol"/>
       </w:rPr>
     </w:lvl>
     <w:lvl w:ilvl="7" w:tplc="04090003" w:tentative="1">
@@ -3384,7 +3370,7 @@
         <w:ind w:left="5760" w:hanging="360"/>
       </w:pPr>
       <w:rPr>
-        <w:rFonts w:ascii="Courier New" w:hAnsi="Courier New" w:cs="Courier New" w:hint="default"/>
+        <w:rFonts w:hint="default" w:ascii="Courier New" w:hAnsi="Courier New" w:cs="Courier New"/>
       </w:rPr>
     </w:lvl>
     <w:lvl w:ilvl="8" w:tplc="04090005" w:tentative="1">
@@ -3396,7 +3382,7 @@
         <w:ind w:left="6480" w:hanging="360"/>
       </w:pPr>
       <w:rPr>
-        <w:rFonts w:ascii="Wingdings" w:hAnsi="Wingdings" w:hint="default"/>
+        <w:rFonts w:hint="default" w:ascii="Wingdings" w:hAnsi="Wingdings"/>
       </w:rPr>
     </w:lvl>
   </w:abstractNum>
@@ -3413,7 +3399,7 @@
         <w:ind w:left="720" w:hanging="360"/>
       </w:pPr>
       <w:rPr>
-        <w:rFonts w:ascii="Symbol" w:hAnsi="Symbol" w:hint="default"/>
+        <w:rFonts w:hint="default" w:ascii="Symbol" w:hAnsi="Symbol"/>
       </w:rPr>
     </w:lvl>
     <w:lvl w:ilvl="1" w:tplc="04090003">
@@ -3425,7 +3411,7 @@
         <w:ind w:left="1440" w:hanging="360"/>
       </w:pPr>
       <w:rPr>
-        <w:rFonts w:ascii="Courier New" w:hAnsi="Courier New" w:cs="Courier New" w:hint="default"/>
+        <w:rFonts w:hint="default" w:ascii="Courier New" w:hAnsi="Courier New" w:cs="Courier New"/>
       </w:rPr>
     </w:lvl>
     <w:lvl w:ilvl="2" w:tplc="04090005" w:tentative="1">
@@ -3437,7 +3423,7 @@
         <w:ind w:left="2160" w:hanging="360"/>
       </w:pPr>
       <w:rPr>
-        <w:rFonts w:ascii="Wingdings" w:hAnsi="Wingdings" w:hint="default"/>
+        <w:rFonts w:hint="default" w:ascii="Wingdings" w:hAnsi="Wingdings"/>
       </w:rPr>
     </w:lvl>
     <w:lvl w:ilvl="3" w:tplc="04090001" w:tentative="1">
@@ -3449,7 +3435,7 @@
         <w:ind w:left="2880" w:hanging="360"/>
       </w:pPr>
       <w:rPr>
-        <w:rFonts w:ascii="Symbol" w:hAnsi="Symbol" w:hint="default"/>
+        <w:rFonts w:hint="default" w:ascii="Symbol" w:hAnsi="Symbol"/>
       </w:rPr>
     </w:lvl>
     <w:lvl w:ilvl="4" w:tplc="04090003" w:tentative="1">
@@ -3461,7 +3447,7 @@
         <w:ind w:left="3600" w:hanging="360"/>
       </w:pPr>
       <w:rPr>
-        <w:rFonts w:ascii="Courier New" w:hAnsi="Courier New" w:cs="Courier New" w:hint="default"/>
+        <w:rFonts w:hint="default" w:ascii="Courier New" w:hAnsi="Courier New" w:cs="Courier New"/>
       </w:rPr>
     </w:lvl>
     <w:lvl w:ilvl="5" w:tplc="04090005" w:tentative="1">
@@ -3473,7 +3459,7 @@
         <w:ind w:left="4320" w:hanging="360"/>
       </w:pPr>
       <w:rPr>
-        <w:rFonts w:ascii="Wingdings" w:hAnsi="Wingdings" w:hint="default"/>
+        <w:rFonts w:hint="default" w:ascii="Wingdings" w:hAnsi="Wingdings"/>
       </w:rPr>
     </w:lvl>
     <w:lvl w:ilvl="6" w:tplc="04090001" w:tentative="1">
@@ -3485,7 +3471,7 @@
         <w:ind w:left="5040" w:hanging="360"/>
       </w:pPr>
       <w:rPr>
-        <w:rFonts w:ascii="Symbol" w:hAnsi="Symbol" w:hint="default"/>
+        <w:rFonts w:hint="default" w:ascii="Symbol" w:hAnsi="Symbol"/>
       </w:rPr>
     </w:lvl>
     <w:lvl w:ilvl="7" w:tplc="04090003" w:tentative="1">
@@ -3497,7 +3483,7 @@
         <w:ind w:left="5760" w:hanging="360"/>
       </w:pPr>
       <w:rPr>
-        <w:rFonts w:ascii="Courier New" w:hAnsi="Courier New" w:cs="Courier New" w:hint="default"/>
+        <w:rFonts w:hint="default" w:ascii="Courier New" w:hAnsi="Courier New" w:cs="Courier New"/>
       </w:rPr>
     </w:lvl>
     <w:lvl w:ilvl="8" w:tplc="04090005" w:tentative="1">
@@ -3509,7 +3495,7 @@
         <w:ind w:left="6480" w:hanging="360"/>
       </w:pPr>
       <w:rPr>
-        <w:rFonts w:ascii="Wingdings" w:hAnsi="Wingdings" w:hint="default"/>
+        <w:rFonts w:hint="default" w:ascii="Wingdings" w:hAnsi="Wingdings"/>
       </w:rPr>
     </w:lvl>
   </w:abstractNum>
@@ -3529,7 +3515,7 @@
         <w:ind w:left="720" w:hanging="360"/>
       </w:pPr>
       <w:rPr>
-        <w:rFonts w:ascii="Symbol" w:hAnsi="Symbol" w:hint="default"/>
+        <w:rFonts w:hint="default" w:ascii="Symbol" w:hAnsi="Symbol"/>
         <w:sz w:val="20"/>
       </w:rPr>
     </w:lvl>
@@ -3545,7 +3531,7 @@
         <w:ind w:left="1440" w:hanging="360"/>
       </w:pPr>
       <w:rPr>
-        <w:rFonts w:ascii="Courier New" w:hAnsi="Courier New" w:hint="default"/>
+        <w:rFonts w:hint="default" w:ascii="Courier New" w:hAnsi="Courier New"/>
         <w:sz w:val="20"/>
       </w:rPr>
     </w:lvl>
@@ -3561,7 +3547,7 @@
         <w:ind w:left="2160" w:hanging="360"/>
       </w:pPr>
       <w:rPr>
-        <w:rFonts w:ascii="Wingdings" w:hAnsi="Wingdings" w:hint="default"/>
+        <w:rFonts w:hint="default" w:ascii="Wingdings" w:hAnsi="Wingdings"/>
         <w:sz w:val="20"/>
       </w:rPr>
     </w:lvl>
@@ -3577,7 +3563,7 @@
         <w:ind w:left="2880" w:hanging="360"/>
       </w:pPr>
       <w:rPr>
-        <w:rFonts w:ascii="Wingdings" w:hAnsi="Wingdings" w:hint="default"/>
+        <w:rFonts w:hint="default" w:ascii="Wingdings" w:hAnsi="Wingdings"/>
         <w:sz w:val="20"/>
       </w:rPr>
     </w:lvl>
@@ -3593,7 +3579,7 @@
         <w:ind w:left="3600" w:hanging="360"/>
       </w:pPr>
       <w:rPr>
-        <w:rFonts w:ascii="Wingdings" w:hAnsi="Wingdings" w:hint="default"/>
+        <w:rFonts w:hint="default" w:ascii="Wingdings" w:hAnsi="Wingdings"/>
         <w:sz w:val="20"/>
       </w:rPr>
     </w:lvl>
@@ -3609,7 +3595,7 @@
         <w:ind w:left="4320" w:hanging="360"/>
       </w:pPr>
       <w:rPr>
-        <w:rFonts w:ascii="Wingdings" w:hAnsi="Wingdings" w:hint="default"/>
+        <w:rFonts w:hint="default" w:ascii="Wingdings" w:hAnsi="Wingdings"/>
         <w:sz w:val="20"/>
       </w:rPr>
     </w:lvl>
@@ -3625,7 +3611,7 @@
         <w:ind w:left="5040" w:hanging="360"/>
       </w:pPr>
       <w:rPr>
-        <w:rFonts w:ascii="Wingdings" w:hAnsi="Wingdings" w:hint="default"/>
+        <w:rFonts w:hint="default" w:ascii="Wingdings" w:hAnsi="Wingdings"/>
         <w:sz w:val="20"/>
       </w:rPr>
     </w:lvl>
@@ -3641,7 +3627,7 @@
         <w:ind w:left="5760" w:hanging="360"/>
       </w:pPr>
       <w:rPr>
-        <w:rFonts w:ascii="Wingdings" w:hAnsi="Wingdings" w:hint="default"/>
+        <w:rFonts w:hint="default" w:ascii="Wingdings" w:hAnsi="Wingdings"/>
         <w:sz w:val="20"/>
       </w:rPr>
     </w:lvl>
@@ -3657,7 +3643,7 @@
         <w:ind w:left="6480" w:hanging="360"/>
       </w:pPr>
       <w:rPr>
-        <w:rFonts w:ascii="Wingdings" w:hAnsi="Wingdings" w:hint="default"/>
+        <w:rFonts w:hint="default" w:ascii="Wingdings" w:hAnsi="Wingdings"/>
         <w:sz w:val="20"/>
       </w:rPr>
     </w:lvl>
@@ -3675,7 +3661,7 @@
         <w:ind w:left="720" w:hanging="360"/>
       </w:pPr>
       <w:rPr>
-        <w:rFonts w:ascii="Symbol" w:hAnsi="Symbol" w:hint="default"/>
+        <w:rFonts w:hint="default" w:ascii="Symbol" w:hAnsi="Symbol"/>
       </w:rPr>
     </w:lvl>
     <w:lvl w:ilvl="1" w:tplc="04090003" w:tentative="1">
@@ -3687,7 +3673,7 @@
         <w:ind w:left="1440" w:hanging="360"/>
       </w:pPr>
       <w:rPr>
-        <w:rFonts w:ascii="Courier New" w:hAnsi="Courier New" w:cs="Courier New" w:hint="default"/>
+        <w:rFonts w:hint="default" w:ascii="Courier New" w:hAnsi="Courier New" w:cs="Courier New"/>
       </w:rPr>
     </w:lvl>
     <w:lvl w:ilvl="2" w:tplc="04090005" w:tentative="1">
@@ -3699,7 +3685,7 @@
         <w:ind w:left="2160" w:hanging="360"/>
       </w:pPr>
       <w:rPr>
-        <w:rFonts w:ascii="Wingdings" w:hAnsi="Wingdings" w:hint="default"/>
+        <w:rFonts w:hint="default" w:ascii="Wingdings" w:hAnsi="Wingdings"/>
       </w:rPr>
     </w:lvl>
     <w:lvl w:ilvl="3" w:tplc="04090001" w:tentative="1">
@@ -3711,7 +3697,7 @@
         <w:ind w:left="2880" w:hanging="360"/>
       </w:pPr>
       <w:rPr>
-        <w:rFonts w:ascii="Symbol" w:hAnsi="Symbol" w:hint="default"/>
+        <w:rFonts w:hint="default" w:ascii="Symbol" w:hAnsi="Symbol"/>
       </w:rPr>
     </w:lvl>
     <w:lvl w:ilvl="4" w:tplc="04090003" w:tentative="1">
@@ -3723,7 +3709,7 @@
         <w:ind w:left="3600" w:hanging="360"/>
       </w:pPr>
       <w:rPr>
-        <w:rFonts w:ascii="Courier New" w:hAnsi="Courier New" w:cs="Courier New" w:hint="default"/>
+        <w:rFonts w:hint="default" w:ascii="Courier New" w:hAnsi="Courier New" w:cs="Courier New"/>
       </w:rPr>
     </w:lvl>
     <w:lvl w:ilvl="5" w:tplc="04090005" w:tentative="1">
@@ -3735,7 +3721,7 @@
         <w:ind w:left="4320" w:hanging="360"/>
       </w:pPr>
       <w:rPr>
-        <w:rFonts w:ascii="Wingdings" w:hAnsi="Wingdings" w:hint="default"/>
+        <w:rFonts w:hint="default" w:ascii="Wingdings" w:hAnsi="Wingdings"/>
       </w:rPr>
     </w:lvl>
     <w:lvl w:ilvl="6" w:tplc="04090001" w:tentative="1">
@@ -3747,7 +3733,7 @@
         <w:ind w:left="5040" w:hanging="360"/>
       </w:pPr>
       <w:rPr>
-        <w:rFonts w:ascii="Symbol" w:hAnsi="Symbol" w:hint="default"/>
+        <w:rFonts w:hint="default" w:ascii="Symbol" w:hAnsi="Symbol"/>
       </w:rPr>
     </w:lvl>
     <w:lvl w:ilvl="7" w:tplc="04090003" w:tentative="1">
@@ -3759,7 +3745,7 @@
         <w:ind w:left="5760" w:hanging="360"/>
       </w:pPr>
       <w:rPr>
-        <w:rFonts w:ascii="Courier New" w:hAnsi="Courier New" w:cs="Courier New" w:hint="default"/>
+        <w:rFonts w:hint="default" w:ascii="Courier New" w:hAnsi="Courier New" w:cs="Courier New"/>
       </w:rPr>
     </w:lvl>
     <w:lvl w:ilvl="8" w:tplc="04090005" w:tentative="1">
@@ -3771,7 +3757,7 @@
         <w:ind w:left="6480" w:hanging="360"/>
       </w:pPr>
       <w:rPr>
-        <w:rFonts w:ascii="Wingdings" w:hAnsi="Wingdings" w:hint="default"/>
+        <w:rFonts w:hint="default" w:ascii="Wingdings" w:hAnsi="Wingdings"/>
       </w:rPr>
     </w:lvl>
   </w:abstractNum>
@@ -3791,7 +3777,7 @@
         <w:ind w:left="720" w:hanging="360"/>
       </w:pPr>
       <w:rPr>
-        <w:rFonts w:ascii="Symbol" w:hAnsi="Symbol" w:hint="default"/>
+        <w:rFonts w:hint="default" w:ascii="Symbol" w:hAnsi="Symbol"/>
         <w:sz w:val="20"/>
       </w:rPr>
     </w:lvl>
@@ -3807,7 +3793,7 @@
         <w:ind w:left="1440" w:hanging="360"/>
       </w:pPr>
       <w:rPr>
-        <w:rFonts w:ascii="Courier New" w:hAnsi="Courier New" w:hint="default"/>
+        <w:rFonts w:hint="default" w:ascii="Courier New" w:hAnsi="Courier New"/>
         <w:sz w:val="20"/>
       </w:rPr>
     </w:lvl>
@@ -3823,7 +3809,7 @@
         <w:ind w:left="2160" w:hanging="360"/>
       </w:pPr>
       <w:rPr>
-        <w:rFonts w:ascii="Wingdings" w:hAnsi="Wingdings" w:hint="default"/>
+        <w:rFonts w:hint="default" w:ascii="Wingdings" w:hAnsi="Wingdings"/>
         <w:sz w:val="20"/>
       </w:rPr>
     </w:lvl>
@@ -3839,7 +3825,7 @@
         <w:ind w:left="2880" w:hanging="360"/>
       </w:pPr>
       <w:rPr>
-        <w:rFonts w:ascii="Wingdings" w:hAnsi="Wingdings" w:hint="default"/>
+        <w:rFonts w:hint="default" w:ascii="Wingdings" w:hAnsi="Wingdings"/>
         <w:sz w:val="20"/>
       </w:rPr>
     </w:lvl>
@@ -3855,7 +3841,7 @@
         <w:ind w:left="3600" w:hanging="360"/>
       </w:pPr>
       <w:rPr>
-        <w:rFonts w:ascii="Wingdings" w:hAnsi="Wingdings" w:hint="default"/>
+        <w:rFonts w:hint="default" w:ascii="Wingdings" w:hAnsi="Wingdings"/>
         <w:sz w:val="20"/>
       </w:rPr>
     </w:lvl>
@@ -3871,7 +3857,7 @@
         <w:ind w:left="4320" w:hanging="360"/>
       </w:pPr>
       <w:rPr>
-        <w:rFonts w:ascii="Wingdings" w:hAnsi="Wingdings" w:hint="default"/>
+        <w:rFonts w:hint="default" w:ascii="Wingdings" w:hAnsi="Wingdings"/>
         <w:sz w:val="20"/>
       </w:rPr>
     </w:lvl>
@@ -3887,7 +3873,7 @@
         <w:ind w:left="5040" w:hanging="360"/>
       </w:pPr>
       <w:rPr>
-        <w:rFonts w:ascii="Wingdings" w:hAnsi="Wingdings" w:hint="default"/>
+        <w:rFonts w:hint="default" w:ascii="Wingdings" w:hAnsi="Wingdings"/>
         <w:sz w:val="20"/>
       </w:rPr>
     </w:lvl>
@@ -3903,7 +3889,7 @@
         <w:ind w:left="5760" w:hanging="360"/>
       </w:pPr>
       <w:rPr>
-        <w:rFonts w:ascii="Wingdings" w:hAnsi="Wingdings" w:hint="default"/>
+        <w:rFonts w:hint="default" w:ascii="Wingdings" w:hAnsi="Wingdings"/>
         <w:sz w:val="20"/>
       </w:rPr>
     </w:lvl>
@@ -3919,7 +3905,7 @@
         <w:ind w:left="6480" w:hanging="360"/>
       </w:pPr>
       <w:rPr>
-        <w:rFonts w:ascii="Wingdings" w:hAnsi="Wingdings" w:hint="default"/>
+        <w:rFonts w:hint="default" w:ascii="Wingdings" w:hAnsi="Wingdings"/>
         <w:sz w:val="20"/>
       </w:rPr>
     </w:lvl>
@@ -3937,7 +3923,7 @@
         <w:ind w:left="2160" w:hanging="360"/>
       </w:pPr>
       <w:rPr>
-        <w:rFonts w:ascii="Symbol" w:hAnsi="Symbol" w:hint="default"/>
+        <w:rFonts w:hint="default" w:ascii="Symbol" w:hAnsi="Symbol"/>
       </w:rPr>
     </w:lvl>
     <w:lvl w:ilvl="1" w:tplc="04090003" w:tentative="1">
@@ -3949,7 +3935,7 @@
         <w:ind w:left="2880" w:hanging="360"/>
       </w:pPr>
       <w:rPr>
-        <w:rFonts w:ascii="Courier New" w:hAnsi="Courier New" w:cs="Courier New" w:hint="default"/>
+        <w:rFonts w:hint="default" w:ascii="Courier New" w:hAnsi="Courier New" w:cs="Courier New"/>
       </w:rPr>
     </w:lvl>
     <w:lvl w:ilvl="2" w:tplc="04090005" w:tentative="1">
@@ -3961,7 +3947,7 @@
         <w:ind w:left="3600" w:hanging="360"/>
       </w:pPr>
       <w:rPr>
-        <w:rFonts w:ascii="Wingdings" w:hAnsi="Wingdings" w:hint="default"/>
+        <w:rFonts w:hint="default" w:ascii="Wingdings" w:hAnsi="Wingdings"/>
       </w:rPr>
     </w:lvl>
     <w:lvl w:ilvl="3" w:tplc="04090001" w:tentative="1">
@@ -3973,7 +3959,7 @@
         <w:ind w:left="4320" w:hanging="360"/>
       </w:pPr>
       <w:rPr>
-        <w:rFonts w:ascii="Symbol" w:hAnsi="Symbol" w:hint="default"/>
+        <w:rFonts w:hint="default" w:ascii="Symbol" w:hAnsi="Symbol"/>
       </w:rPr>
     </w:lvl>
     <w:lvl w:ilvl="4" w:tplc="04090003" w:tentative="1">
@@ -3985,7 +3971,7 @@
         <w:ind w:left="5040" w:hanging="360"/>
       </w:pPr>
       <w:rPr>
-        <w:rFonts w:ascii="Courier New" w:hAnsi="Courier New" w:cs="Courier New" w:hint="default"/>
+        <w:rFonts w:hint="default" w:ascii="Courier New" w:hAnsi="Courier New" w:cs="Courier New"/>
       </w:rPr>
     </w:lvl>
     <w:lvl w:ilvl="5" w:tplc="04090005" w:tentative="1">
@@ -3997,7 +3983,7 @@
         <w:ind w:left="5760" w:hanging="360"/>
       </w:pPr>
       <w:rPr>
-        <w:rFonts w:ascii="Wingdings" w:hAnsi="Wingdings" w:hint="default"/>
+        <w:rFonts w:hint="default" w:ascii="Wingdings" w:hAnsi="Wingdings"/>
       </w:rPr>
     </w:lvl>
     <w:lvl w:ilvl="6" w:tplc="04090001" w:tentative="1">
@@ -4009,7 +3995,7 @@
         <w:ind w:left="6480" w:hanging="360"/>
       </w:pPr>
       <w:rPr>
-        <w:rFonts w:ascii="Symbol" w:hAnsi="Symbol" w:hint="default"/>
+        <w:rFonts w:hint="default" w:ascii="Symbol" w:hAnsi="Symbol"/>
       </w:rPr>
     </w:lvl>
     <w:lvl w:ilvl="7" w:tplc="04090003" w:tentative="1">
@@ -4021,7 +4007,7 @@
         <w:ind w:left="7200" w:hanging="360"/>
       </w:pPr>
       <w:rPr>
-        <w:rFonts w:ascii="Courier New" w:hAnsi="Courier New" w:cs="Courier New" w:hint="default"/>
+        <w:rFonts w:hint="default" w:ascii="Courier New" w:hAnsi="Courier New" w:cs="Courier New"/>
       </w:rPr>
     </w:lvl>
     <w:lvl w:ilvl="8" w:tplc="04090005" w:tentative="1">
@@ -4033,7 +4019,7 @@
         <w:ind w:left="7920" w:hanging="360"/>
       </w:pPr>
       <w:rPr>
-        <w:rFonts w:ascii="Wingdings" w:hAnsi="Wingdings" w:hint="default"/>
+        <w:rFonts w:hint="default" w:ascii="Wingdings" w:hAnsi="Wingdings"/>
       </w:rPr>
     </w:lvl>
   </w:abstractNum>
@@ -4050,7 +4036,7 @@
         <w:ind w:left="2160" w:hanging="360"/>
       </w:pPr>
       <w:rPr>
-        <w:rFonts w:ascii="Symbol" w:hAnsi="Symbol" w:hint="default"/>
+        <w:rFonts w:hint="default" w:ascii="Symbol" w:hAnsi="Symbol"/>
       </w:rPr>
     </w:lvl>
     <w:lvl w:ilvl="1" w:tplc="04090003" w:tentative="1">
@@ -4062,7 +4048,7 @@
         <w:ind w:left="2880" w:hanging="360"/>
       </w:pPr>
       <w:rPr>
-        <w:rFonts w:ascii="Courier New" w:hAnsi="Courier New" w:cs="Courier New" w:hint="default"/>
+        <w:rFonts w:hint="default" w:ascii="Courier New" w:hAnsi="Courier New" w:cs="Courier New"/>
       </w:rPr>
     </w:lvl>
     <w:lvl w:ilvl="2" w:tplc="04090005" w:tentative="1">
@@ -4074,7 +4060,7 @@
         <w:ind w:left="3600" w:hanging="360"/>
       </w:pPr>
       <w:rPr>
-        <w:rFonts w:ascii="Wingdings" w:hAnsi="Wingdings" w:hint="default"/>
+        <w:rFonts w:hint="default" w:ascii="Wingdings" w:hAnsi="Wingdings"/>
       </w:rPr>
     </w:lvl>
     <w:lvl w:ilvl="3" w:tplc="04090001" w:tentative="1">
@@ -4086,7 +4072,7 @@
         <w:ind w:left="4320" w:hanging="360"/>
       </w:pPr>
       <w:rPr>
-        <w:rFonts w:ascii="Symbol" w:hAnsi="Symbol" w:hint="default"/>
+        <w:rFonts w:hint="default" w:ascii="Symbol" w:hAnsi="Symbol"/>
       </w:rPr>
     </w:lvl>
     <w:lvl w:ilvl="4" w:tplc="04090003" w:tentative="1">
@@ -4098,7 +4084,7 @@
         <w:ind w:left="5040" w:hanging="360"/>
       </w:pPr>
       <w:rPr>
-        <w:rFonts w:ascii="Courier New" w:hAnsi="Courier New" w:cs="Courier New" w:hint="default"/>
+        <w:rFonts w:hint="default" w:ascii="Courier New" w:hAnsi="Courier New" w:cs="Courier New"/>
       </w:rPr>
     </w:lvl>
     <w:lvl w:ilvl="5" w:tplc="04090005" w:tentative="1">
@@ -4110,7 +4096,7 @@
         <w:ind w:left="5760" w:hanging="360"/>
       </w:pPr>
       <w:rPr>
-        <w:rFonts w:ascii="Wingdings" w:hAnsi="Wingdings" w:hint="default"/>
+        <w:rFonts w:hint="default" w:ascii="Wingdings" w:hAnsi="Wingdings"/>
       </w:rPr>
     </w:lvl>
     <w:lvl w:ilvl="6" w:tplc="04090001" w:tentative="1">
@@ -4122,7 +4108,7 @@
         <w:ind w:left="6480" w:hanging="360"/>
       </w:pPr>
       <w:rPr>
-        <w:rFonts w:ascii="Symbol" w:hAnsi="Symbol" w:hint="default"/>
+        <w:rFonts w:hint="default" w:ascii="Symbol" w:hAnsi="Symbol"/>
       </w:rPr>
     </w:lvl>
     <w:lvl w:ilvl="7" w:tplc="04090003" w:tentative="1">
@@ -4134,7 +4120,7 @@
         <w:ind w:left="7200" w:hanging="360"/>
       </w:pPr>
       <w:rPr>
-        <w:rFonts w:ascii="Courier New" w:hAnsi="Courier New" w:cs="Courier New" w:hint="default"/>
+        <w:rFonts w:hint="default" w:ascii="Courier New" w:hAnsi="Courier New" w:cs="Courier New"/>
       </w:rPr>
     </w:lvl>
     <w:lvl w:ilvl="8" w:tplc="04090005" w:tentative="1">
@@ -4146,7 +4132,7 @@
         <w:ind w:left="7920" w:hanging="360"/>
       </w:pPr>
       <w:rPr>
-        <w:rFonts w:ascii="Wingdings" w:hAnsi="Wingdings" w:hint="default"/>
+        <w:rFonts w:hint="default" w:ascii="Wingdings" w:hAnsi="Wingdings"/>
       </w:rPr>
     </w:lvl>
   </w:abstractNum>
@@ -4163,7 +4149,7 @@
         <w:ind w:left="720" w:hanging="360"/>
       </w:pPr>
       <w:rPr>
-        <w:rFonts w:ascii="Symbol" w:hAnsi="Symbol" w:hint="default"/>
+        <w:rFonts w:hint="default" w:ascii="Symbol" w:hAnsi="Symbol"/>
       </w:rPr>
     </w:lvl>
     <w:lvl w:ilvl="1" w:tplc="04090003" w:tentative="1">
@@ -4175,7 +4161,7 @@
         <w:ind w:left="1440" w:hanging="360"/>
       </w:pPr>
       <w:rPr>
-        <w:rFonts w:ascii="Courier New" w:hAnsi="Courier New" w:cs="Courier New" w:hint="default"/>
+        <w:rFonts w:hint="default" w:ascii="Courier New" w:hAnsi="Courier New" w:cs="Courier New"/>
       </w:rPr>
     </w:lvl>
     <w:lvl w:ilvl="2" w:tplc="04090005" w:tentative="1">
@@ -4187,7 +4173,7 @@
         <w:ind w:left="2160" w:hanging="360"/>
       </w:pPr>
       <w:rPr>
-        <w:rFonts w:ascii="Wingdings" w:hAnsi="Wingdings" w:hint="default"/>
+        <w:rFonts w:hint="default" w:ascii="Wingdings" w:hAnsi="Wingdings"/>
       </w:rPr>
     </w:lvl>
     <w:lvl w:ilvl="3" w:tplc="04090001" w:tentative="1">
@@ -4199,7 +4185,7 @@
         <w:ind w:left="2880" w:hanging="360"/>
       </w:pPr>
       <w:rPr>
-        <w:rFonts w:ascii="Symbol" w:hAnsi="Symbol" w:hint="default"/>
+        <w:rFonts w:hint="default" w:ascii="Symbol" w:hAnsi="Symbol"/>
       </w:rPr>
     </w:lvl>
     <w:lvl w:ilvl="4" w:tplc="04090003" w:tentative="1">
@@ -4211,7 +4197,7 @@
         <w:ind w:left="3600" w:hanging="360"/>
       </w:pPr>
       <w:rPr>
-        <w:rFonts w:ascii="Courier New" w:hAnsi="Courier New" w:cs="Courier New" w:hint="default"/>
+        <w:rFonts w:hint="default" w:ascii="Courier New" w:hAnsi="Courier New" w:cs="Courier New"/>
       </w:rPr>
     </w:lvl>
     <w:lvl w:ilvl="5" w:tplc="04090005" w:tentative="1">
@@ -4223,7 +4209,7 @@
         <w:ind w:left="4320" w:hanging="360"/>
       </w:pPr>
       <w:rPr>
-        <w:rFonts w:ascii="Wingdings" w:hAnsi="Wingdings" w:hint="default"/>
+        <w:rFonts w:hint="default" w:ascii="Wingdings" w:hAnsi="Wingdings"/>
       </w:rPr>
     </w:lvl>
     <w:lvl w:ilvl="6" w:tplc="04090001" w:tentative="1">
@@ -4235,7 +4221,7 @@
         <w:ind w:left="5040" w:hanging="360"/>
       </w:pPr>
       <w:rPr>
-        <w:rFonts w:ascii="Symbol" w:hAnsi="Symbol" w:hint="default"/>
+        <w:rFonts w:hint="default" w:ascii="Symbol" w:hAnsi="Symbol"/>
       </w:rPr>
     </w:lvl>
     <w:lvl w:ilvl="7" w:tplc="04090003" w:tentative="1">
@@ -4247,7 +4233,7 @@
         <w:ind w:left="5760" w:hanging="360"/>
       </w:pPr>
       <w:rPr>
-        <w:rFonts w:ascii="Courier New" w:hAnsi="Courier New" w:cs="Courier New" w:hint="default"/>
+        <w:rFonts w:hint="default" w:ascii="Courier New" w:hAnsi="Courier New" w:cs="Courier New"/>
       </w:rPr>
     </w:lvl>
     <w:lvl w:ilvl="8" w:tplc="04090005" w:tentative="1">
@@ -4259,7 +4245,7 @@
         <w:ind w:left="6480" w:hanging="360"/>
       </w:pPr>
       <w:rPr>
-        <w:rFonts w:ascii="Wingdings" w:hAnsi="Wingdings" w:hint="default"/>
+        <w:rFonts w:hint="default" w:ascii="Wingdings" w:hAnsi="Wingdings"/>
       </w:rPr>
     </w:lvl>
   </w:abstractNum>
@@ -4276,7 +4262,7 @@
         <w:ind w:left="720" w:hanging="360"/>
       </w:pPr>
       <w:rPr>
-        <w:rFonts w:ascii="Symbol" w:hAnsi="Symbol" w:hint="default"/>
+        <w:rFonts w:hint="default" w:ascii="Symbol" w:hAnsi="Symbol"/>
       </w:rPr>
     </w:lvl>
     <w:lvl w:ilvl="1" w:tplc="04090003">
@@ -4288,7 +4274,7 @@
         <w:ind w:left="1440" w:hanging="360"/>
       </w:pPr>
       <w:rPr>
-        <w:rFonts w:ascii="Courier New" w:hAnsi="Courier New" w:cs="Courier New" w:hint="default"/>
+        <w:rFonts w:hint="default" w:ascii="Courier New" w:hAnsi="Courier New" w:cs="Courier New"/>
       </w:rPr>
     </w:lvl>
     <w:lvl w:ilvl="2" w:tplc="04090005" w:tentative="1">
@@ -4300,7 +4286,7 @@
         <w:ind w:left="2160" w:hanging="360"/>
       </w:pPr>
       <w:rPr>
-        <w:rFonts w:ascii="Wingdings" w:hAnsi="Wingdings" w:hint="default"/>
+        <w:rFonts w:hint="default" w:ascii="Wingdings" w:hAnsi="Wingdings"/>
       </w:rPr>
     </w:lvl>
     <w:lvl w:ilvl="3" w:tplc="04090001" w:tentative="1">
@@ -4312,7 +4298,7 @@
         <w:ind w:left="2880" w:hanging="360"/>
       </w:pPr>
       <w:rPr>
-        <w:rFonts w:ascii="Symbol" w:hAnsi="Symbol" w:hint="default"/>
+        <w:rFonts w:hint="default" w:ascii="Symbol" w:hAnsi="Symbol"/>
       </w:rPr>
     </w:lvl>
     <w:lvl w:ilvl="4" w:tplc="04090003" w:tentative="1">
@@ -4324,7 +4310,7 @@
         <w:ind w:left="3600" w:hanging="360"/>
       </w:pPr>
       <w:rPr>
-        <w:rFonts w:ascii="Courier New" w:hAnsi="Courier New" w:cs="Courier New" w:hint="default"/>
+        <w:rFonts w:hint="default" w:ascii="Courier New" w:hAnsi="Courier New" w:cs="Courier New"/>
       </w:rPr>
     </w:lvl>
     <w:lvl w:ilvl="5" w:tplc="04090005" w:tentative="1">
@@ -4336,7 +4322,7 @@
         <w:ind w:left="4320" w:hanging="360"/>
       </w:pPr>
       <w:rPr>
-        <w:rFonts w:ascii="Wingdings" w:hAnsi="Wingdings" w:hint="default"/>
+        <w:rFonts w:hint="default" w:ascii="Wingdings" w:hAnsi="Wingdings"/>
       </w:rPr>
     </w:lvl>
     <w:lvl w:ilvl="6" w:tplc="04090001" w:tentative="1">
@@ -4348,7 +4334,7 @@
         <w:ind w:left="5040" w:hanging="360"/>
       </w:pPr>
       <w:rPr>
-        <w:rFonts w:ascii="Symbol" w:hAnsi="Symbol" w:hint="default"/>
+        <w:rFonts w:hint="default" w:ascii="Symbol" w:hAnsi="Symbol"/>
       </w:rPr>
     </w:lvl>
     <w:lvl w:ilvl="7" w:tplc="04090003" w:tentative="1">
@@ -4360,7 +4346,7 @@
         <w:ind w:left="5760" w:hanging="360"/>
       </w:pPr>
       <w:rPr>
-        <w:rFonts w:ascii="Courier New" w:hAnsi="Courier New" w:cs="Courier New" w:hint="default"/>
+        <w:rFonts w:hint="default" w:ascii="Courier New" w:hAnsi="Courier New" w:cs="Courier New"/>
       </w:rPr>
     </w:lvl>
     <w:lvl w:ilvl="8" w:tplc="04090005" w:tentative="1">
@@ -4372,7 +4358,7 @@
         <w:ind w:left="6480" w:hanging="360"/>
       </w:pPr>
       <w:rPr>
-        <w:rFonts w:ascii="Wingdings" w:hAnsi="Wingdings" w:hint="default"/>
+        <w:rFonts w:hint="default" w:ascii="Wingdings" w:hAnsi="Wingdings"/>
       </w:rPr>
     </w:lvl>
   </w:abstractNum>
@@ -4389,7 +4375,7 @@
         <w:ind w:left="720" w:hanging="360"/>
       </w:pPr>
       <w:rPr>
-        <w:rFonts w:ascii="Symbol" w:hAnsi="Symbol" w:hint="default"/>
+        <w:rFonts w:hint="default" w:ascii="Symbol" w:hAnsi="Symbol"/>
       </w:rPr>
     </w:lvl>
     <w:lvl w:ilvl="1" w:tplc="04090003" w:tentative="1">
@@ -4401,7 +4387,7 @@
         <w:ind w:left="1440" w:hanging="360"/>
       </w:pPr>
       <w:rPr>
-        <w:rFonts w:ascii="Courier New" w:hAnsi="Courier New" w:cs="Courier New" w:hint="default"/>
+        <w:rFonts w:hint="default" w:ascii="Courier New" w:hAnsi="Courier New" w:cs="Courier New"/>
       </w:rPr>
     </w:lvl>
     <w:lvl w:ilvl="2" w:tplc="04090005" w:tentative="1">
@@ -4413,7 +4399,7 @@
         <w:ind w:left="2160" w:hanging="360"/>
       </w:pPr>
       <w:rPr>
-        <w:rFonts w:ascii="Wingdings" w:hAnsi="Wingdings" w:hint="default"/>
+        <w:rFonts w:hint="default" w:ascii="Wingdings" w:hAnsi="Wingdings"/>
       </w:rPr>
     </w:lvl>
     <w:lvl w:ilvl="3" w:tplc="04090001" w:tentative="1">
@@ -4425,7 +4411,7 @@
         <w:ind w:left="2880" w:hanging="360"/>
       </w:pPr>
       <w:rPr>
-        <w:rFonts w:ascii="Symbol" w:hAnsi="Symbol" w:hint="default"/>
+        <w:rFonts w:hint="default" w:ascii="Symbol" w:hAnsi="Symbol"/>
       </w:rPr>
     </w:lvl>
     <w:lvl w:ilvl="4" w:tplc="04090003" w:tentative="1">
@@ -4437,7 +4423,7 @@
         <w:ind w:left="3600" w:hanging="360"/>
       </w:pPr>
       <w:rPr>
-        <w:rFonts w:ascii="Courier New" w:hAnsi="Courier New" w:cs="Courier New" w:hint="default"/>
+        <w:rFonts w:hint="default" w:ascii="Courier New" w:hAnsi="Courier New" w:cs="Courier New"/>
       </w:rPr>
     </w:lvl>
     <w:lvl w:ilvl="5" w:tplc="04090005" w:tentative="1">
@@ -4449,7 +4435,7 @@
         <w:ind w:left="4320" w:hanging="360"/>
       </w:pPr>
       <w:rPr>
-        <w:rFonts w:ascii="Wingdings" w:hAnsi="Wingdings" w:hint="default"/>
+        <w:rFonts w:hint="default" w:ascii="Wingdings" w:hAnsi="Wingdings"/>
       </w:rPr>
     </w:lvl>
     <w:lvl w:ilvl="6" w:tplc="04090001" w:tentative="1">
@@ -4461,7 +4447,7 @@
         <w:ind w:left="5040" w:hanging="360"/>
       </w:pPr>
       <w:rPr>
-        <w:rFonts w:ascii="Symbol" w:hAnsi="Symbol" w:hint="default"/>
+        <w:rFonts w:hint="default" w:ascii="Symbol" w:hAnsi="Symbol"/>
       </w:rPr>
     </w:lvl>
     <w:lvl w:ilvl="7" w:tplc="04090003" w:tentative="1">
@@ -4473,7 +4459,7 @@
         <w:ind w:left="5760" w:hanging="360"/>
       </w:pPr>
       <w:rPr>
-        <w:rFonts w:ascii="Courier New" w:hAnsi="Courier New" w:cs="Courier New" w:hint="default"/>
+        <w:rFonts w:hint="default" w:ascii="Courier New" w:hAnsi="Courier New" w:cs="Courier New"/>
       </w:rPr>
     </w:lvl>
     <w:lvl w:ilvl="8" w:tplc="04090005" w:tentative="1">
@@ -4485,7 +4471,7 @@
         <w:ind w:left="6480" w:hanging="360"/>
       </w:pPr>
       <w:rPr>
-        <w:rFonts w:ascii="Wingdings" w:hAnsi="Wingdings" w:hint="default"/>
+        <w:rFonts w:hint="default" w:ascii="Wingdings" w:hAnsi="Wingdings"/>
       </w:rPr>
     </w:lvl>
   </w:abstractNum>
@@ -4505,7 +4491,7 @@
         <w:ind w:left="720" w:hanging="360"/>
       </w:pPr>
       <w:rPr>
-        <w:rFonts w:ascii="Symbol" w:hAnsi="Symbol" w:hint="default"/>
+        <w:rFonts w:hint="default" w:ascii="Symbol" w:hAnsi="Symbol"/>
         <w:sz w:val="20"/>
       </w:rPr>
     </w:lvl>
@@ -4521,7 +4507,7 @@
         <w:ind w:left="1440" w:hanging="360"/>
       </w:pPr>
       <w:rPr>
-        <w:rFonts w:ascii="Courier New" w:hAnsi="Courier New" w:hint="default"/>
+        <w:rFonts w:hint="default" w:ascii="Courier New" w:hAnsi="Courier New"/>
         <w:sz w:val="20"/>
       </w:rPr>
     </w:lvl>
@@ -4537,7 +4523,7 @@
         <w:ind w:left="2160" w:hanging="360"/>
       </w:pPr>
       <w:rPr>
-        <w:rFonts w:ascii="Wingdings" w:hAnsi="Wingdings" w:hint="default"/>
+        <w:rFonts w:hint="default" w:ascii="Wingdings" w:hAnsi="Wingdings"/>
         <w:sz w:val="20"/>
       </w:rPr>
     </w:lvl>
@@ -4553,7 +4539,7 @@
         <w:ind w:left="2880" w:hanging="360"/>
       </w:pPr>
       <w:rPr>
-        <w:rFonts w:ascii="Wingdings" w:hAnsi="Wingdings" w:hint="default"/>
+        <w:rFonts w:hint="default" w:ascii="Wingdings" w:hAnsi="Wingdings"/>
         <w:sz w:val="20"/>
       </w:rPr>
     </w:lvl>
@@ -4569,7 +4555,7 @@
         <w:ind w:left="3600" w:hanging="360"/>
       </w:pPr>
       <w:rPr>
-        <w:rFonts w:ascii="Wingdings" w:hAnsi="Wingdings" w:hint="default"/>
+        <w:rFonts w:hint="default" w:ascii="Wingdings" w:hAnsi="Wingdings"/>
         <w:sz w:val="20"/>
       </w:rPr>
     </w:lvl>
@@ -4585,7 +4571,7 @@
         <w:ind w:left="4320" w:hanging="360"/>
       </w:pPr>
       <w:rPr>
-        <w:rFonts w:ascii="Wingdings" w:hAnsi="Wingdings" w:hint="default"/>
+        <w:rFonts w:hint="default" w:ascii="Wingdings" w:hAnsi="Wingdings"/>
         <w:sz w:val="20"/>
       </w:rPr>
     </w:lvl>
@@ -4601,7 +4587,7 @@
         <w:ind w:left="5040" w:hanging="360"/>
       </w:pPr>
       <w:rPr>
-        <w:rFonts w:ascii="Wingdings" w:hAnsi="Wingdings" w:hint="default"/>
+        <w:rFonts w:hint="default" w:ascii="Wingdings" w:hAnsi="Wingdings"/>
         <w:sz w:val="20"/>
       </w:rPr>
     </w:lvl>
@@ -4617,7 +4603,7 @@
         <w:ind w:left="5760" w:hanging="360"/>
       </w:pPr>
       <w:rPr>
-        <w:rFonts w:ascii="Wingdings" w:hAnsi="Wingdings" w:hint="default"/>
+        <w:rFonts w:hint="default" w:ascii="Wingdings" w:hAnsi="Wingdings"/>
         <w:sz w:val="20"/>
       </w:rPr>
     </w:lvl>
@@ -4633,7 +4619,7 @@
         <w:ind w:left="6480" w:hanging="360"/>
       </w:pPr>
       <w:rPr>
-        <w:rFonts w:ascii="Wingdings" w:hAnsi="Wingdings" w:hint="default"/>
+        <w:rFonts w:hint="default" w:ascii="Wingdings" w:hAnsi="Wingdings"/>
         <w:sz w:val="20"/>
       </w:rPr>
     </w:lvl>
@@ -4651,7 +4637,7 @@
         <w:ind w:left="720" w:hanging="360"/>
       </w:pPr>
       <w:rPr>
-        <w:rFonts w:ascii="Symbol" w:hAnsi="Symbol" w:hint="default"/>
+        <w:rFonts w:hint="default" w:ascii="Symbol" w:hAnsi="Symbol"/>
       </w:rPr>
     </w:lvl>
     <w:lvl w:ilvl="1" w:tplc="04090003">
@@ -4663,7 +4649,7 @@
         <w:ind w:left="1440" w:hanging="360"/>
       </w:pPr>
       <w:rPr>
-        <w:rFonts w:ascii="Courier New" w:hAnsi="Courier New" w:cs="Courier New" w:hint="default"/>
+        <w:rFonts w:hint="default" w:ascii="Courier New" w:hAnsi="Courier New" w:cs="Courier New"/>
       </w:rPr>
     </w:lvl>
     <w:lvl w:ilvl="2" w:tplc="04090005" w:tentative="1">
@@ -4675,7 +4661,7 @@
         <w:ind w:left="2160" w:hanging="360"/>
       </w:pPr>
       <w:rPr>
-        <w:rFonts w:ascii="Wingdings" w:hAnsi="Wingdings" w:hint="default"/>
+        <w:rFonts w:hint="default" w:ascii="Wingdings" w:hAnsi="Wingdings"/>
       </w:rPr>
     </w:lvl>
     <w:lvl w:ilvl="3" w:tplc="04090001" w:tentative="1">
@@ -4687,7 +4673,7 @@
         <w:ind w:left="2880" w:hanging="360"/>
       </w:pPr>
       <w:rPr>
-        <w:rFonts w:ascii="Symbol" w:hAnsi="Symbol" w:hint="default"/>
+        <w:rFonts w:hint="default" w:ascii="Symbol" w:hAnsi="Symbol"/>
       </w:rPr>
     </w:lvl>
     <w:lvl w:ilvl="4" w:tplc="04090003" w:tentative="1">
@@ -4699,7 +4685,7 @@
         <w:ind w:left="3600" w:hanging="360"/>
       </w:pPr>
       <w:rPr>
-        <w:rFonts w:ascii="Courier New" w:hAnsi="Courier New" w:cs="Courier New" w:hint="default"/>
+        <w:rFonts w:hint="default" w:ascii="Courier New" w:hAnsi="Courier New" w:cs="Courier New"/>
       </w:rPr>
     </w:lvl>
     <w:lvl w:ilvl="5" w:tplc="04090005" w:tentative="1">
@@ -4711,7 +4697,7 @@
         <w:ind w:left="4320" w:hanging="360"/>
       </w:pPr>
       <w:rPr>
-        <w:rFonts w:ascii="Wingdings" w:hAnsi="Wingdings" w:hint="default"/>
+        <w:rFonts w:hint="default" w:ascii="Wingdings" w:hAnsi="Wingdings"/>
       </w:rPr>
     </w:lvl>
     <w:lvl w:ilvl="6" w:tplc="04090001" w:tentative="1">
@@ -4723,7 +4709,7 @@
         <w:ind w:left="5040" w:hanging="360"/>
       </w:pPr>
       <w:rPr>
-        <w:rFonts w:ascii="Symbol" w:hAnsi="Symbol" w:hint="default"/>
+        <w:rFonts w:hint="default" w:ascii="Symbol" w:hAnsi="Symbol"/>
       </w:rPr>
     </w:lvl>
     <w:lvl w:ilvl="7" w:tplc="04090003" w:tentative="1">
@@ -4735,7 +4721,7 @@
         <w:ind w:left="5760" w:hanging="360"/>
       </w:pPr>
       <w:rPr>
-        <w:rFonts w:ascii="Courier New" w:hAnsi="Courier New" w:cs="Courier New" w:hint="default"/>
+        <w:rFonts w:hint="default" w:ascii="Courier New" w:hAnsi="Courier New" w:cs="Courier New"/>
       </w:rPr>
     </w:lvl>
     <w:lvl w:ilvl="8" w:tplc="04090005" w:tentative="1">
@@ -4747,7 +4733,7 @@
         <w:ind w:left="6480" w:hanging="360"/>
       </w:pPr>
       <w:rPr>
-        <w:rFonts w:ascii="Wingdings" w:hAnsi="Wingdings" w:hint="default"/>
+        <w:rFonts w:hint="default" w:ascii="Wingdings" w:hAnsi="Wingdings"/>
       </w:rPr>
     </w:lvl>
   </w:abstractNum>
@@ -4767,7 +4753,7 @@
         <w:ind w:left="720" w:hanging="360"/>
       </w:pPr>
       <w:rPr>
-        <w:rFonts w:ascii="Symbol" w:hAnsi="Symbol" w:hint="default"/>
+        <w:rFonts w:hint="default" w:ascii="Symbol" w:hAnsi="Symbol"/>
         <w:sz w:val="20"/>
       </w:rPr>
     </w:lvl>
@@ -4783,7 +4769,7 @@
         <w:ind w:left="1440" w:hanging="360"/>
       </w:pPr>
       <w:rPr>
-        <w:rFonts w:ascii="Courier New" w:hAnsi="Courier New" w:hint="default"/>
+        <w:rFonts w:hint="default" w:ascii="Courier New" w:hAnsi="Courier New"/>
         <w:sz w:val="20"/>
       </w:rPr>
     </w:lvl>
@@ -4799,7 +4785,7 @@
         <w:ind w:left="2160" w:hanging="360"/>
       </w:pPr>
       <w:rPr>
-        <w:rFonts w:ascii="Wingdings" w:hAnsi="Wingdings" w:hint="default"/>
+        <w:rFonts w:hint="default" w:ascii="Wingdings" w:hAnsi="Wingdings"/>
         <w:sz w:val="20"/>
       </w:rPr>
     </w:lvl>
@@ -4815,7 +4801,7 @@
         <w:ind w:left="2880" w:hanging="360"/>
       </w:pPr>
       <w:rPr>
-        <w:rFonts w:ascii="Wingdings" w:hAnsi="Wingdings" w:hint="default"/>
+        <w:rFonts w:hint="default" w:ascii="Wingdings" w:hAnsi="Wingdings"/>
         <w:sz w:val="20"/>
       </w:rPr>
     </w:lvl>
@@ -4831,7 +4817,7 @@
         <w:ind w:left="3600" w:hanging="360"/>
       </w:pPr>
       <w:rPr>
-        <w:rFonts w:ascii="Wingdings" w:hAnsi="Wingdings" w:hint="default"/>
+        <w:rFonts w:hint="default" w:ascii="Wingdings" w:hAnsi="Wingdings"/>
         <w:sz w:val="20"/>
       </w:rPr>
     </w:lvl>
@@ -4847,7 +4833,7 @@
         <w:ind w:left="4320" w:hanging="360"/>
       </w:pPr>
       <w:rPr>
-        <w:rFonts w:ascii="Wingdings" w:hAnsi="Wingdings" w:hint="default"/>
+        <w:rFonts w:hint="default" w:ascii="Wingdings" w:hAnsi="Wingdings"/>
         <w:sz w:val="20"/>
       </w:rPr>
     </w:lvl>
@@ -4863,7 +4849,7 @@
         <w:ind w:left="5040" w:hanging="360"/>
       </w:pPr>
       <w:rPr>
-        <w:rFonts w:ascii="Wingdings" w:hAnsi="Wingdings" w:hint="default"/>
+        <w:rFonts w:hint="default" w:ascii="Wingdings" w:hAnsi="Wingdings"/>
         <w:sz w:val="20"/>
       </w:rPr>
     </w:lvl>
@@ -4879,7 +4865,7 @@
         <w:ind w:left="5760" w:hanging="360"/>
       </w:pPr>
       <w:rPr>
-        <w:rFonts w:ascii="Wingdings" w:hAnsi="Wingdings" w:hint="default"/>
+        <w:rFonts w:hint="default" w:ascii="Wingdings" w:hAnsi="Wingdings"/>
         <w:sz w:val="20"/>
       </w:rPr>
     </w:lvl>
@@ -4895,7 +4881,7 @@
         <w:ind w:left="6480" w:hanging="360"/>
       </w:pPr>
       <w:rPr>
-        <w:rFonts w:ascii="Wingdings" w:hAnsi="Wingdings" w:hint="default"/>
+        <w:rFonts w:hint="default" w:ascii="Wingdings" w:hAnsi="Wingdings"/>
         <w:sz w:val="20"/>
       </w:rPr>
     </w:lvl>
@@ -4916,7 +4902,7 @@
         <w:ind w:left="720" w:hanging="360"/>
       </w:pPr>
       <w:rPr>
-        <w:rFonts w:ascii="Symbol" w:hAnsi="Symbol" w:hint="default"/>
+        <w:rFonts w:hint="default" w:ascii="Symbol" w:hAnsi="Symbol"/>
         <w:sz w:val="20"/>
       </w:rPr>
     </w:lvl>
@@ -4932,7 +4918,7 @@
         <w:ind w:left="1440" w:hanging="360"/>
       </w:pPr>
       <w:rPr>
-        <w:rFonts w:ascii="Courier New" w:hAnsi="Courier New" w:hint="default"/>
+        <w:rFonts w:hint="default" w:ascii="Courier New" w:hAnsi="Courier New"/>
         <w:sz w:val="20"/>
       </w:rPr>
     </w:lvl>
@@ -4948,7 +4934,7 @@
         <w:ind w:left="2160" w:hanging="360"/>
       </w:pPr>
       <w:rPr>
-        <w:rFonts w:ascii="Wingdings" w:hAnsi="Wingdings" w:hint="default"/>
+        <w:rFonts w:hint="default" w:ascii="Wingdings" w:hAnsi="Wingdings"/>
         <w:sz w:val="20"/>
       </w:rPr>
     </w:lvl>
@@ -4964,7 +4950,7 @@
         <w:ind w:left="2880" w:hanging="360"/>
       </w:pPr>
       <w:rPr>
-        <w:rFonts w:ascii="Wingdings" w:hAnsi="Wingdings" w:hint="default"/>
+        <w:rFonts w:hint="default" w:ascii="Wingdings" w:hAnsi="Wingdings"/>
         <w:sz w:val="20"/>
       </w:rPr>
     </w:lvl>
@@ -4980,7 +4966,7 @@
         <w:ind w:left="3600" w:hanging="360"/>
       </w:pPr>
       <w:rPr>
-        <w:rFonts w:ascii="Wingdings" w:hAnsi="Wingdings" w:hint="default"/>
+        <w:rFonts w:hint="default" w:ascii="Wingdings" w:hAnsi="Wingdings"/>
         <w:sz w:val="20"/>
       </w:rPr>
     </w:lvl>
@@ -4996,7 +4982,7 @@
         <w:ind w:left="4320" w:hanging="360"/>
       </w:pPr>
       <w:rPr>
-        <w:rFonts w:ascii="Wingdings" w:hAnsi="Wingdings" w:hint="default"/>
+        <w:rFonts w:hint="default" w:ascii="Wingdings" w:hAnsi="Wingdings"/>
         <w:sz w:val="20"/>
       </w:rPr>
     </w:lvl>
@@ -5012,7 +4998,7 @@
         <w:ind w:left="5040" w:hanging="360"/>
       </w:pPr>
       <w:rPr>
-        <w:rFonts w:ascii="Wingdings" w:hAnsi="Wingdings" w:hint="default"/>
+        <w:rFonts w:hint="default" w:ascii="Wingdings" w:hAnsi="Wingdings"/>
         <w:sz w:val="20"/>
       </w:rPr>
     </w:lvl>
@@ -5028,7 +5014,7 @@
         <w:ind w:left="5760" w:hanging="360"/>
       </w:pPr>
       <w:rPr>
-        <w:rFonts w:ascii="Wingdings" w:hAnsi="Wingdings" w:hint="default"/>
+        <w:rFonts w:hint="default" w:ascii="Wingdings" w:hAnsi="Wingdings"/>
         <w:sz w:val="20"/>
       </w:rPr>
     </w:lvl>
@@ -5044,7 +5030,7 @@
         <w:ind w:left="6480" w:hanging="360"/>
       </w:pPr>
       <w:rPr>
-        <w:rFonts w:ascii="Wingdings" w:hAnsi="Wingdings" w:hint="default"/>
+        <w:rFonts w:hint="default" w:ascii="Wingdings" w:hAnsi="Wingdings"/>
         <w:sz w:val="20"/>
       </w:rPr>
     </w:lvl>
@@ -5062,7 +5048,7 @@
         <w:ind w:left="720" w:hanging="360"/>
       </w:pPr>
       <w:rPr>
-        <w:rFonts w:ascii="Symbol" w:hAnsi="Symbol" w:hint="default"/>
+        <w:rFonts w:hint="default" w:ascii="Symbol" w:hAnsi="Symbol"/>
       </w:rPr>
     </w:lvl>
     <w:lvl w:ilvl="1" w:tplc="04090003" w:tentative="1">
@@ -5074,7 +5060,7 @@
         <w:ind w:left="1440" w:hanging="360"/>
       </w:pPr>
       <w:rPr>
-        <w:rFonts w:ascii="Courier New" w:hAnsi="Courier New" w:cs="Courier New" w:hint="default"/>
+        <w:rFonts w:hint="default" w:ascii="Courier New" w:hAnsi="Courier New" w:cs="Courier New"/>
       </w:rPr>
     </w:lvl>
     <w:lvl w:ilvl="2" w:tplc="04090005" w:tentative="1">
@@ -5086,7 +5072,7 @@
         <w:ind w:left="2160" w:hanging="360"/>
       </w:pPr>
       <w:rPr>
-        <w:rFonts w:ascii="Wingdings" w:hAnsi="Wingdings" w:hint="default"/>
+        <w:rFonts w:hint="default" w:ascii="Wingdings" w:hAnsi="Wingdings"/>
       </w:rPr>
     </w:lvl>
     <w:lvl w:ilvl="3" w:tplc="04090001" w:tentative="1">
@@ -5098,7 +5084,7 @@
         <w:ind w:left="2880" w:hanging="360"/>
       </w:pPr>
       <w:rPr>
-        <w:rFonts w:ascii="Symbol" w:hAnsi="Symbol" w:hint="default"/>
+        <w:rFonts w:hint="default" w:ascii="Symbol" w:hAnsi="Symbol"/>
       </w:rPr>
     </w:lvl>
     <w:lvl w:ilvl="4" w:tplc="04090003" w:tentative="1">
@@ -5110,7 +5096,7 @@
         <w:ind w:left="3600" w:hanging="360"/>
       </w:pPr>
       <w:rPr>
-        <w:rFonts w:ascii="Courier New" w:hAnsi="Courier New" w:cs="Courier New" w:hint="default"/>
+        <w:rFonts w:hint="default" w:ascii="Courier New" w:hAnsi="Courier New" w:cs="Courier New"/>
       </w:rPr>
     </w:lvl>
     <w:lvl w:ilvl="5" w:tplc="04090005" w:tentative="1">
@@ -5122,7 +5108,7 @@
         <w:ind w:left="4320" w:hanging="360"/>
       </w:pPr>
       <w:rPr>
-        <w:rFonts w:ascii="Wingdings" w:hAnsi="Wingdings" w:hint="default"/>
+        <w:rFonts w:hint="default" w:ascii="Wingdings" w:hAnsi="Wingdings"/>
       </w:rPr>
     </w:lvl>
     <w:lvl w:ilvl="6" w:tplc="04090001" w:tentative="1">
@@ -5134,7 +5120,7 @@
         <w:ind w:left="5040" w:hanging="360"/>
       </w:pPr>
       <w:rPr>
-        <w:rFonts w:ascii="Symbol" w:hAnsi="Symbol" w:hint="default"/>
+        <w:rFonts w:hint="default" w:ascii="Symbol" w:hAnsi="Symbol"/>
       </w:rPr>
     </w:lvl>
     <w:lvl w:ilvl="7" w:tplc="04090003" w:tentative="1">
@@ -5146,7 +5132,7 @@
         <w:ind w:left="5760" w:hanging="360"/>
       </w:pPr>
       <w:rPr>
-        <w:rFonts w:ascii="Courier New" w:hAnsi="Courier New" w:cs="Courier New" w:hint="default"/>
+        <w:rFonts w:hint="default" w:ascii="Courier New" w:hAnsi="Courier New" w:cs="Courier New"/>
       </w:rPr>
     </w:lvl>
     <w:lvl w:ilvl="8" w:tplc="04090005" w:tentative="1">
@@ -5158,7 +5144,7 @@
         <w:ind w:left="6480" w:hanging="360"/>
       </w:pPr>
       <w:rPr>
-        <w:rFonts w:ascii="Wingdings" w:hAnsi="Wingdings" w:hint="default"/>
+        <w:rFonts w:hint="default" w:ascii="Wingdings" w:hAnsi="Wingdings"/>
       </w:rPr>
     </w:lvl>
   </w:abstractNum>
@@ -5175,7 +5161,7 @@
         <w:ind w:left="2160" w:hanging="360"/>
       </w:pPr>
       <w:rPr>
-        <w:rFonts w:ascii="Symbol" w:hAnsi="Symbol" w:hint="default"/>
+        <w:rFonts w:hint="default" w:ascii="Symbol" w:hAnsi="Symbol"/>
       </w:rPr>
     </w:lvl>
     <w:lvl w:ilvl="1" w:tplc="04090003" w:tentative="1">
@@ -5187,7 +5173,7 @@
         <w:ind w:left="2880" w:hanging="360"/>
       </w:pPr>
       <w:rPr>
-        <w:rFonts w:ascii="Courier New" w:hAnsi="Courier New" w:cs="Courier New" w:hint="default"/>
+        <w:rFonts w:hint="default" w:ascii="Courier New" w:hAnsi="Courier New" w:cs="Courier New"/>
       </w:rPr>
     </w:lvl>
     <w:lvl w:ilvl="2" w:tplc="04090005" w:tentative="1">
@@ -5199,7 +5185,7 @@
         <w:ind w:left="3600" w:hanging="360"/>
       </w:pPr>
       <w:rPr>
-        <w:rFonts w:ascii="Wingdings" w:hAnsi="Wingdings" w:hint="default"/>
+        <w:rFonts w:hint="default" w:ascii="Wingdings" w:hAnsi="Wingdings"/>
       </w:rPr>
     </w:lvl>
     <w:lvl w:ilvl="3" w:tplc="04090001" w:tentative="1">
@@ -5211,7 +5197,7 @@
         <w:ind w:left="4320" w:hanging="360"/>
       </w:pPr>
       <w:rPr>
-        <w:rFonts w:ascii="Symbol" w:hAnsi="Symbol" w:hint="default"/>
+        <w:rFonts w:hint="default" w:ascii="Symbol" w:hAnsi="Symbol"/>
       </w:rPr>
     </w:lvl>
     <w:lvl w:ilvl="4" w:tplc="04090003" w:tentative="1">
@@ -5223,7 +5209,7 @@
         <w:ind w:left="5040" w:hanging="360"/>
       </w:pPr>
       <w:rPr>
-        <w:rFonts w:ascii="Courier New" w:hAnsi="Courier New" w:cs="Courier New" w:hint="default"/>
+        <w:rFonts w:hint="default" w:ascii="Courier New" w:hAnsi="Courier New" w:cs="Courier New"/>
       </w:rPr>
     </w:lvl>
     <w:lvl w:ilvl="5" w:tplc="04090005" w:tentative="1">
@@ -5235,7 +5221,7 @@
         <w:ind w:left="5760" w:hanging="360"/>
       </w:pPr>
       <w:rPr>
-        <w:rFonts w:ascii="Wingdings" w:hAnsi="Wingdings" w:hint="default"/>
+        <w:rFonts w:hint="default" w:ascii="Wingdings" w:hAnsi="Wingdings"/>
       </w:rPr>
     </w:lvl>
     <w:lvl w:ilvl="6" w:tplc="04090001" w:tentative="1">
@@ -5247,7 +5233,7 @@
         <w:ind w:left="6480" w:hanging="360"/>
       </w:pPr>
       <w:rPr>
-        <w:rFonts w:ascii="Symbol" w:hAnsi="Symbol" w:hint="default"/>
+        <w:rFonts w:hint="default" w:ascii="Symbol" w:hAnsi="Symbol"/>
       </w:rPr>
     </w:lvl>
     <w:lvl w:ilvl="7" w:tplc="04090003" w:tentative="1">
@@ -5259,7 +5245,7 @@
         <w:ind w:left="7200" w:hanging="360"/>
       </w:pPr>
       <w:rPr>
-        <w:rFonts w:ascii="Courier New" w:hAnsi="Courier New" w:cs="Courier New" w:hint="default"/>
+        <w:rFonts w:hint="default" w:ascii="Courier New" w:hAnsi="Courier New" w:cs="Courier New"/>
       </w:rPr>
     </w:lvl>
     <w:lvl w:ilvl="8" w:tplc="04090005" w:tentative="1">
@@ -5271,7 +5257,7 @@
         <w:ind w:left="7920" w:hanging="360"/>
       </w:pPr>
       <w:rPr>
-        <w:rFonts w:ascii="Wingdings" w:hAnsi="Wingdings" w:hint="default"/>
+        <w:rFonts w:hint="default" w:ascii="Wingdings" w:hAnsi="Wingdings"/>
       </w:rPr>
     </w:lvl>
   </w:abstractNum>
@@ -5288,7 +5274,7 @@
         <w:ind w:left="720" w:hanging="360"/>
       </w:pPr>
       <w:rPr>
-        <w:rFonts w:ascii="Symbol" w:hAnsi="Symbol" w:hint="default"/>
+        <w:rFonts w:hint="default" w:ascii="Symbol" w:hAnsi="Symbol"/>
       </w:rPr>
     </w:lvl>
     <w:lvl w:ilvl="1" w:tplc="04090003" w:tentative="1">
@@ -5300,7 +5286,7 @@
         <w:ind w:left="1440" w:hanging="360"/>
       </w:pPr>
       <w:rPr>
-        <w:rFonts w:ascii="Courier New" w:hAnsi="Courier New" w:cs="Courier New" w:hint="default"/>
+        <w:rFonts w:hint="default" w:ascii="Courier New" w:hAnsi="Courier New" w:cs="Courier New"/>
       </w:rPr>
     </w:lvl>
     <w:lvl w:ilvl="2" w:tplc="04090005" w:tentative="1">
@@ -5312,7 +5298,7 @@
         <w:ind w:left="2160" w:hanging="360"/>
       </w:pPr>
       <w:rPr>
-        <w:rFonts w:ascii="Wingdings" w:hAnsi="Wingdings" w:hint="default"/>
+        <w:rFonts w:hint="default" w:ascii="Wingdings" w:hAnsi="Wingdings"/>
       </w:rPr>
     </w:lvl>
     <w:lvl w:ilvl="3" w:tplc="04090001" w:tentative="1">
@@ -5324,7 +5310,7 @@
         <w:ind w:left="2880" w:hanging="360"/>
       </w:pPr>
       <w:rPr>
-        <w:rFonts w:ascii="Symbol" w:hAnsi="Symbol" w:hint="default"/>
+        <w:rFonts w:hint="default" w:ascii="Symbol" w:hAnsi="Symbol"/>
       </w:rPr>
     </w:lvl>
     <w:lvl w:ilvl="4" w:tplc="04090003" w:tentative="1">
@@ -5336,7 +5322,7 @@
         <w:ind w:left="3600" w:hanging="360"/>
       </w:pPr>
       <w:rPr>
-        <w:rFonts w:ascii="Courier New" w:hAnsi="Courier New" w:cs="Courier New" w:hint="default"/>
+        <w:rFonts w:hint="default" w:ascii="Courier New" w:hAnsi="Courier New" w:cs="Courier New"/>
       </w:rPr>
     </w:lvl>
     <w:lvl w:ilvl="5" w:tplc="04090005" w:tentative="1">
@@ -5348,7 +5334,7 @@
         <w:ind w:left="4320" w:hanging="360"/>
       </w:pPr>
       <w:rPr>
-        <w:rFonts w:ascii="Wingdings" w:hAnsi="Wingdings" w:hint="default"/>
+        <w:rFonts w:hint="default" w:ascii="Wingdings" w:hAnsi="Wingdings"/>
       </w:rPr>
     </w:lvl>
     <w:lvl w:ilvl="6" w:tplc="04090001" w:tentative="1">
@@ -5360,7 +5346,7 @@
         <w:ind w:left="5040" w:hanging="360"/>
       </w:pPr>
       <w:rPr>
-        <w:rFonts w:ascii="Symbol" w:hAnsi="Symbol" w:hint="default"/>
+        <w:rFonts w:hint="default" w:ascii="Symbol" w:hAnsi="Symbol"/>
       </w:rPr>
     </w:lvl>
     <w:lvl w:ilvl="7" w:tplc="04090003" w:tentative="1">
@@ -5372,7 +5358,7 @@
         <w:ind w:left="5760" w:hanging="360"/>
       </w:pPr>
       <w:rPr>
-        <w:rFonts w:ascii="Courier New" w:hAnsi="Courier New" w:cs="Courier New" w:hint="default"/>
+        <w:rFonts w:hint="default" w:ascii="Courier New" w:hAnsi="Courier New" w:cs="Courier New"/>
       </w:rPr>
     </w:lvl>
     <w:lvl w:ilvl="8" w:tplc="04090005" w:tentative="1">
@@ -5384,7 +5370,7 @@
         <w:ind w:left="6480" w:hanging="360"/>
       </w:pPr>
       <w:rPr>
-        <w:rFonts w:ascii="Wingdings" w:hAnsi="Wingdings" w:hint="default"/>
+        <w:rFonts w:hint="default" w:ascii="Wingdings" w:hAnsi="Wingdings"/>
       </w:rPr>
     </w:lvl>
   </w:abstractNum>
@@ -5401,7 +5387,7 @@
         <w:ind w:left="720" w:hanging="360"/>
       </w:pPr>
       <w:rPr>
-        <w:rFonts w:ascii="Symbol" w:hAnsi="Symbol" w:hint="default"/>
+        <w:rFonts w:hint="default" w:ascii="Symbol" w:hAnsi="Symbol"/>
       </w:rPr>
     </w:lvl>
     <w:lvl w:ilvl="1" w:tplc="04090003" w:tentative="1">
@@ -5413,7 +5399,7 @@
         <w:ind w:left="1440" w:hanging="360"/>
       </w:pPr>
       <w:rPr>
-        <w:rFonts w:ascii="Courier New" w:hAnsi="Courier New" w:cs="Courier New" w:hint="default"/>
+        <w:rFonts w:hint="default" w:ascii="Courier New" w:hAnsi="Courier New" w:cs="Courier New"/>
       </w:rPr>
     </w:lvl>
     <w:lvl w:ilvl="2" w:tplc="04090005" w:tentative="1">
@@ -5425,7 +5411,7 @@
         <w:ind w:left="2160" w:hanging="360"/>
       </w:pPr>
       <w:rPr>
-        <w:rFonts w:ascii="Wingdings" w:hAnsi="Wingdings" w:hint="default"/>
+        <w:rFonts w:hint="default" w:ascii="Wingdings" w:hAnsi="Wingdings"/>
       </w:rPr>
     </w:lvl>
     <w:lvl w:ilvl="3" w:tplc="04090001" w:tentative="1">
@@ -5437,7 +5423,7 @@
         <w:ind w:left="2880" w:hanging="360"/>
       </w:pPr>
       <w:rPr>
-        <w:rFonts w:ascii="Symbol" w:hAnsi="Symbol" w:hint="default"/>
+        <w:rFonts w:hint="default" w:ascii="Symbol" w:hAnsi="Symbol"/>
       </w:rPr>
     </w:lvl>
     <w:lvl w:ilvl="4" w:tplc="04090003" w:tentative="1">
@@ -5449,7 +5435,7 @@
         <w:ind w:left="3600" w:hanging="360"/>
       </w:pPr>
       <w:rPr>
-        <w:rFonts w:ascii="Courier New" w:hAnsi="Courier New" w:cs="Courier New" w:hint="default"/>
+        <w:rFonts w:hint="default" w:ascii="Courier New" w:hAnsi="Courier New" w:cs="Courier New"/>
       </w:rPr>
     </w:lvl>
     <w:lvl w:ilvl="5" w:tplc="04090005" w:tentative="1">
@@ -5461,7 +5447,7 @@
         <w:ind w:left="4320" w:hanging="360"/>
       </w:pPr>
       <w:rPr>
-        <w:rFonts w:ascii="Wingdings" w:hAnsi="Wingdings" w:hint="default"/>
+        <w:rFonts w:hint="default" w:ascii="Wingdings" w:hAnsi="Wingdings"/>
       </w:rPr>
     </w:lvl>
     <w:lvl w:ilvl="6" w:tplc="04090001" w:tentative="1">
@@ -5473,7 +5459,7 @@
         <w:ind w:left="5040" w:hanging="360"/>
       </w:pPr>
       <w:rPr>
-        <w:rFonts w:ascii="Symbol" w:hAnsi="Symbol" w:hint="default"/>
+        <w:rFonts w:hint="default" w:ascii="Symbol" w:hAnsi="Symbol"/>
       </w:rPr>
     </w:lvl>
     <w:lvl w:ilvl="7" w:tplc="04090003" w:tentative="1">
@@ -5485,7 +5471,7 @@
         <w:ind w:left="5760" w:hanging="360"/>
       </w:pPr>
       <w:rPr>
-        <w:rFonts w:ascii="Courier New" w:hAnsi="Courier New" w:cs="Courier New" w:hint="default"/>
+        <w:rFonts w:hint="default" w:ascii="Courier New" w:hAnsi="Courier New" w:cs="Courier New"/>
       </w:rPr>
     </w:lvl>
     <w:lvl w:ilvl="8" w:tplc="04090005" w:tentative="1">
@@ -5497,10 +5483,13 @@
         <w:ind w:left="6480" w:hanging="360"/>
       </w:pPr>
       <w:rPr>
-        <w:rFonts w:ascii="Wingdings" w:hAnsi="Wingdings" w:hint="default"/>
+        <w:rFonts w:hint="default" w:ascii="Wingdings" w:hAnsi="Wingdings"/>
       </w:rPr>
     </w:lvl>
   </w:abstractNum>
+  <w:num w:numId="23">
+    <w:abstractNumId w:val="22"/>
+  </w:num>
   <w:num w:numId="1">
     <w:abstractNumId w:val="8"/>
   </w:num>
@@ -5571,11 +5560,11 @@
 </file>
 
 <file path=word/styles.xml><?xml version="1.0" encoding="utf-8"?>
-<w:styles xmlns:mc="http://schemas.openxmlformats.org/markup-compatibility/2006" xmlns:r="http://schemas.openxmlformats.org/officeDocument/2006/relationships" xmlns:w="http://schemas.openxmlformats.org/wordprocessingml/2006/main" xmlns:w14="http://schemas.microsoft.com/office/word/2010/wordml" xmlns:w15="http://schemas.microsoft.com/office/word/2012/wordml" xmlns:w16se="http://schemas.microsoft.com/office/word/2015/wordml/symex" mc:Ignorable="w14 w15 w16se">
+<w:styles xmlns:wp14="http://schemas.microsoft.com/office/word/2010/wordprocessingDrawing" xmlns:mc="http://schemas.openxmlformats.org/markup-compatibility/2006" xmlns:r="http://schemas.openxmlformats.org/officeDocument/2006/relationships" xmlns:w="http://schemas.openxmlformats.org/wordprocessingml/2006/main" xmlns:w14="http://schemas.microsoft.com/office/word/2010/wordml" xmlns:w15="http://schemas.microsoft.com/office/word/2012/wordml" xmlns:w16se="http://schemas.microsoft.com/office/word/2015/wordml/symex" mc:Ignorable="w14 w15 w16se wp14">
   <w:docDefaults>
     <w:rPrDefault>
       <w:rPr>
-        <w:rFonts w:asciiTheme="minorHAnsi" w:eastAsiaTheme="minorHAnsi" w:hAnsiTheme="minorHAnsi" w:cstheme="minorBidi"/>
+        <w:rFonts w:asciiTheme="minorHAnsi" w:hAnsiTheme="minorHAnsi" w:eastAsiaTheme="minorHAnsi" w:cstheme="minorBidi"/>
         <w:sz w:val="22"/>
         <w:szCs w:val="22"/>
         <w:lang w:val="en-US" w:eastAsia="en-US" w:bidi="ar-SA"/>
@@ -5590,14 +5579,14 @@
   <w:latentStyles w:defLockedState="0" w:defUIPriority="99" w:defSemiHidden="0" w:defUnhideWhenUsed="0" w:defQFormat="0" w:count="371">
     <w:lsdException w:name="Normal" w:uiPriority="0" w:qFormat="1"/>
     <w:lsdException w:name="heading 1" w:uiPriority="9" w:qFormat="1"/>
-    <w:lsdException w:name="heading 2" w:semiHidden="1" w:uiPriority="9" w:unhideWhenUsed="1" w:qFormat="1"/>
-    <w:lsdException w:name="heading 3" w:semiHidden="1" w:uiPriority="9" w:unhideWhenUsed="1" w:qFormat="1"/>
-    <w:lsdException w:name="heading 4" w:semiHidden="1" w:uiPriority="9" w:unhideWhenUsed="1" w:qFormat="1"/>
-    <w:lsdException w:name="heading 5" w:semiHidden="1" w:uiPriority="9" w:unhideWhenUsed="1" w:qFormat="1"/>
-    <w:lsdException w:name="heading 6" w:semiHidden="1" w:uiPriority="9" w:unhideWhenUsed="1" w:qFormat="1"/>
-    <w:lsdException w:name="heading 7" w:semiHidden="1" w:uiPriority="9" w:unhideWhenUsed="1" w:qFormat="1"/>
-    <w:lsdException w:name="heading 8" w:semiHidden="1" w:uiPriority="9" w:unhideWhenUsed="1" w:qFormat="1"/>
-    <w:lsdException w:name="heading 9" w:semiHidden="1" w:uiPriority="9" w:unhideWhenUsed="1" w:qFormat="1"/>
+    <w:lsdException w:name="heading 2" w:uiPriority="9" w:semiHidden="1" w:unhideWhenUsed="1" w:qFormat="1"/>
+    <w:lsdException w:name="heading 3" w:uiPriority="9" w:semiHidden="1" w:unhideWhenUsed="1" w:qFormat="1"/>
+    <w:lsdException w:name="heading 4" w:uiPriority="9" w:semiHidden="1" w:unhideWhenUsed="1" w:qFormat="1"/>
+    <w:lsdException w:name="heading 5" w:uiPriority="9" w:semiHidden="1" w:unhideWhenUsed="1" w:qFormat="1"/>
+    <w:lsdException w:name="heading 6" w:uiPriority="9" w:semiHidden="1" w:unhideWhenUsed="1" w:qFormat="1"/>
+    <w:lsdException w:name="heading 7" w:uiPriority="9" w:semiHidden="1" w:unhideWhenUsed="1" w:qFormat="1"/>
+    <w:lsdException w:name="heading 8" w:uiPriority="9" w:semiHidden="1" w:unhideWhenUsed="1" w:qFormat="1"/>
+    <w:lsdException w:name="heading 9" w:uiPriority="9" w:semiHidden="1" w:unhideWhenUsed="1" w:qFormat="1"/>
     <w:lsdException w:name="index 1" w:semiHidden="1" w:unhideWhenUsed="1"/>
     <w:lsdException w:name="index 2" w:semiHidden="1" w:unhideWhenUsed="1"/>
     <w:lsdException w:name="index 3" w:semiHidden="1" w:unhideWhenUsed="1"/>
@@ -5607,22 +5596,22 @@
     <w:lsdException w:name="index 7" w:semiHidden="1" w:unhideWhenUsed="1"/>
     <w:lsdException w:name="index 8" w:semiHidden="1" w:unhideWhenUsed="1"/>
     <w:lsdException w:name="index 9" w:semiHidden="1" w:unhideWhenUsed="1"/>
-    <w:lsdException w:name="toc 1" w:semiHidden="1" w:uiPriority="39" w:unhideWhenUsed="1"/>
-    <w:lsdException w:name="toc 2" w:semiHidden="1" w:uiPriority="39" w:unhideWhenUsed="1"/>
-    <w:lsdException w:name="toc 3" w:semiHidden="1" w:uiPriority="39" w:unhideWhenUsed="1"/>
-    <w:lsdException w:name="toc 4" w:semiHidden="1" w:uiPriority="39" w:unhideWhenUsed="1"/>
-    <w:lsdException w:name="toc 5" w:semiHidden="1" w:uiPriority="39" w:unhideWhenUsed="1"/>
-    <w:lsdException w:name="toc 6" w:semiHidden="1" w:uiPriority="39" w:unhideWhenUsed="1"/>
-    <w:lsdException w:name="toc 7" w:semiHidden="1" w:uiPriority="39" w:unhideWhenUsed="1"/>
-    <w:lsdException w:name="toc 8" w:semiHidden="1" w:uiPriority="39" w:unhideWhenUsed="1"/>
-    <w:lsdException w:name="toc 9" w:semiHidden="1" w:uiPriority="39" w:unhideWhenUsed="1"/>
+    <w:lsdException w:name="toc 1" w:uiPriority="39" w:semiHidden="1" w:unhideWhenUsed="1"/>
+    <w:lsdException w:name="toc 2" w:uiPriority="39" w:semiHidden="1" w:unhideWhenUsed="1"/>
+    <w:lsdException w:name="toc 3" w:uiPriority="39" w:semiHidden="1" w:unhideWhenUsed="1"/>
+    <w:lsdException w:name="toc 4" w:uiPriority="39" w:semiHidden="1" w:unhideWhenUsed="1"/>
+    <w:lsdException w:name="toc 5" w:uiPriority="39" w:semiHidden="1" w:unhideWhenUsed="1"/>
+    <w:lsdException w:name="toc 6" w:uiPriority="39" w:semiHidden="1" w:unhideWhenUsed="1"/>
+    <w:lsdException w:name="toc 7" w:uiPriority="39" w:semiHidden="1" w:unhideWhenUsed="1"/>
+    <w:lsdException w:name="toc 8" w:uiPriority="39" w:semiHidden="1" w:unhideWhenUsed="1"/>
+    <w:lsdException w:name="toc 9" w:uiPriority="39" w:semiHidden="1" w:unhideWhenUsed="1"/>
     <w:lsdException w:name="Normal Indent" w:semiHidden="1" w:unhideWhenUsed="1"/>
     <w:lsdException w:name="footnote text" w:semiHidden="1" w:unhideWhenUsed="1"/>
     <w:lsdException w:name="annotation text" w:semiHidden="1" w:unhideWhenUsed="1"/>
     <w:lsdException w:name="header" w:semiHidden="1" w:unhideWhenUsed="1"/>
     <w:lsdException w:name="footer" w:semiHidden="1" w:unhideWhenUsed="1"/>
     <w:lsdException w:name="index heading" w:semiHidden="1" w:unhideWhenUsed="1"/>
-    <w:lsdException w:name="caption" w:semiHidden="1" w:uiPriority="35" w:unhideWhenUsed="1" w:qFormat="1"/>
+    <w:lsdException w:name="caption" w:uiPriority="35" w:semiHidden="1" w:unhideWhenUsed="1" w:qFormat="1"/>
     <w:lsdException w:name="table of figures" w:semiHidden="1" w:unhideWhenUsed="1"/>
     <w:lsdException w:name="envelope address" w:semiHidden="1" w:unhideWhenUsed="1"/>
     <w:lsdException w:name="envelope return" w:semiHidden="1" w:unhideWhenUsed="1"/>
@@ -5653,7 +5642,7 @@
     <w:lsdException w:name="Title" w:uiPriority="10" w:qFormat="1"/>
     <w:lsdException w:name="Closing" w:semiHidden="1" w:unhideWhenUsed="1"/>
     <w:lsdException w:name="Signature" w:semiHidden="1" w:unhideWhenUsed="1"/>
-    <w:lsdException w:name="Default Paragraph Font" w:semiHidden="1" w:uiPriority="1" w:unhideWhenUsed="1"/>
+    <w:lsdException w:name="Default Paragraph Font" w:uiPriority="1" w:semiHidden="1" w:unhideWhenUsed="1"/>
     <w:lsdException w:name="Body Text" w:semiHidden="1" w:unhideWhenUsed="1"/>
     <w:lsdException w:name="Body Text Indent" w:semiHidden="1" w:unhideWhenUsed="1"/>
     <w:lsdException w:name="List Continue" w:semiHidden="1" w:unhideWhenUsed="1"/>
@@ -5853,8 +5842,8 @@
     <w:lsdException w:name="Subtle Reference" w:uiPriority="31" w:qFormat="1"/>
     <w:lsdException w:name="Intense Reference" w:uiPriority="32" w:qFormat="1"/>
     <w:lsdException w:name="Book Title" w:uiPriority="33" w:qFormat="1"/>
-    <w:lsdException w:name="Bibliography" w:semiHidden="1" w:uiPriority="37" w:unhideWhenUsed="1"/>
-    <w:lsdException w:name="TOC Heading" w:semiHidden="1" w:uiPriority="39" w:unhideWhenUsed="1" w:qFormat="1"/>
+    <w:lsdException w:name="Bibliography" w:uiPriority="37" w:semiHidden="1" w:unhideWhenUsed="1"/>
+    <w:lsdException w:name="TOC Heading" w:uiPriority="39" w:semiHidden="1" w:unhideWhenUsed="1" w:qFormat="1"/>
     <w:lsdException w:name="Plain Table 1" w:uiPriority="41"/>
     <w:lsdException w:name="Plain Table 2" w:uiPriority="42"/>
     <w:lsdException w:name="Plain Table 3" w:uiPriority="43"/>
@@ -5960,16 +5949,16 @@
     <w:lsdException w:name="List Table 6 Colorful Accent 6" w:uiPriority="51"/>
     <w:lsdException w:name="List Table 7 Colorful Accent 6" w:uiPriority="52"/>
   </w:latentStyles>
-  <w:style w:type="paragraph" w:default="1" w:styleId="a">
+  <w:style w:type="paragraph" w:styleId="a" w:default="1">
     <w:name w:val="Normal"/>
     <w:qFormat/>
   </w:style>
-  <w:style w:type="character" w:default="1" w:styleId="a0">
+  <w:style w:type="character" w:styleId="a0" w:default="1">
     <w:name w:val="Default Paragraph Font"/>
     <w:uiPriority w:val="1"/>
     <w:unhideWhenUsed/>
   </w:style>
-  <w:style w:type="table" w:default="1" w:styleId="a1">
+  <w:style w:type="table" w:styleId="a1" w:default="1">
     <w:name w:val="Normal Table"/>
     <w:uiPriority w:val="99"/>
     <w:semiHidden/>
@@ -5984,7 +5973,7 @@
       </w:tblCellMar>
     </w:tblPr>
   </w:style>
-  <w:style w:type="numbering" w:default="1" w:styleId="a2">
+  <w:style w:type="numbering" w:styleId="a2" w:default="1">
     <w:name w:val="No List"/>
     <w:uiPriority w:val="99"/>
     <w:semiHidden/>
@@ -6003,21 +5992,21 @@
       <w:contextualSpacing/>
     </w:pPr>
     <w:rPr>
-      <w:rFonts w:asciiTheme="majorHAnsi" w:eastAsiaTheme="majorEastAsia" w:hAnsiTheme="majorHAnsi" w:cstheme="majorBidi"/>
+      <w:rFonts w:asciiTheme="majorHAnsi" w:hAnsiTheme="majorHAnsi" w:eastAsiaTheme="majorEastAsia" w:cstheme="majorBidi"/>
       <w:spacing w:val="-10"/>
       <w:kern w:val="28"/>
       <w:sz w:val="56"/>
       <w:szCs w:val="56"/>
     </w:rPr>
   </w:style>
-  <w:style w:type="character" w:customStyle="1" w:styleId="Char">
+  <w:style w:type="character" w:styleId="Char" w:customStyle="1">
     <w:name w:val="العنوان Char"/>
     <w:basedOn w:val="a0"/>
     <w:link w:val="a3"/>
     <w:uiPriority w:val="10"/>
     <w:rsid w:val="00501373"/>
     <w:rPr>
-      <w:rFonts w:asciiTheme="majorHAnsi" w:eastAsiaTheme="majorEastAsia" w:hAnsiTheme="majorHAnsi" w:cstheme="majorBidi"/>
+      <w:rFonts w:asciiTheme="majorHAnsi" w:hAnsiTheme="majorHAnsi" w:eastAsiaTheme="majorEastAsia" w:cstheme="majorBidi"/>
       <w:spacing w:val="-10"/>
       <w:kern w:val="28"/>
       <w:sz w:val="56"/>
@@ -6068,7 +6057,7 @@
       <w:spacing w:before="100" w:beforeAutospacing="1" w:after="100" w:afterAutospacing="1" w:line="240" w:lineRule="auto"/>
     </w:pPr>
     <w:rPr>
-      <w:rFonts w:ascii="Times New Roman" w:eastAsia="Times New Roman" w:hAnsi="Times New Roman" w:cs="Times New Roman"/>
+      <w:rFonts w:ascii="Times New Roman" w:hAnsi="Times New Roman" w:eastAsia="Times New Roman" w:cs="Times New Roman"/>
       <w:sz w:val="24"/>
       <w:szCs w:val="24"/>
     </w:rPr>
@@ -6110,7 +6099,7 @@
       <w:spacing w:after="0" w:line="240" w:lineRule="auto"/>
     </w:pPr>
   </w:style>
-  <w:style w:type="character" w:customStyle="1" w:styleId="Char0">
+  <w:style w:type="character" w:styleId="Char0" w:customStyle="1">
     <w:name w:val="رأس الصفحة Char"/>
     <w:basedOn w:val="a0"/>
     <w:link w:val="a9"/>
@@ -6132,7 +6121,7 @@
       <w:spacing w:after="0" w:line="240" w:lineRule="auto"/>
     </w:pPr>
   </w:style>
-  <w:style w:type="character" w:customStyle="1" w:styleId="Char1">
+  <w:style w:type="character" w:styleId="Char1" w:customStyle="1">
     <w:name w:val="تذييل الصفحة Char"/>
     <w:basedOn w:val="a0"/>
     <w:link w:val="aa"/>
@@ -6143,7 +6132,7 @@
 </file>
 
 <file path=word/theme/theme1.xml><?xml version="1.0" encoding="utf-8"?>
-<a:theme xmlns:a="http://schemas.openxmlformats.org/drawingml/2006/main" name="نسق Office">
+<a:theme xmlns:a="http://schemas.openxmlformats.org/drawingml/2006/main" xmlns:thm15="http://schemas.microsoft.com/office/thememl/2012/main" name="نسق Office">
   <a:themeElements>
     <a:clrScheme name="Office">
       <a:dk1>
@@ -6401,4 +6390,277 @@
     </a:ext>
   </a:extLst>
 </a:theme>
+</file>
+
+<file path=customXml/item1.xml><?xml version="1.0" encoding="utf-8"?>
+<ct:contentTypeSchema xmlns:ct="http://schemas.microsoft.com/office/2006/metadata/contentType" xmlns:ma="http://schemas.microsoft.com/office/2006/metadata/properties/metaAttributes" ct:_="" ma:_="" ma:contentTypeName="Document" ma:contentTypeID="0x01010034C527692427B849AA0C5A8D5368585D" ma:contentTypeVersion="16" ma:contentTypeDescription="Create a new document." ma:contentTypeScope="" ma:versionID="bf0760f286407de3c78f14fe28b56658">
+  <xsd:schema xmlns:xsd="http://www.w3.org/2001/XMLSchema" xmlns:xs="http://www.w3.org/2001/XMLSchema" xmlns:p="http://schemas.microsoft.com/office/2006/metadata/properties" xmlns:ns2="4ecd02e6-6872-4042-bd81-dee2fe7a7e9e" xmlns:ns3="41e9b0b9-818e-4ba2-8cc9-ea1013094892" targetNamespace="http://schemas.microsoft.com/office/2006/metadata/properties" ma:root="true" ma:fieldsID="954a7a5df5aecdac7aa806e29c73ebbb" ns2:_="" ns3:_="">
+    <xsd:import namespace="4ecd02e6-6872-4042-bd81-dee2fe7a7e9e"/>
+    <xsd:import namespace="41e9b0b9-818e-4ba2-8cc9-ea1013094892"/>
+    <xsd:element name="properties">
+      <xsd:complexType>
+        <xsd:sequence>
+          <xsd:element name="documentManagement">
+            <xsd:complexType>
+              <xsd:all>
+                <xsd:element ref="ns2:MediaServiceMetadata" minOccurs="0"/>
+                <xsd:element ref="ns2:MediaServiceFastMetadata" minOccurs="0"/>
+                <xsd:element ref="ns2:MediaServiceDateTaken" minOccurs="0"/>
+                <xsd:element ref="ns2:MediaServiceObjectDetectorVersions" minOccurs="0"/>
+                <xsd:element ref="ns2:MediaLengthInSeconds" minOccurs="0"/>
+                <xsd:element ref="ns2:lcf76f155ced4ddcb4097134ff3c332f" minOccurs="0"/>
+                <xsd:element ref="ns3:TaxCatchAll" minOccurs="0"/>
+                <xsd:element ref="ns2:MediaServiceOCR" minOccurs="0"/>
+                <xsd:element ref="ns2:MediaServiceGenerationTime" minOccurs="0"/>
+                <xsd:element ref="ns2:MediaServiceEventHashCode" minOccurs="0"/>
+                <xsd:element ref="ns3:SharedWithUsers" minOccurs="0"/>
+                <xsd:element ref="ns3:SharedWithDetails" minOccurs="0"/>
+                <xsd:element ref="ns2:MediaServiceLocation" minOccurs="0"/>
+                <xsd:element ref="ns2:MediaServiceSearchProperties" minOccurs="0"/>
+                <xsd:element ref="ns2:MediaServiceBillingMetadata" minOccurs="0"/>
+              </xsd:all>
+            </xsd:complexType>
+          </xsd:element>
+        </xsd:sequence>
+      </xsd:complexType>
+    </xsd:element>
+  </xsd:schema>
+  <xsd:schema xmlns:xsd="http://www.w3.org/2001/XMLSchema" xmlns:xs="http://www.w3.org/2001/XMLSchema" xmlns:dms="http://schemas.microsoft.com/office/2006/documentManagement/types" xmlns:pc="http://schemas.microsoft.com/office/infopath/2007/PartnerControls" targetNamespace="4ecd02e6-6872-4042-bd81-dee2fe7a7e9e" elementFormDefault="qualified">
+    <xsd:import namespace="http://schemas.microsoft.com/office/2006/documentManagement/types"/>
+    <xsd:import namespace="http://schemas.microsoft.com/office/infopath/2007/PartnerControls"/>
+    <xsd:element name="MediaServiceMetadata" ma:index="8" nillable="true" ma:displayName="MediaServiceMetadata" ma:hidden="true" ma:internalName="MediaServiceMetadata" ma:readOnly="true">
+      <xsd:simpleType>
+        <xsd:restriction base="dms:Note"/>
+      </xsd:simpleType>
+    </xsd:element>
+    <xsd:element name="MediaServiceFastMetadata" ma:index="9" nillable="true" ma:displayName="MediaServiceFastMetadata" ma:hidden="true" ma:internalName="MediaServiceFastMetadata" ma:readOnly="true">
+      <xsd:simpleType>
+        <xsd:restriction base="dms:Note"/>
+      </xsd:simpleType>
+    </xsd:element>
+    <xsd:element name="MediaServiceDateTaken" ma:index="10" nillable="true" ma:displayName="MediaServiceDateTaken" ma:hidden="true" ma:indexed="true" ma:internalName="MediaServiceDateTaken" ma:readOnly="true">
+      <xsd:simpleType>
+        <xsd:restriction base="dms:Text"/>
+      </xsd:simpleType>
+    </xsd:element>
+    <xsd:element name="MediaServiceObjectDetectorVersions" ma:index="11" nillable="true" ma:displayName="MediaServiceObjectDetectorVersions" ma:hidden="true" ma:indexed="true" ma:internalName="MediaServiceObjectDetectorVersions" ma:readOnly="true">
+      <xsd:simpleType>
+        <xsd:restriction base="dms:Text"/>
+      </xsd:simpleType>
+    </xsd:element>
+    <xsd:element name="MediaLengthInSeconds" ma:index="12" nillable="true" ma:displayName="MediaLengthInSeconds" ma:hidden="true" ma:internalName="MediaLengthInSeconds" ma:readOnly="true">
+      <xsd:simpleType>
+        <xsd:restriction base="dms:Unknown"/>
+      </xsd:simpleType>
+    </xsd:element>
+    <xsd:element name="lcf76f155ced4ddcb4097134ff3c332f" ma:index="14" nillable="true" ma:taxonomy="true" ma:internalName="lcf76f155ced4ddcb4097134ff3c332f" ma:taxonomyFieldName="MediaServiceImageTags" ma:displayName="Image Tags" ma:readOnly="false" ma:fieldId="{5cf76f15-5ced-4ddc-b409-7134ff3c332f}" ma:taxonomyMulti="true" ma:sspId="27c85e2e-3966-4903-8707-fa87ed04a75f" ma:termSetId="09814cd3-568e-fe90-9814-8d621ff8fb84" ma:anchorId="fba54fb3-c3e1-fe81-a776-ca4b69148c4d" ma:open="true" ma:isKeyword="false">
+      <xsd:complexType>
+        <xsd:sequence>
+          <xsd:element ref="pc:Terms" minOccurs="0" maxOccurs="1"/>
+        </xsd:sequence>
+      </xsd:complexType>
+    </xsd:element>
+    <xsd:element name="MediaServiceOCR" ma:index="16" nillable="true" ma:displayName="Extracted Text" ma:internalName="MediaServiceOCR" ma:readOnly="true">
+      <xsd:simpleType>
+        <xsd:restriction base="dms:Note">
+          <xsd:maxLength value="255"/>
+        </xsd:restriction>
+      </xsd:simpleType>
+    </xsd:element>
+    <xsd:element name="MediaServiceGenerationTime" ma:index="17" nillable="true" ma:displayName="MediaServiceGenerationTime" ma:hidden="true" ma:internalName="MediaServiceGenerationTime" ma:readOnly="true">
+      <xsd:simpleType>
+        <xsd:restriction base="dms:Text"/>
+      </xsd:simpleType>
+    </xsd:element>
+    <xsd:element name="MediaServiceEventHashCode" ma:index="18" nillable="true" ma:displayName="MediaServiceEventHashCode" ma:hidden="true" ma:internalName="MediaServiceEventHashCode" ma:readOnly="true">
+      <xsd:simpleType>
+        <xsd:restriction base="dms:Text"/>
+      </xsd:simpleType>
+    </xsd:element>
+    <xsd:element name="MediaServiceLocation" ma:index="21" nillable="true" ma:displayName="Location" ma:indexed="true" ma:internalName="MediaServiceLocation" ma:readOnly="true">
+      <xsd:simpleType>
+        <xsd:restriction base="dms:Text"/>
+      </xsd:simpleType>
+    </xsd:element>
+    <xsd:element name="MediaServiceSearchProperties" ma:index="22" nillable="true" ma:displayName="MediaServiceSearchProperties" ma:hidden="true" ma:internalName="MediaServiceSearchProperties" ma:readOnly="true">
+      <xsd:simpleType>
+        <xsd:restriction base="dms:Note"/>
+      </xsd:simpleType>
+    </xsd:element>
+    <xsd:element name="MediaServiceBillingMetadata" ma:index="23" nillable="true" ma:displayName="MediaServiceBillingMetadata" ma:hidden="true" ma:internalName="MediaServiceBillingMetadata" ma:readOnly="true">
+      <xsd:simpleType>
+        <xsd:restriction base="dms:Note"/>
+      </xsd:simpleType>
+    </xsd:element>
+  </xsd:schema>
+  <xsd:schema xmlns:xsd="http://www.w3.org/2001/XMLSchema" xmlns:xs="http://www.w3.org/2001/XMLSchema" xmlns:dms="http://schemas.microsoft.com/office/2006/documentManagement/types" xmlns:pc="http://schemas.microsoft.com/office/infopath/2007/PartnerControls" targetNamespace="41e9b0b9-818e-4ba2-8cc9-ea1013094892" elementFormDefault="qualified">
+    <xsd:import namespace="http://schemas.microsoft.com/office/2006/documentManagement/types"/>
+    <xsd:import namespace="http://schemas.microsoft.com/office/infopath/2007/PartnerControls"/>
+    <xsd:element name="TaxCatchAll" ma:index="15" nillable="true" ma:displayName="Taxonomy Catch All Column" ma:hidden="true" ma:list="{142e3f69-848f-4c43-8266-29daee24b69f}" ma:internalName="TaxCatchAll" ma:showField="CatchAllData" ma:web="41e9b0b9-818e-4ba2-8cc9-ea1013094892">
+      <xsd:complexType>
+        <xsd:complexContent>
+          <xsd:extension base="dms:MultiChoiceLookup">
+            <xsd:sequence>
+              <xsd:element name="Value" type="dms:Lookup" maxOccurs="unbounded" minOccurs="0" nillable="true"/>
+            </xsd:sequence>
+          </xsd:extension>
+        </xsd:complexContent>
+      </xsd:complexType>
+    </xsd:element>
+    <xsd:element name="SharedWithUsers" ma:index="19" nillable="true" ma:displayName="Shared With" ma:internalName="SharedWithUsers" ma:readOnly="true">
+      <xsd:complexType>
+        <xsd:complexContent>
+          <xsd:extension base="dms:UserMulti">
+            <xsd:sequence>
+              <xsd:element name="UserInfo" minOccurs="0" maxOccurs="unbounded">
+                <xsd:complexType>
+                  <xsd:sequence>
+                    <xsd:element name="DisplayName" type="xsd:string" minOccurs="0"/>
+                    <xsd:element name="AccountId" type="dms:UserId" minOccurs="0" nillable="true"/>
+                    <xsd:element name="AccountType" type="xsd:string" minOccurs="0"/>
+                  </xsd:sequence>
+                </xsd:complexType>
+              </xsd:element>
+            </xsd:sequence>
+          </xsd:extension>
+        </xsd:complexContent>
+      </xsd:complexType>
+    </xsd:element>
+    <xsd:element name="SharedWithDetails" ma:index="20" nillable="true" ma:displayName="Shared With Details" ma:internalName="SharedWithDetails" ma:readOnly="true">
+      <xsd:simpleType>
+        <xsd:restriction base="dms:Note">
+          <xsd:maxLength value="255"/>
+        </xsd:restriction>
+      </xsd:simpleType>
+    </xsd:element>
+  </xsd:schema>
+  <xsd:schema xmlns="http://schemas.openxmlformats.org/package/2006/metadata/core-properties" xmlns:xsd="http://www.w3.org/2001/XMLSchema" xmlns:xsi="http://www.w3.org/2001/XMLSchema-instance" xmlns:dc="http://purl.org/dc/elements/1.1/" xmlns:dcterms="http://purl.org/dc/terms/" xmlns:odoc="http://schemas.microsoft.com/internal/obd" targetNamespace="http://schemas.openxmlformats.org/package/2006/metadata/core-properties" elementFormDefault="qualified" attributeFormDefault="unqualified" blockDefault="#all">
+    <xsd:import namespace="http://purl.org/dc/elements/1.1/" schemaLocation="http://dublincore.org/schemas/xmls/qdc/2003/04/02/dc.xsd"/>
+    <xsd:import namespace="http://purl.org/dc/terms/" schemaLocation="http://dublincore.org/schemas/xmls/qdc/2003/04/02/dcterms.xsd"/>
+    <xsd:element name="coreProperties" type="CT_coreProperties"/>
+    <xsd:complexType name="CT_coreProperties">
+      <xsd:all>
+        <xsd:element ref="dc:creator" minOccurs="0" maxOccurs="1"/>
+        <xsd:element ref="dcterms:created" minOccurs="0" maxOccurs="1"/>
+        <xsd:element ref="dc:identifier" minOccurs="0" maxOccurs="1"/>
+        <xsd:element name="contentType" minOccurs="0" maxOccurs="1" type="xsd:string" ma:index="0" ma:displayName="Content Type"/>
+        <xsd:element ref="dc:title" minOccurs="0" maxOccurs="1" ma:index="4" ma:displayName="Title"/>
+        <xsd:element ref="dc:subject" minOccurs="0" maxOccurs="1"/>
+        <xsd:element ref="dc:description" minOccurs="0" maxOccurs="1"/>
+        <xsd:element name="keywords" minOccurs="0" maxOccurs="1" type="xsd:string"/>
+        <xsd:element ref="dc:language" minOccurs="0" maxOccurs="1"/>
+        <xsd:element name="category" minOccurs="0" maxOccurs="1" type="xsd:string"/>
+        <xsd:element name="version" minOccurs="0" maxOccurs="1" type="xsd:string"/>
+        <xsd:element name="revision" minOccurs="0" maxOccurs="1" type="xsd:string">
+          <xsd:annotation>
+            <xsd:documentation>
+                        This value indicates the number of saves or revisions. The application is responsible for updating this value after each revision.
+                    </xsd:documentation>
+          </xsd:annotation>
+        </xsd:element>
+        <xsd:element name="lastModifiedBy" minOccurs="0" maxOccurs="1" type="xsd:string"/>
+        <xsd:element ref="dcterms:modified" minOccurs="0" maxOccurs="1"/>
+        <xsd:element name="contentStatus" minOccurs="0" maxOccurs="1" type="xsd:string"/>
+      </xsd:all>
+    </xsd:complexType>
+  </xsd:schema>
+  <xs:schema xmlns:pc="http://schemas.microsoft.com/office/infopath/2007/PartnerControls" xmlns:xs="http://www.w3.org/2001/XMLSchema" targetNamespace="http://schemas.microsoft.com/office/infopath/2007/PartnerControls" elementFormDefault="qualified" attributeFormDefault="unqualified">
+    <xs:element name="Person">
+      <xs:complexType>
+        <xs:sequence>
+          <xs:element ref="pc:DisplayName" minOccurs="0"/>
+          <xs:element ref="pc:AccountId" minOccurs="0"/>
+          <xs:element ref="pc:AccountType" minOccurs="0"/>
+        </xs:sequence>
+      </xs:complexType>
+    </xs:element>
+    <xs:element name="DisplayName" type="xs:string"/>
+    <xs:element name="AccountId" type="xs:string"/>
+    <xs:element name="AccountType" type="xs:string"/>
+    <xs:element name="BDCAssociatedEntity">
+      <xs:complexType>
+        <xs:sequence>
+          <xs:element ref="pc:BDCEntity" minOccurs="0" maxOccurs="unbounded"/>
+        </xs:sequence>
+        <xs:attribute ref="pc:EntityNamespace"/>
+        <xs:attribute ref="pc:EntityName"/>
+        <xs:attribute ref="pc:SystemInstanceName"/>
+        <xs:attribute ref="pc:AssociationName"/>
+      </xs:complexType>
+    </xs:element>
+    <xs:attribute name="EntityNamespace" type="xs:string"/>
+    <xs:attribute name="EntityName" type="xs:string"/>
+    <xs:attribute name="SystemInstanceName" type="xs:string"/>
+    <xs:attribute name="AssociationName" type="xs:string"/>
+    <xs:element name="BDCEntity">
+      <xs:complexType>
+        <xs:sequence>
+          <xs:element ref="pc:EntityDisplayName" minOccurs="0"/>
+          <xs:element ref="pc:EntityInstanceReference" minOccurs="0"/>
+          <xs:element ref="pc:EntityId1" minOccurs="0"/>
+          <xs:element ref="pc:EntityId2" minOccurs="0"/>
+          <xs:element ref="pc:EntityId3" minOccurs="0"/>
+          <xs:element ref="pc:EntityId4" minOccurs="0"/>
+          <xs:element ref="pc:EntityId5" minOccurs="0"/>
+        </xs:sequence>
+      </xs:complexType>
+    </xs:element>
+    <xs:element name="EntityDisplayName" type="xs:string"/>
+    <xs:element name="EntityInstanceReference" type="xs:string"/>
+    <xs:element name="EntityId1" type="xs:string"/>
+    <xs:element name="EntityId2" type="xs:string"/>
+    <xs:element name="EntityId3" type="xs:string"/>
+    <xs:element name="EntityId4" type="xs:string"/>
+    <xs:element name="EntityId5" type="xs:string"/>
+    <xs:element name="Terms">
+      <xs:complexType>
+        <xs:sequence>
+          <xs:element ref="pc:TermInfo" minOccurs="0" maxOccurs="unbounded"/>
+        </xs:sequence>
+      </xs:complexType>
+    </xs:element>
+    <xs:element name="TermInfo">
+      <xs:complexType>
+        <xs:sequence>
+          <xs:element ref="pc:TermName" minOccurs="0"/>
+          <xs:element ref="pc:TermId" minOccurs="0"/>
+        </xs:sequence>
+      </xs:complexType>
+    </xs:element>
+    <xs:element name="TermName" type="xs:string"/>
+    <xs:element name="TermId" type="xs:string"/>
+  </xs:schema>
+</ct:contentTypeSchema>
+</file>
+
+<file path=customXml/item2.xml><?xml version="1.0" encoding="utf-8"?>
+<?mso-contentType ?>
+<FormTemplates xmlns="http://schemas.microsoft.com/sharepoint/v3/contenttype/forms">
+  <Display>DocumentLibraryForm</Display>
+  <Edit>DocumentLibraryForm</Edit>
+  <New>DocumentLibraryForm</New>
+</FormTemplates>
+</file>
+
+<file path=customXml/item3.xml><?xml version="1.0" encoding="utf-8"?>
+<p:properties xmlns:p="http://schemas.microsoft.com/office/2006/metadata/properties" xmlns:xsi="http://www.w3.org/2001/XMLSchema-instance" xmlns:pc="http://schemas.microsoft.com/office/infopath/2007/PartnerControls">
+  <documentManagement>
+    <lcf76f155ced4ddcb4097134ff3c332f xmlns="4ecd02e6-6872-4042-bd81-dee2fe7a7e9e">
+      <Terms xmlns="http://schemas.microsoft.com/office/infopath/2007/PartnerControls"/>
+    </lcf76f155ced4ddcb4097134ff3c332f>
+    <TaxCatchAll xmlns="41e9b0b9-818e-4ba2-8cc9-ea1013094892" xsi:nil="true"/>
+  </documentManagement>
+</p:properties>
+</file>
+
+<file path=customXml/itemProps1.xml><?xml version="1.0" encoding="utf-8"?>
+<ds:datastoreItem xmlns:ds="http://schemas.openxmlformats.org/officeDocument/2006/customXml" ds:itemID="{A51F239B-0796-4E0F-8E13-E57D1077C2EA}"/>
+</file>
+
+<file path=customXml/itemProps2.xml><?xml version="1.0" encoding="utf-8"?>
+<ds:datastoreItem xmlns:ds="http://schemas.openxmlformats.org/officeDocument/2006/customXml" ds:itemID="{C1F3ED31-43C9-43F0-A5AE-529FBF351FEA}"/>
+</file>
+
+<file path=customXml/itemProps3.xml><?xml version="1.0" encoding="utf-8"?>
+<ds:datastoreItem xmlns:ds="http://schemas.openxmlformats.org/officeDocument/2006/customXml" ds:itemID="{FCA0C826-40F2-48F6-99ED-4A0842FD694F}"/>
 </file>